--- a/lab01.UO269412.docx
+++ b/lab01.UO269412.docx
@@ -1,6 +1,6 @@
 
 <file path=word/document.xml><?xml version="1.0" encoding="utf-8"?>
-<w:document xmlns:wpc="http://schemas.microsoft.com/office/word/2010/wordprocessingCanvas" xmlns:cx="http://schemas.microsoft.com/office/drawing/2014/chartex" xmlns:cx1="http://schemas.microsoft.com/office/drawing/2015/9/8/chartex" xmlns:cx2="http://schemas.microsoft.com/office/drawing/2015/10/21/chartex" xmlns:cx3="http://schemas.microsoft.com/office/drawing/2016/5/9/chartex" xmlns:cx4="http://schemas.microsoft.com/office/drawing/2016/5/10/chartex" xmlns:cx5="http://schemas.microsoft.com/office/drawing/2016/5/11/chartex" xmlns:cx6="http://schemas.microsoft.com/office/drawing/2016/5/12/chartex" xmlns:cx7="http://schemas.microsoft.com/office/drawing/2016/5/13/chartex" xmlns:cx8="http://schemas.microsoft.com/office/drawing/2016/5/14/chartex" xmlns:mc="http://schemas.openxmlformats.org/markup-compatibility/2006" xmlns:aink="http://schemas.microsoft.com/office/drawing/2016/ink" xmlns:am3d="http://schemas.microsoft.com/office/drawing/2017/model3d" xmlns:o="urn:schemas-microsoft-com:office:office" xmlns:r="http://schemas.openxmlformats.org/officeDocument/2006/relationships" xmlns:m="http://schemas.openxmlformats.org/officeDocument/2006/math" xmlns:v="urn:schemas-microsoft-com:vml" xmlns:wp14="http://schemas.microsoft.com/office/word/2010/wordprocessingDrawing" xmlns:wp="http://schemas.openxmlformats.org/drawingml/2006/wordprocessingDrawing" xmlns:w10="urn:schemas-microsoft-com:office:word" xmlns:w="http://schemas.openxmlformats.org/wordprocessingml/2006/main" xmlns:w14="http://schemas.microsoft.com/office/word/2010/wordml" xmlns:w15="http://schemas.microsoft.com/office/word/2012/wordml" xmlns:w16cid="http://schemas.microsoft.com/office/word/2016/wordml/cid" xmlns:w16se="http://schemas.microsoft.com/office/word/2015/wordml/symex" xmlns:wpg="http://schemas.microsoft.com/office/word/2010/wordprocessingGroup" xmlns:wpi="http://schemas.microsoft.com/office/word/2010/wordprocessingInk" xmlns:wne="http://schemas.microsoft.com/office/word/2006/wordml" xmlns:wps="http://schemas.microsoft.com/office/word/2010/wordprocessingShape" mc:Ignorable="w14 w15 w16se w16cid wp14">
+<w:document xmlns:wpc="http://schemas.microsoft.com/office/word/2010/wordprocessingCanvas" xmlns:cx="http://schemas.microsoft.com/office/drawing/2014/chartex" xmlns:cx1="http://schemas.microsoft.com/office/drawing/2015/9/8/chartex" xmlns:mc="http://schemas.openxmlformats.org/markup-compatibility/2006" xmlns:o="urn:schemas-microsoft-com:office:office" xmlns:r="http://schemas.openxmlformats.org/officeDocument/2006/relationships" xmlns:m="http://schemas.openxmlformats.org/officeDocument/2006/math" xmlns:v="urn:schemas-microsoft-com:vml" xmlns:wp14="http://schemas.microsoft.com/office/word/2010/wordprocessingDrawing" xmlns:wp="http://schemas.openxmlformats.org/drawingml/2006/wordprocessingDrawing" xmlns:w10="urn:schemas-microsoft-com:office:word" xmlns:w="http://schemas.openxmlformats.org/wordprocessingml/2006/main" xmlns:w14="http://schemas.microsoft.com/office/word/2010/wordml" xmlns:w15="http://schemas.microsoft.com/office/word/2012/wordml" xmlns:w16se="http://schemas.microsoft.com/office/word/2015/wordml/symex" xmlns:wpg="http://schemas.microsoft.com/office/word/2010/wordprocessingGroup" xmlns:wpi="http://schemas.microsoft.com/office/word/2010/wordprocessingInk" xmlns:wne="http://schemas.microsoft.com/office/word/2006/wordml" xmlns:wps="http://schemas.microsoft.com/office/word/2010/wordprocessingShape" mc:Ignorable="w14 w15 w16se wp14">
   <w:body>
     <w:p>
       <w:pPr>
@@ -197,32 +197,130 @@
     </w:p>
     <w:p>
       <w:pPr>
-        <w:ind w:left="773"/>
+        <w:pStyle w:val="Prrafodelista"/>
+        <w:ind w:left="1133"/>
+        <w:rPr>
+          <w:rFonts w:cs="Calibri"/>
+          <w:color w:val="0070C1"/>
+          <w:lang w:val="en-GB"/>
+        </w:rPr>
+      </w:pPr>
+      <w:r>
         <w:rPr>
           <w:rFonts w:cs="Calibri"/>
           <w:color w:val="000000" w:themeColor="text1"/>
           <w:lang w:val="en-GB"/>
         </w:rPr>
-      </w:pPr>
+        <w:t xml:space="preserve">If we print </w:t>
+      </w:r>
       <w:r>
         <w:rPr>
-          <w:rFonts w:cs="Calibri"/>
-          <w:color w:val="000000" w:themeColor="text1"/>
-          <w:lang w:val="en-GB"/>
-        </w:rPr>
-        <w:t>-------</w:t>
+          <w:rFonts w:ascii="Consolas" w:hAnsi="Consolas" w:cs="Consolas"/>
+          <w:color w:val="000000"/>
+          <w:sz w:val="20"/>
+          <w:szCs w:val="20"/>
+          <w:shd w:val="clear" w:color="auto" w:fill="E8F2FE"/>
+          <w:lang w:val="en-GB" w:eastAsia="en-US"/>
+        </w:rPr>
+        <w:t>(</w:t>
       </w:r>
-    </w:p>
-    <w:p>
-      <w:pPr>
-        <w:pStyle w:val="Prrafodelista"/>
-        <w:ind w:left="1133"/>
-        <w:rPr>
-          <w:rFonts w:cs="Calibri"/>
-          <w:color w:val="0070C1"/>
-          <w:lang w:val="en-GB"/>
-        </w:rPr>
-      </w:pPr>
+      <w:proofErr w:type="spellStart"/>
+      <w:r>
+        <w:rPr>
+          <w:rFonts w:ascii="Consolas" w:hAnsi="Consolas" w:cs="Consolas"/>
+          <w:color w:val="000000"/>
+          <w:sz w:val="20"/>
+          <w:szCs w:val="20"/>
+          <w:shd w:val="clear" w:color="auto" w:fill="E8F2FE"/>
+          <w:lang w:val="en-GB" w:eastAsia="en-US"/>
+        </w:rPr>
+        <w:t>Long.</w:t>
+      </w:r>
+      <w:r>
+        <w:rPr>
+          <w:rFonts w:ascii="Consolas" w:hAnsi="Consolas" w:cs="Consolas"/>
+          <w:b/>
+          <w:bCs/>
+          <w:i/>
+          <w:iCs/>
+          <w:color w:val="0000C0"/>
+          <w:sz w:val="20"/>
+          <w:szCs w:val="20"/>
+          <w:shd w:val="clear" w:color="auto" w:fill="E8F2FE"/>
+          <w:lang w:val="en-GB" w:eastAsia="en-US"/>
+        </w:rPr>
+        <w:t>MAX_VALUE</w:t>
+      </w:r>
+      <w:proofErr w:type="spellEnd"/>
+      <w:r>
+        <w:rPr>
+          <w:rFonts w:ascii="Consolas" w:hAnsi="Consolas" w:cs="Consolas"/>
+          <w:color w:val="000000"/>
+          <w:sz w:val="20"/>
+          <w:szCs w:val="20"/>
+          <w:shd w:val="clear" w:color="auto" w:fill="E8F2FE"/>
+          <w:lang w:val="en-GB" w:eastAsia="en-US"/>
+        </w:rPr>
+        <w:t xml:space="preserve"> - </w:t>
+      </w:r>
+      <w:proofErr w:type="spellStart"/>
+      <w:r>
+        <w:rPr>
+          <w:rFonts w:ascii="Consolas" w:hAnsi="Consolas" w:cs="Consolas"/>
+          <w:color w:val="000000"/>
+          <w:sz w:val="20"/>
+          <w:szCs w:val="20"/>
+          <w:shd w:val="clear" w:color="auto" w:fill="E8F2FE"/>
+          <w:lang w:val="en-GB" w:eastAsia="en-US"/>
+        </w:rPr>
+        <w:t>System.</w:t>
+      </w:r>
+      <w:r>
+        <w:rPr>
+          <w:rFonts w:ascii="Consolas" w:hAnsi="Consolas" w:cs="Consolas"/>
+          <w:i/>
+          <w:iCs/>
+          <w:color w:val="000000"/>
+          <w:sz w:val="20"/>
+          <w:szCs w:val="20"/>
+          <w:shd w:val="clear" w:color="auto" w:fill="E8F2FE"/>
+          <w:lang w:val="en-GB" w:eastAsia="en-US"/>
+        </w:rPr>
+        <w:t>currentTimeMillis</w:t>
+      </w:r>
+      <w:proofErr w:type="spellEnd"/>
+      <w:r>
+        <w:rPr>
+          <w:rFonts w:ascii="Consolas" w:hAnsi="Consolas" w:cs="Consolas"/>
+          <w:color w:val="000000"/>
+          <w:sz w:val="20"/>
+          <w:szCs w:val="20"/>
+          <w:shd w:val="clear" w:color="auto" w:fill="E8F2FE"/>
+          <w:lang w:val="en-GB" w:eastAsia="en-US"/>
+        </w:rPr>
+        <w:t>()) / 1000 / 3600 / 24 / 365)</w:t>
+      </w:r>
+      <w:r>
+        <w:rPr>
+          <w:rFonts w:ascii="Consolas" w:hAnsi="Consolas" w:cs="Consolas"/>
+          <w:color w:val="000000"/>
+          <w:sz w:val="20"/>
+          <w:szCs w:val="20"/>
+          <w:shd w:val="clear" w:color="auto" w:fill="E8F2FE"/>
+          <w:lang w:val="en-GB" w:eastAsia="en-US"/>
+        </w:rPr>
+        <w:t xml:space="preserve"> </w:t>
+      </w:r>
+      <w:r>
+        <w:rPr>
+          <w:rFonts w:ascii="Consolas" w:hAnsi="Consolas" w:cs="Consolas"/>
+          <w:color w:val="000000"/>
+          <w:sz w:val="20"/>
+          <w:szCs w:val="20"/>
+          <w:lang w:val="en-GB" w:eastAsia="en-US"/>
+        </w:rPr>
+        <w:t>292471158</w:t>
+      </w:r>
     </w:p>
     <w:p>
       <w:pPr>
@@ -263,7 +361,43 @@
           <w:color w:val="000000" w:themeColor="text1"/>
           <w:lang w:val="en-GB"/>
         </w:rPr>
-        <w:t>Since it takes so little time to execute the method (it takes a time like 0,00..00XX ms), when we display it in ms, it is only shown as 0, because of such a low value.</w:t>
+        <w:t xml:space="preserve">Since it takes so little time to execute the method (it takes a time like 0,00..00XX </w:t>
+      </w:r>
+      <w:proofErr w:type="spellStart"/>
+      <w:r>
+        <w:rPr>
+          <w:rFonts w:cs="Calibri"/>
+          <w:color w:val="000000" w:themeColor="text1"/>
+          <w:lang w:val="en-GB"/>
+        </w:rPr>
+        <w:t>ms</w:t>
+      </w:r>
+      <w:proofErr w:type="spellEnd"/>
+      <w:r>
+        <w:rPr>
+          <w:rFonts w:cs="Calibri"/>
+          <w:color w:val="000000" w:themeColor="text1"/>
+          <w:lang w:val="en-GB"/>
+        </w:rPr>
+        <w:t xml:space="preserve">), when we display it in </w:t>
+      </w:r>
+      <w:proofErr w:type="spellStart"/>
+      <w:r>
+        <w:rPr>
+          <w:rFonts w:cs="Calibri"/>
+          <w:color w:val="000000" w:themeColor="text1"/>
+          <w:lang w:val="en-GB"/>
+        </w:rPr>
+        <w:t>ms</w:t>
+      </w:r>
+      <w:proofErr w:type="spellEnd"/>
+      <w:r>
+        <w:rPr>
+          <w:rFonts w:cs="Calibri"/>
+          <w:color w:val="000000" w:themeColor="text1"/>
+          <w:lang w:val="en-GB"/>
+        </w:rPr>
+        <w:t>, it is only shown as 0, because of such a low value.</w:t>
       </w:r>
     </w:p>
     <w:p>
@@ -316,7 +450,43 @@
           <w:color w:val="000000" w:themeColor="text1"/>
           <w:lang w:val="en-GB"/>
         </w:rPr>
-        <w:t>100000000. A smaller value would suppose getting values of time like 0 ms or a low time like 4ms, which we should not consider. With this value of n, the first value we obtain is 41 ms, which can be considered.</w:t>
+        <w:t xml:space="preserve">100000000. A smaller value would suppose getting values of time like 0 </w:t>
+      </w:r>
+      <w:proofErr w:type="spellStart"/>
+      <w:r>
+        <w:rPr>
+          <w:rFonts w:cs="Calibri"/>
+          <w:color w:val="000000" w:themeColor="text1"/>
+          <w:lang w:val="en-GB"/>
+        </w:rPr>
+        <w:t>ms</w:t>
+      </w:r>
+      <w:proofErr w:type="spellEnd"/>
+      <w:r>
+        <w:rPr>
+          <w:rFonts w:cs="Calibri"/>
+          <w:color w:val="000000" w:themeColor="text1"/>
+          <w:lang w:val="en-GB"/>
+        </w:rPr>
+        <w:t xml:space="preserve"> or a low time like 4ms, which we should not consider. With this value of n, the first value we obtain is 41 </w:t>
+      </w:r>
+      <w:proofErr w:type="spellStart"/>
+      <w:r>
+        <w:rPr>
+          <w:rFonts w:cs="Calibri"/>
+          <w:color w:val="000000" w:themeColor="text1"/>
+          <w:lang w:val="en-GB"/>
+        </w:rPr>
+        <w:t>ms</w:t>
+      </w:r>
+      <w:proofErr w:type="spellEnd"/>
+      <w:r>
+        <w:rPr>
+          <w:rFonts w:cs="Calibri"/>
+          <w:color w:val="000000" w:themeColor="text1"/>
+          <w:lang w:val="en-GB"/>
+        </w:rPr>
+        <w:t>, which can be considered.</w:t>
       </w:r>
     </w:p>
     <w:p>
@@ -431,7 +601,25 @@
           <w:color w:val="0070C1"/>
           <w:lang w:val="en-GB"/>
         </w:rPr>
-        <w:t>Are the times obtained those that were expected from linear complexity O(n)?</w:t>
+        <w:t xml:space="preserve">Are the times obtained those that were expected from linear complexity </w:t>
+      </w:r>
+      <w:proofErr w:type="gramStart"/>
+      <w:r>
+        <w:rPr>
+          <w:rFonts w:cs="Calibri"/>
+          <w:color w:val="0070C1"/>
+          <w:lang w:val="en-GB"/>
+        </w:rPr>
+        <w:t>O(</w:t>
+      </w:r>
+      <w:proofErr w:type="gramEnd"/>
+      <w:r>
+        <w:rPr>
+          <w:rFonts w:cs="Calibri"/>
+          <w:color w:val="0070C1"/>
+          <w:lang w:val="en-GB"/>
+        </w:rPr>
+        <w:t>n)?</w:t>
       </w:r>
     </w:p>
     <w:p>
@@ -645,12 +833,21 @@
                 <w:color w:val="000000"/>
               </w:rPr>
             </w:pPr>
+            <w:proofErr w:type="spellStart"/>
             <w:r>
               <w:rPr>
                 <w:rFonts w:cs="Calibri"/>
                 <w:color w:val="000000"/>
               </w:rPr>
-              <w:t>fillIn(t)</w:t>
+              <w:t>fillIn</w:t>
+            </w:r>
+            <w:proofErr w:type="spellEnd"/>
+            <w:r>
+              <w:rPr>
+                <w:rFonts w:cs="Calibri"/>
+                <w:color w:val="000000"/>
+              </w:rPr>
+              <w:t>(t)</w:t>
             </w:r>
           </w:p>
         </w:tc>
@@ -707,12 +904,21 @@
                 <w:color w:val="000000"/>
               </w:rPr>
             </w:pPr>
+            <w:proofErr w:type="spellStart"/>
             <w:r>
               <w:rPr>
                 <w:rFonts w:cs="Calibri"/>
                 <w:color w:val="000000"/>
               </w:rPr>
-              <w:t>maximum(t)</w:t>
+              <w:t>maximum</w:t>
+            </w:r>
+            <w:proofErr w:type="spellEnd"/>
+            <w:r>
+              <w:rPr>
+                <w:rFonts w:cs="Calibri"/>
+                <w:color w:val="000000"/>
+              </w:rPr>
+              <w:t>(t)</w:t>
             </w:r>
           </w:p>
         </w:tc>
@@ -2462,13 +2668,47 @@
                 <w:color w:val="000000"/>
               </w:rPr>
             </w:pPr>
+            <w:proofErr w:type="spellStart"/>
             <w:r>
               <w:rPr>
                 <w:rFonts w:cs="Calibri"/>
                 <w:color w:val="000000"/>
               </w:rPr>
-              <w:t>Until it crashes</w:t>
+              <w:t>Until</w:t>
             </w:r>
+            <w:proofErr w:type="spellEnd"/>
+            <w:r>
+              <w:rPr>
+                <w:rFonts w:cs="Calibri"/>
+                <w:color w:val="000000"/>
+              </w:rPr>
+              <w:t xml:space="preserve"> </w:t>
+            </w:r>
+            <w:proofErr w:type="spellStart"/>
+            <w:r>
+              <w:rPr>
+                <w:rFonts w:cs="Calibri"/>
+                <w:color w:val="000000"/>
+              </w:rPr>
+              <w:t>it</w:t>
+            </w:r>
+            <w:proofErr w:type="spellEnd"/>
+            <w:r>
+              <w:rPr>
+                <w:rFonts w:cs="Calibri"/>
+                <w:color w:val="000000"/>
+              </w:rPr>
+              <w:t xml:space="preserve"> </w:t>
+            </w:r>
+            <w:proofErr w:type="spellStart"/>
+            <w:r>
+              <w:rPr>
+                <w:rFonts w:cs="Calibri"/>
+                <w:color w:val="000000"/>
+              </w:rPr>
+              <w:t>crashes</w:t>
+            </w:r>
+            <w:proofErr w:type="spellEnd"/>
           </w:p>
         </w:tc>
         <w:tc>
@@ -2680,8 +2920,6 @@
         </w:rPr>
         <w:t xml:space="preserve">CPU </w:t>
       </w:r>
-      <w:bookmarkStart w:id="1" w:name="_GoBack"/>
-      <w:bookmarkEnd w:id="1"/>
       <w:r>
         <w:rPr>
           <w:rFonts w:cs="Calibri"/>
@@ -2764,14 +3002,68 @@
           <w:color w:val="000000" w:themeColor="text1"/>
           <w:lang w:val="en-GB"/>
         </w:rPr>
-        <w:t>We will calculate the theorical t2, having picked a n1, n2 and t1 from the table. In this case, we will pick n1 = 270, n2 = 810, and t1 of the different n1 of the methods. First, we will begin by calculating the t2 of the fillin method, thus t1 = 297. To calculate t2 we use the formula t2 = n2/n1 * t1</w:t>
+        <w:t xml:space="preserve">We will calculate the </w:t>
       </w:r>
+      <w:proofErr w:type="spellStart"/>
       <w:r>
         <w:rPr>
           <w:rFonts w:cs="Calibri"/>
           <w:color w:val="000000" w:themeColor="text1"/>
           <w:lang w:val="en-GB"/>
         </w:rPr>
+        <w:t>theorical</w:t>
+      </w:r>
+      <w:proofErr w:type="spellEnd"/>
+      <w:r>
+        <w:rPr>
+          <w:rFonts w:cs="Calibri"/>
+          <w:color w:val="000000" w:themeColor="text1"/>
+          <w:lang w:val="en-GB"/>
+        </w:rPr>
+        <w:t xml:space="preserve"> t2, having picked </w:t>
+      </w:r>
+      <w:proofErr w:type="gramStart"/>
+      <w:r>
+        <w:rPr>
+          <w:rFonts w:cs="Calibri"/>
+          <w:color w:val="000000" w:themeColor="text1"/>
+          <w:lang w:val="en-GB"/>
+        </w:rPr>
+        <w:t>a</w:t>
+      </w:r>
+      <w:proofErr w:type="gramEnd"/>
+      <w:r>
+        <w:rPr>
+          <w:rFonts w:cs="Calibri"/>
+          <w:color w:val="000000" w:themeColor="text1"/>
+          <w:lang w:val="en-GB"/>
+        </w:rPr>
+        <w:t xml:space="preserve"> n1, n2 and t1 from the table. In this case, we will pick n1 = 270, n2 = 810, and t1 of the different n1 of the methods. First, we will begin by calculating the t2 of the </w:t>
+      </w:r>
+      <w:proofErr w:type="spellStart"/>
+      <w:r>
+        <w:rPr>
+          <w:rFonts w:cs="Calibri"/>
+          <w:color w:val="000000" w:themeColor="text1"/>
+          <w:lang w:val="en-GB"/>
+        </w:rPr>
+        <w:t>fillin</w:t>
+      </w:r>
+      <w:proofErr w:type="spellEnd"/>
+      <w:r>
+        <w:rPr>
+          <w:rFonts w:cs="Calibri"/>
+          <w:color w:val="000000" w:themeColor="text1"/>
+          <w:lang w:val="en-GB"/>
+        </w:rPr>
+        <w:t xml:space="preserve"> method, thus t1 = 297. To calculate t2 we use the formula t2 = n2/n1 * t1</w:t>
+      </w:r>
+      <w:r>
+        <w:rPr>
+          <w:rFonts w:cs="Calibri"/>
+          <w:color w:val="000000" w:themeColor="text1"/>
+          <w:lang w:val="en-GB"/>
+        </w:rPr>
         <w:t xml:space="preserve"> since all three methods are linear.</w:t>
       </w:r>
       <w:r>
@@ -2780,7 +3072,43 @@
           <w:color w:val="000000" w:themeColor="text1"/>
           <w:lang w:val="en-GB"/>
         </w:rPr>
-        <w:t xml:space="preserve"> With the provided data we obtain that t2 = 891. There’s little difference in comparison with the real value obtained (906). We repeat the same process with the sum method and maximum, using the same n1 and n2 as before. The theorical t2 of sum is 564 which is close to the 593 obtained. The theorical t2 of maximum is</w:t>
+        <w:t xml:space="preserve"> With the provided data we obtain that t2 = 891. There’s little difference in comparison with the real value obtained (906). We repeat the same process with the sum method and maximum, using the same n1 and n2 as before. The </w:t>
+      </w:r>
+      <w:proofErr w:type="spellStart"/>
+      <w:r>
+        <w:rPr>
+          <w:rFonts w:cs="Calibri"/>
+          <w:color w:val="000000" w:themeColor="text1"/>
+          <w:lang w:val="en-GB"/>
+        </w:rPr>
+        <w:t>theorical</w:t>
+      </w:r>
+      <w:proofErr w:type="spellEnd"/>
+      <w:r>
+        <w:rPr>
+          <w:rFonts w:cs="Calibri"/>
+          <w:color w:val="000000" w:themeColor="text1"/>
+          <w:lang w:val="en-GB"/>
+        </w:rPr>
+        <w:t xml:space="preserve"> t2 of sum is 564 which is close to the 593 obtained. The </w:t>
+      </w:r>
+      <w:proofErr w:type="spellStart"/>
+      <w:r>
+        <w:rPr>
+          <w:rFonts w:cs="Calibri"/>
+          <w:color w:val="000000" w:themeColor="text1"/>
+          <w:lang w:val="en-GB"/>
+        </w:rPr>
+        <w:t>theorical</w:t>
+      </w:r>
+      <w:proofErr w:type="spellEnd"/>
+      <w:r>
+        <w:rPr>
+          <w:rFonts w:cs="Calibri"/>
+          <w:color w:val="000000" w:themeColor="text1"/>
+          <w:lang w:val="en-GB"/>
+        </w:rPr>
+        <w:t xml:space="preserve"> t2 of maximum is</w:t>
       </w:r>
       <w:r>
         <w:rPr>
@@ -2822,7 +3150,61 @@
           <w:color w:val="000000"/>
           <w:lang w:val="en-GB"/>
         </w:rPr>
-        <w:t>. In the fillin method we obtain a t2 of 8151 which is close to the real 8106. In the sum method the we find that the theorical t2 is</w:t>
+        <w:t xml:space="preserve">. In the </w:t>
+      </w:r>
+      <w:proofErr w:type="spellStart"/>
+      <w:r>
+        <w:rPr>
+          <w:rFonts w:cs="Calibri"/>
+          <w:color w:val="000000"/>
+          <w:lang w:val="en-GB"/>
+        </w:rPr>
+        <w:t>fillin</w:t>
+      </w:r>
+      <w:proofErr w:type="spellEnd"/>
+      <w:r>
+        <w:rPr>
+          <w:rFonts w:cs="Calibri"/>
+          <w:color w:val="000000"/>
+          <w:lang w:val="en-GB"/>
+        </w:rPr>
+        <w:t xml:space="preserve"> method we obtain a t2 of 8151 which is close to the real 8106. In the sum method </w:t>
+      </w:r>
+      <w:proofErr w:type="gramStart"/>
+      <w:r>
+        <w:rPr>
+          <w:rFonts w:cs="Calibri"/>
+          <w:color w:val="000000"/>
+          <w:lang w:val="en-GB"/>
+        </w:rPr>
+        <w:t>the we</w:t>
+      </w:r>
+      <w:proofErr w:type="gramEnd"/>
+      <w:r>
+        <w:rPr>
+          <w:rFonts w:cs="Calibri"/>
+          <w:color w:val="000000"/>
+          <w:lang w:val="en-GB"/>
+        </w:rPr>
+        <w:t xml:space="preserve"> find that the </w:t>
+      </w:r>
+      <w:proofErr w:type="spellStart"/>
+      <w:r>
+        <w:rPr>
+          <w:rFonts w:cs="Calibri"/>
+          <w:color w:val="000000"/>
+          <w:lang w:val="en-GB"/>
+        </w:rPr>
+        <w:t>theorical</w:t>
+      </w:r>
+      <w:proofErr w:type="spellEnd"/>
+      <w:r>
+        <w:rPr>
+          <w:rFonts w:cs="Calibri"/>
+          <w:color w:val="000000"/>
+          <w:lang w:val="en-GB"/>
+        </w:rPr>
+        <w:t xml:space="preserve"> t2 is</w:t>
       </w:r>
       <w:r>
         <w:rPr>
@@ -3554,7 +3936,6 @@
                 <w:rFonts w:cs="Calibri"/>
                 <w:color w:val="000000"/>
               </w:rPr>
-              <w:lastRenderedPageBreak/>
               <w:t>2430</w:t>
             </w:r>
           </w:p>
@@ -4342,13 +4723,47 @@
                 <w:color w:val="000000"/>
               </w:rPr>
             </w:pPr>
+            <w:proofErr w:type="spellStart"/>
             <w:r>
               <w:rPr>
                 <w:rFonts w:cs="Calibri"/>
                 <w:color w:val="000000"/>
               </w:rPr>
-              <w:t>Until it crashes</w:t>
+              <w:t>Until</w:t>
             </w:r>
+            <w:proofErr w:type="spellEnd"/>
+            <w:r>
+              <w:rPr>
+                <w:rFonts w:cs="Calibri"/>
+                <w:color w:val="000000"/>
+              </w:rPr>
+              <w:t xml:space="preserve"> </w:t>
+            </w:r>
+            <w:proofErr w:type="spellStart"/>
+            <w:r>
+              <w:rPr>
+                <w:rFonts w:cs="Calibri"/>
+                <w:color w:val="000000"/>
+              </w:rPr>
+              <w:t>it</w:t>
+            </w:r>
+            <w:proofErr w:type="spellEnd"/>
+            <w:r>
+              <w:rPr>
+                <w:rFonts w:cs="Calibri"/>
+                <w:color w:val="000000"/>
+              </w:rPr>
+              <w:t xml:space="preserve"> </w:t>
+            </w:r>
+            <w:proofErr w:type="spellStart"/>
+            <w:r>
+              <w:rPr>
+                <w:rFonts w:cs="Calibri"/>
+                <w:color w:val="000000"/>
+              </w:rPr>
+              <w:t>crashes</w:t>
+            </w:r>
+            <w:proofErr w:type="spellEnd"/>
           </w:p>
         </w:tc>
         <w:tc>
@@ -4509,7 +4924,25 @@
           <w:color w:val="000000" w:themeColor="text1"/>
           <w:lang w:val="en-GB"/>
         </w:rPr>
-        <w:t xml:space="preserve">We will repeat the same procedure as before, picking n1 and n2, and the t1 obtained in the experiment and calculating the theorical t2 for such data. </w:t>
+        <w:t xml:space="preserve">We will repeat the same procedure as before, picking n1 and n2, and the t1 obtained in the experiment and calculating the </w:t>
+      </w:r>
+      <w:proofErr w:type="spellStart"/>
+      <w:r>
+        <w:rPr>
+          <w:rFonts w:cs="Calibri"/>
+          <w:color w:val="000000" w:themeColor="text1"/>
+          <w:lang w:val="en-GB"/>
+        </w:rPr>
+        <w:t>theorical</w:t>
+      </w:r>
+      <w:proofErr w:type="spellEnd"/>
+      <w:r>
+        <w:rPr>
+          <w:rFonts w:cs="Calibri"/>
+          <w:color w:val="000000" w:themeColor="text1"/>
+          <w:lang w:val="en-GB"/>
+        </w:rPr>
+        <w:t xml:space="preserve"> t2 for such data. </w:t>
       </w:r>
     </w:p>
     <w:p>
@@ -4568,7 +5001,59 @@
           <w:color w:val="000000" w:themeColor="text1"/>
           <w:lang w:val="en-GB"/>
         </w:rPr>
-        <w:t>We obtain a theorical t2 of sumDiagonal1 of 238122 (close to the real 214919) ; and a theorical t2 of sumDiagonal2 of 861 which differs a lot from the wanted 1521.</w:t>
+        <w:t xml:space="preserve">We obtain a </w:t>
+      </w:r>
+      <w:proofErr w:type="spellStart"/>
+      <w:r>
+        <w:rPr>
+          <w:rFonts w:cs="Calibri"/>
+          <w:color w:val="000000" w:themeColor="text1"/>
+          <w:lang w:val="en-GB"/>
+        </w:rPr>
+        <w:t>theorical</w:t>
+      </w:r>
+      <w:proofErr w:type="spellEnd"/>
+      <w:r>
+        <w:rPr>
+          <w:rFonts w:cs="Calibri"/>
+          <w:color w:val="000000" w:themeColor="text1"/>
+          <w:lang w:val="en-GB"/>
+        </w:rPr>
+        <w:t xml:space="preserve"> t2 of sumDiagonal1 of 23</w:t>
+      </w:r>
+      <w:r>
+        <w:rPr>
+          <w:rFonts w:cs="Calibri"/>
+          <w:color w:val="000000" w:themeColor="text1"/>
+          <w:lang w:val="en-GB"/>
+        </w:rPr>
+        <w:t>8122 (close to the real 214919)</w:t>
+      </w:r>
+      <w:r>
+        <w:rPr>
+          <w:rFonts w:cs="Calibri"/>
+          <w:color w:val="000000" w:themeColor="text1"/>
+          <w:lang w:val="en-GB"/>
+        </w:rPr>
+        <w:t xml:space="preserve">; and a </w:t>
+      </w:r>
+      <w:proofErr w:type="spellStart"/>
+      <w:r>
+        <w:rPr>
+          <w:rFonts w:cs="Calibri"/>
+          <w:color w:val="000000" w:themeColor="text1"/>
+          <w:lang w:val="en-GB"/>
+        </w:rPr>
+        <w:t>theorical</w:t>
+      </w:r>
+      <w:proofErr w:type="spellEnd"/>
+      <w:r>
+        <w:rPr>
+          <w:rFonts w:cs="Calibri"/>
+          <w:color w:val="000000" w:themeColor="text1"/>
+          <w:lang w:val="en-GB"/>
+        </w:rPr>
+        <w:t xml:space="preserve"> t2 of sumDiagonal2 of 861 which differs a lot from the wanted 1521.</w:t>
       </w:r>
     </w:p>
     <w:p>
@@ -4594,8 +5079,43 @@
           <w:color w:val="000000" w:themeColor="text1"/>
           <w:lang w:val="en-GB"/>
         </w:rPr>
-        <w:lastRenderedPageBreak/>
-        <w:t>We can conclude that sumDiagonal1 meets the expectations but something with sumDiagonal2 went wrong (maybe cpu was busy?), even though the first round of theorical values were close to the real ones.</w:t>
+        <w:t xml:space="preserve">We can conclude that sumDiagonal1 meets the expectations but something with sumDiagonal2 went wrong (maybe </w:t>
+      </w:r>
+      <w:proofErr w:type="spellStart"/>
+      <w:r>
+        <w:rPr>
+          <w:rFonts w:cs="Calibri"/>
+          <w:color w:val="000000" w:themeColor="text1"/>
+          <w:lang w:val="en-GB"/>
+        </w:rPr>
+        <w:t>cpu</w:t>
+      </w:r>
+      <w:proofErr w:type="spellEnd"/>
+      <w:r>
+        <w:rPr>
+          <w:rFonts w:cs="Calibri"/>
+          <w:color w:val="000000" w:themeColor="text1"/>
+          <w:lang w:val="en-GB"/>
+        </w:rPr>
+        <w:t xml:space="preserve"> was busy?), even though the first round of </w:t>
+      </w:r>
+      <w:proofErr w:type="spellStart"/>
+      <w:r>
+        <w:rPr>
+          <w:rFonts w:cs="Calibri"/>
+          <w:color w:val="000000" w:themeColor="text1"/>
+          <w:lang w:val="en-GB"/>
+        </w:rPr>
+        <w:t>theorical</w:t>
+      </w:r>
+      <w:proofErr w:type="spellEnd"/>
+      <w:r>
+        <w:rPr>
+          <w:rFonts w:cs="Calibri"/>
+          <w:color w:val="000000" w:themeColor="text1"/>
+          <w:lang w:val="en-GB"/>
+        </w:rPr>
+        <w:t xml:space="preserve"> values were close to the real ones.</w:t>
       </w:r>
     </w:p>
     <w:p>
@@ -4715,7 +5235,25 @@
           <w:color w:val="0070C1"/>
           <w:lang w:val="en-GB"/>
         </w:rPr>
-        <w:t>Regardless of the specific times, is there any analogy in the behavior of the two implementations?</w:t>
+        <w:t xml:space="preserve">Regardless of the specific times, is there any analogy in the </w:t>
+      </w:r>
+      <w:proofErr w:type="spellStart"/>
+      <w:r>
+        <w:rPr>
+          <w:rFonts w:cs="Calibri"/>
+          <w:color w:val="0070C1"/>
+          <w:lang w:val="en-GB"/>
+        </w:rPr>
+        <w:t>behavior</w:t>
+      </w:r>
+      <w:proofErr w:type="spellEnd"/>
+      <w:r>
+        <w:rPr>
+          <w:rFonts w:cs="Calibri"/>
+          <w:color w:val="0070C1"/>
+          <w:lang w:val="en-GB"/>
+        </w:rPr>
+        <w:t xml:space="preserve"> of the two implementations?</w:t>
       </w:r>
     </w:p>
     <w:p>
@@ -4759,7 +5297,7 @@
 </file>
 
 <file path=word/endnotes.xml><?xml version="1.0" encoding="utf-8"?>
-<w:endnotes xmlns:wpc="http://schemas.microsoft.com/office/word/2010/wordprocessingCanvas" xmlns:cx="http://schemas.microsoft.com/office/drawing/2014/chartex" xmlns:cx1="http://schemas.microsoft.com/office/drawing/2015/9/8/chartex" xmlns:cx2="http://schemas.microsoft.com/office/drawing/2015/10/21/chartex" xmlns:cx3="http://schemas.microsoft.com/office/drawing/2016/5/9/chartex" xmlns:cx4="http://schemas.microsoft.com/office/drawing/2016/5/10/chartex" xmlns:cx5="http://schemas.microsoft.com/office/drawing/2016/5/11/chartex" xmlns:cx6="http://schemas.microsoft.com/office/drawing/2016/5/12/chartex" xmlns:cx7="http://schemas.microsoft.com/office/drawing/2016/5/13/chartex" xmlns:cx8="http://schemas.microsoft.com/office/drawing/2016/5/14/chartex" xmlns:mc="http://schemas.openxmlformats.org/markup-compatibility/2006" xmlns:aink="http://schemas.microsoft.com/office/drawing/2016/ink" xmlns:am3d="http://schemas.microsoft.com/office/drawing/2017/model3d" xmlns:o="urn:schemas-microsoft-com:office:office" xmlns:r="http://schemas.openxmlformats.org/officeDocument/2006/relationships" xmlns:m="http://schemas.openxmlformats.org/officeDocument/2006/math" xmlns:v="urn:schemas-microsoft-com:vml" xmlns:wp14="http://schemas.microsoft.com/office/word/2010/wordprocessingDrawing" xmlns:wp="http://schemas.openxmlformats.org/drawingml/2006/wordprocessingDrawing" xmlns:w10="urn:schemas-microsoft-com:office:word" xmlns:w="http://schemas.openxmlformats.org/wordprocessingml/2006/main" xmlns:w14="http://schemas.microsoft.com/office/word/2010/wordml" xmlns:w15="http://schemas.microsoft.com/office/word/2012/wordml" xmlns:w16cid="http://schemas.microsoft.com/office/word/2016/wordml/cid" xmlns:w16se="http://schemas.microsoft.com/office/word/2015/wordml/symex" xmlns:wpg="http://schemas.microsoft.com/office/word/2010/wordprocessingGroup" xmlns:wpi="http://schemas.microsoft.com/office/word/2010/wordprocessingInk" xmlns:wne="http://schemas.microsoft.com/office/word/2006/wordml" xmlns:wps="http://schemas.microsoft.com/office/word/2010/wordprocessingShape" mc:Ignorable="w14 w15 w16se w16cid wp14">
+<w:endnotes xmlns:wpc="http://schemas.microsoft.com/office/word/2010/wordprocessingCanvas" xmlns:cx="http://schemas.microsoft.com/office/drawing/2014/chartex" xmlns:cx1="http://schemas.microsoft.com/office/drawing/2015/9/8/chartex" xmlns:mc="http://schemas.openxmlformats.org/markup-compatibility/2006" xmlns:o="urn:schemas-microsoft-com:office:office" xmlns:r="http://schemas.openxmlformats.org/officeDocument/2006/relationships" xmlns:m="http://schemas.openxmlformats.org/officeDocument/2006/math" xmlns:v="urn:schemas-microsoft-com:vml" xmlns:wp14="http://schemas.microsoft.com/office/word/2010/wordprocessingDrawing" xmlns:wp="http://schemas.openxmlformats.org/drawingml/2006/wordprocessingDrawing" xmlns:w10="urn:schemas-microsoft-com:office:word" xmlns:w="http://schemas.openxmlformats.org/wordprocessingml/2006/main" xmlns:w14="http://schemas.microsoft.com/office/word/2010/wordml" xmlns:w15="http://schemas.microsoft.com/office/word/2012/wordml" xmlns:w16se="http://schemas.microsoft.com/office/word/2015/wordml/symex" xmlns:wpg="http://schemas.microsoft.com/office/word/2010/wordprocessingGroup" xmlns:wpi="http://schemas.microsoft.com/office/word/2010/wordprocessingInk" xmlns:wne="http://schemas.microsoft.com/office/word/2006/wordml" xmlns:wps="http://schemas.microsoft.com/office/word/2010/wordprocessingShape" mc:Ignorable="w14 w15 w16se wp14">
   <w:endnote w:type="separator" w:id="-1">
     <w:p>
       <w:pPr>
@@ -4784,7 +5322,7 @@
 </file>
 
 <file path=word/footer1.xml><?xml version="1.0" encoding="utf-8"?>
-<w:ftr xmlns:wpc="http://schemas.microsoft.com/office/word/2010/wordprocessingCanvas" xmlns:cx="http://schemas.microsoft.com/office/drawing/2014/chartex" xmlns:cx1="http://schemas.microsoft.com/office/drawing/2015/9/8/chartex" xmlns:cx2="http://schemas.microsoft.com/office/drawing/2015/10/21/chartex" xmlns:cx3="http://schemas.microsoft.com/office/drawing/2016/5/9/chartex" xmlns:cx4="http://schemas.microsoft.com/office/drawing/2016/5/10/chartex" xmlns:cx5="http://schemas.microsoft.com/office/drawing/2016/5/11/chartex" xmlns:cx6="http://schemas.microsoft.com/office/drawing/2016/5/12/chartex" xmlns:cx7="http://schemas.microsoft.com/office/drawing/2016/5/13/chartex" xmlns:cx8="http://schemas.microsoft.com/office/drawing/2016/5/14/chartex" xmlns:mc="http://schemas.openxmlformats.org/markup-compatibility/2006" xmlns:aink="http://schemas.microsoft.com/office/drawing/2016/ink" xmlns:am3d="http://schemas.microsoft.com/office/drawing/2017/model3d" xmlns:o="urn:schemas-microsoft-com:office:office" xmlns:r="http://schemas.openxmlformats.org/officeDocument/2006/relationships" xmlns:m="http://schemas.openxmlformats.org/officeDocument/2006/math" xmlns:v="urn:schemas-microsoft-com:vml" xmlns:wp14="http://schemas.microsoft.com/office/word/2010/wordprocessingDrawing" xmlns:wp="http://schemas.openxmlformats.org/drawingml/2006/wordprocessingDrawing" xmlns:w10="urn:schemas-microsoft-com:office:word" xmlns:w="http://schemas.openxmlformats.org/wordprocessingml/2006/main" xmlns:w14="http://schemas.microsoft.com/office/word/2010/wordml" xmlns:w15="http://schemas.microsoft.com/office/word/2012/wordml" xmlns:w16cid="http://schemas.microsoft.com/office/word/2016/wordml/cid" xmlns:w16se="http://schemas.microsoft.com/office/word/2015/wordml/symex" xmlns:wpg="http://schemas.microsoft.com/office/word/2010/wordprocessingGroup" xmlns:wpi="http://schemas.microsoft.com/office/word/2010/wordprocessingInk" xmlns:wne="http://schemas.microsoft.com/office/word/2006/wordml" xmlns:wps="http://schemas.microsoft.com/office/word/2010/wordprocessingShape" mc:Ignorable="w14 w15 w16se w16cid wp14">
+<w:ftr xmlns:wpc="http://schemas.microsoft.com/office/word/2010/wordprocessingCanvas" xmlns:cx="http://schemas.microsoft.com/office/drawing/2014/chartex" xmlns:cx1="http://schemas.microsoft.com/office/drawing/2015/9/8/chartex" xmlns:mc="http://schemas.openxmlformats.org/markup-compatibility/2006" xmlns:o="urn:schemas-microsoft-com:office:office" xmlns:r="http://schemas.openxmlformats.org/officeDocument/2006/relationships" xmlns:m="http://schemas.openxmlformats.org/officeDocument/2006/math" xmlns:v="urn:schemas-microsoft-com:vml" xmlns:wp14="http://schemas.microsoft.com/office/word/2010/wordprocessingDrawing" xmlns:wp="http://schemas.openxmlformats.org/drawingml/2006/wordprocessingDrawing" xmlns:w10="urn:schemas-microsoft-com:office:word" xmlns:w="http://schemas.openxmlformats.org/wordprocessingml/2006/main" xmlns:w14="http://schemas.microsoft.com/office/word/2010/wordml" xmlns:w15="http://schemas.microsoft.com/office/word/2012/wordml" xmlns:w16se="http://schemas.microsoft.com/office/word/2015/wordml/symex" xmlns:wpg="http://schemas.microsoft.com/office/word/2010/wordprocessingGroup" xmlns:wpi="http://schemas.microsoft.com/office/word/2010/wordprocessingInk" xmlns:wne="http://schemas.microsoft.com/office/word/2006/wordml" xmlns:wps="http://schemas.microsoft.com/office/word/2010/wordprocessingShape" mc:Ignorable="w14 w15 w16se wp14">
   <w:p>
     <w:pPr>
       <w:pStyle w:val="PiedepginaAsignatura"/>
@@ -4901,7 +5439,7 @@
                               <w:sz w:val="20"/>
                               <w:szCs w:val="20"/>
                             </w:rPr>
-                            <w:t>2</w:t>
+                            <w:t>4</w:t>
                           </w:r>
                           <w:r>
                             <w:rPr>
@@ -4983,7 +5521,7 @@
                         <w:sz w:val="20"/>
                         <w:szCs w:val="20"/>
                       </w:rPr>
-                      <w:t>2</w:t>
+                      <w:t>4</w:t>
                     </w:r>
                     <w:r>
                       <w:rPr>
@@ -5138,7 +5676,7 @@
 </file>
 
 <file path=word/footnotes.xml><?xml version="1.0" encoding="utf-8"?>
-<w:footnotes xmlns:wpc="http://schemas.microsoft.com/office/word/2010/wordprocessingCanvas" xmlns:cx="http://schemas.microsoft.com/office/drawing/2014/chartex" xmlns:cx1="http://schemas.microsoft.com/office/drawing/2015/9/8/chartex" xmlns:cx2="http://schemas.microsoft.com/office/drawing/2015/10/21/chartex" xmlns:cx3="http://schemas.microsoft.com/office/drawing/2016/5/9/chartex" xmlns:cx4="http://schemas.microsoft.com/office/drawing/2016/5/10/chartex" xmlns:cx5="http://schemas.microsoft.com/office/drawing/2016/5/11/chartex" xmlns:cx6="http://schemas.microsoft.com/office/drawing/2016/5/12/chartex" xmlns:cx7="http://schemas.microsoft.com/office/drawing/2016/5/13/chartex" xmlns:cx8="http://schemas.microsoft.com/office/drawing/2016/5/14/chartex" xmlns:mc="http://schemas.openxmlformats.org/markup-compatibility/2006" xmlns:aink="http://schemas.microsoft.com/office/drawing/2016/ink" xmlns:am3d="http://schemas.microsoft.com/office/drawing/2017/model3d" xmlns:o="urn:schemas-microsoft-com:office:office" xmlns:r="http://schemas.openxmlformats.org/officeDocument/2006/relationships" xmlns:m="http://schemas.openxmlformats.org/officeDocument/2006/math" xmlns:v="urn:schemas-microsoft-com:vml" xmlns:wp14="http://schemas.microsoft.com/office/word/2010/wordprocessingDrawing" xmlns:wp="http://schemas.openxmlformats.org/drawingml/2006/wordprocessingDrawing" xmlns:w10="urn:schemas-microsoft-com:office:word" xmlns:w="http://schemas.openxmlformats.org/wordprocessingml/2006/main" xmlns:w14="http://schemas.microsoft.com/office/word/2010/wordml" xmlns:w15="http://schemas.microsoft.com/office/word/2012/wordml" xmlns:w16cid="http://schemas.microsoft.com/office/word/2016/wordml/cid" xmlns:w16se="http://schemas.microsoft.com/office/word/2015/wordml/symex" xmlns:wpg="http://schemas.microsoft.com/office/word/2010/wordprocessingGroup" xmlns:wpi="http://schemas.microsoft.com/office/word/2010/wordprocessingInk" xmlns:wne="http://schemas.microsoft.com/office/word/2006/wordml" xmlns:wps="http://schemas.microsoft.com/office/word/2010/wordprocessingShape" mc:Ignorable="w14 w15 w16se w16cid wp14">
+<w:footnotes xmlns:wpc="http://schemas.microsoft.com/office/word/2010/wordprocessingCanvas" xmlns:cx="http://schemas.microsoft.com/office/drawing/2014/chartex" xmlns:cx1="http://schemas.microsoft.com/office/drawing/2015/9/8/chartex" xmlns:mc="http://schemas.openxmlformats.org/markup-compatibility/2006" xmlns:o="urn:schemas-microsoft-com:office:office" xmlns:r="http://schemas.openxmlformats.org/officeDocument/2006/relationships" xmlns:m="http://schemas.openxmlformats.org/officeDocument/2006/math" xmlns:v="urn:schemas-microsoft-com:vml" xmlns:wp14="http://schemas.microsoft.com/office/word/2010/wordprocessingDrawing" xmlns:wp="http://schemas.openxmlformats.org/drawingml/2006/wordprocessingDrawing" xmlns:w10="urn:schemas-microsoft-com:office:word" xmlns:w="http://schemas.openxmlformats.org/wordprocessingml/2006/main" xmlns:w14="http://schemas.microsoft.com/office/word/2010/wordml" xmlns:w15="http://schemas.microsoft.com/office/word/2012/wordml" xmlns:w16se="http://schemas.microsoft.com/office/word/2015/wordml/symex" xmlns:wpg="http://schemas.microsoft.com/office/word/2010/wordprocessingGroup" xmlns:wpi="http://schemas.microsoft.com/office/word/2010/wordprocessingInk" xmlns:wne="http://schemas.microsoft.com/office/word/2006/wordml" xmlns:wps="http://schemas.microsoft.com/office/word/2010/wordprocessingShape" mc:Ignorable="w14 w15 w16se wp14">
   <w:footnote w:type="separator" w:id="-1">
     <w:p>
       <w:pPr>
@@ -5163,7 +5701,7 @@
 </file>
 
 <file path=word/header1.xml><?xml version="1.0" encoding="utf-8"?>
-<w:hdr xmlns:wpc="http://schemas.microsoft.com/office/word/2010/wordprocessingCanvas" xmlns:cx="http://schemas.microsoft.com/office/drawing/2014/chartex" xmlns:cx1="http://schemas.microsoft.com/office/drawing/2015/9/8/chartex" xmlns:cx2="http://schemas.microsoft.com/office/drawing/2015/10/21/chartex" xmlns:cx3="http://schemas.microsoft.com/office/drawing/2016/5/9/chartex" xmlns:cx4="http://schemas.microsoft.com/office/drawing/2016/5/10/chartex" xmlns:cx5="http://schemas.microsoft.com/office/drawing/2016/5/11/chartex" xmlns:cx6="http://schemas.microsoft.com/office/drawing/2016/5/12/chartex" xmlns:cx7="http://schemas.microsoft.com/office/drawing/2016/5/13/chartex" xmlns:cx8="http://schemas.microsoft.com/office/drawing/2016/5/14/chartex" xmlns:mc="http://schemas.openxmlformats.org/markup-compatibility/2006" xmlns:aink="http://schemas.microsoft.com/office/drawing/2016/ink" xmlns:am3d="http://schemas.microsoft.com/office/drawing/2017/model3d" xmlns:o="urn:schemas-microsoft-com:office:office" xmlns:r="http://schemas.openxmlformats.org/officeDocument/2006/relationships" xmlns:m="http://schemas.openxmlformats.org/officeDocument/2006/math" xmlns:v="urn:schemas-microsoft-com:vml" xmlns:wp14="http://schemas.microsoft.com/office/word/2010/wordprocessingDrawing" xmlns:wp="http://schemas.openxmlformats.org/drawingml/2006/wordprocessingDrawing" xmlns:w10="urn:schemas-microsoft-com:office:word" xmlns:w="http://schemas.openxmlformats.org/wordprocessingml/2006/main" xmlns:w14="http://schemas.microsoft.com/office/word/2010/wordml" xmlns:w15="http://schemas.microsoft.com/office/word/2012/wordml" xmlns:w16cid="http://schemas.microsoft.com/office/word/2016/wordml/cid" xmlns:w16se="http://schemas.microsoft.com/office/word/2015/wordml/symex" xmlns:wpg="http://schemas.microsoft.com/office/word/2010/wordprocessingGroup" xmlns:wpi="http://schemas.microsoft.com/office/word/2010/wordprocessingInk" xmlns:wne="http://schemas.microsoft.com/office/word/2006/wordml" xmlns:wps="http://schemas.microsoft.com/office/word/2010/wordprocessingShape" mc:Ignorable="w14 w15 w16se w16cid wp14">
+<w:hdr xmlns:wpc="http://schemas.microsoft.com/office/word/2010/wordprocessingCanvas" xmlns:cx="http://schemas.microsoft.com/office/drawing/2014/chartex" xmlns:cx1="http://schemas.microsoft.com/office/drawing/2015/9/8/chartex" xmlns:mc="http://schemas.openxmlformats.org/markup-compatibility/2006" xmlns:o="urn:schemas-microsoft-com:office:office" xmlns:r="http://schemas.openxmlformats.org/officeDocument/2006/relationships" xmlns:m="http://schemas.openxmlformats.org/officeDocument/2006/math" xmlns:v="urn:schemas-microsoft-com:vml" xmlns:wp14="http://schemas.microsoft.com/office/word/2010/wordprocessingDrawing" xmlns:wp="http://schemas.openxmlformats.org/drawingml/2006/wordprocessingDrawing" xmlns:w10="urn:schemas-microsoft-com:office:word" xmlns:w="http://schemas.openxmlformats.org/wordprocessingml/2006/main" xmlns:w14="http://schemas.microsoft.com/office/word/2010/wordml" xmlns:w15="http://schemas.microsoft.com/office/word/2012/wordml" xmlns:w16se="http://schemas.microsoft.com/office/word/2015/wordml/symex" xmlns:wpg="http://schemas.microsoft.com/office/word/2010/wordprocessingGroup" xmlns:wpi="http://schemas.microsoft.com/office/word/2010/wordprocessingInk" xmlns:wne="http://schemas.microsoft.com/office/word/2006/wordml" xmlns:wps="http://schemas.microsoft.com/office/word/2010/wordprocessingShape" mc:Ignorable="w14 w15 w16se wp14">
   <w:tbl>
     <w:tblPr>
       <w:tblStyle w:val="TablaUNIR30"/>
@@ -5202,9 +5740,11 @@
               <w:color w:val="0098CD"/>
             </w:rPr>
           </w:pPr>
+          <w:proofErr w:type="spellStart"/>
           <w:r>
             <w:t>Algorithmics</w:t>
           </w:r>
+          <w:proofErr w:type="spellEnd"/>
         </w:p>
       </w:tc>
       <w:tc>
@@ -5222,6 +5762,7 @@
               <w:szCs w:val="22"/>
             </w:rPr>
           </w:pPr>
+          <w:proofErr w:type="spellStart"/>
           <w:r>
             <w:rPr>
               <w:rFonts w:cs="UnitOT-Medi"/>
@@ -5229,8 +5770,29 @@
               <w:sz w:val="22"/>
               <w:szCs w:val="22"/>
             </w:rPr>
-            <w:t>Student information</w:t>
+            <w:t>Student</w:t>
           </w:r>
+          <w:proofErr w:type="spellEnd"/>
+          <w:r>
+            <w:rPr>
+              <w:rFonts w:cs="UnitOT-Medi"/>
+              <w:color w:val="0098CD"/>
+              <w:sz w:val="22"/>
+              <w:szCs w:val="22"/>
+            </w:rPr>
+            <w:t xml:space="preserve"> </w:t>
+          </w:r>
+          <w:proofErr w:type="spellStart"/>
+          <w:r>
+            <w:rPr>
+              <w:rFonts w:cs="UnitOT-Medi"/>
+              <w:color w:val="0098CD"/>
+              <w:sz w:val="22"/>
+              <w:szCs w:val="22"/>
+            </w:rPr>
+            <w:t>information</w:t>
+          </w:r>
+          <w:proofErr w:type="spellEnd"/>
         </w:p>
       </w:tc>
       <w:tc>
@@ -5280,6 +5842,7 @@
               <w:szCs w:val="22"/>
             </w:rPr>
           </w:pPr>
+          <w:proofErr w:type="spellStart"/>
           <w:r>
             <w:rPr>
               <w:rFonts w:cs="UnitOT-Medi"/>
@@ -5287,8 +5850,19 @@
               <w:sz w:val="22"/>
               <w:szCs w:val="22"/>
             </w:rPr>
-            <w:t xml:space="preserve">Number of </w:t>
+            <w:t>Number</w:t>
           </w:r>
+          <w:proofErr w:type="spellEnd"/>
+          <w:r>
+            <w:rPr>
+              <w:rFonts w:cs="UnitOT-Medi"/>
+              <w:color w:val="0098CD"/>
+              <w:sz w:val="22"/>
+              <w:szCs w:val="22"/>
+            </w:rPr>
+            <w:t xml:space="preserve"> of </w:t>
+          </w:r>
+          <w:proofErr w:type="spellStart"/>
           <w:r>
             <w:rPr>
               <w:rFonts w:cs="UnitOT-Medi"/>
@@ -5298,6 +5872,7 @@
             </w:rPr>
             <w:t>session</w:t>
           </w:r>
+          <w:proofErr w:type="spellEnd"/>
         </w:p>
       </w:tc>
     </w:tr>
@@ -5436,6 +6011,7 @@
               <w:szCs w:val="22"/>
             </w:rPr>
           </w:pPr>
+          <w:proofErr w:type="spellStart"/>
           <w:r>
             <w:rPr>
               <w:sz w:val="22"/>
@@ -5443,6 +6019,7 @@
             </w:rPr>
             <w:t>Surname</w:t>
           </w:r>
+          <w:proofErr w:type="spellEnd"/>
           <w:r>
             <w:rPr>
               <w:sz w:val="22"/>
@@ -5537,12 +6114,21 @@
               <w:szCs w:val="22"/>
             </w:rPr>
           </w:pPr>
+          <w:proofErr w:type="spellStart"/>
           <w:r>
             <w:rPr>
               <w:sz w:val="22"/>
               <w:szCs w:val="22"/>
             </w:rPr>
-            <w:t>Name:</w:t>
+            <w:t>Name</w:t>
+          </w:r>
+          <w:proofErr w:type="spellEnd"/>
+          <w:r>
+            <w:rPr>
+              <w:sz w:val="22"/>
+              <w:szCs w:val="22"/>
+            </w:rPr>
+            <w:t>:</w:t>
           </w:r>
           <w:r>
             <w:rPr>
@@ -5597,7 +6183,7 @@
 </file>
 
 <file path=word/numbering.xml><?xml version="1.0" encoding="utf-8"?>
-<w:numbering xmlns:wpc="http://schemas.microsoft.com/office/word/2010/wordprocessingCanvas" xmlns:cx="http://schemas.microsoft.com/office/drawing/2014/chartex" xmlns:cx1="http://schemas.microsoft.com/office/drawing/2015/9/8/chartex" xmlns:cx2="http://schemas.microsoft.com/office/drawing/2015/10/21/chartex" xmlns:cx3="http://schemas.microsoft.com/office/drawing/2016/5/9/chartex" xmlns:cx4="http://schemas.microsoft.com/office/drawing/2016/5/10/chartex" xmlns:cx5="http://schemas.microsoft.com/office/drawing/2016/5/11/chartex" xmlns:cx6="http://schemas.microsoft.com/office/drawing/2016/5/12/chartex" xmlns:cx7="http://schemas.microsoft.com/office/drawing/2016/5/13/chartex" xmlns:cx8="http://schemas.microsoft.com/office/drawing/2016/5/14/chartex" xmlns:mc="http://schemas.openxmlformats.org/markup-compatibility/2006" xmlns:aink="http://schemas.microsoft.com/office/drawing/2016/ink" xmlns:am3d="http://schemas.microsoft.com/office/drawing/2017/model3d" xmlns:o="urn:schemas-microsoft-com:office:office" xmlns:r="http://schemas.openxmlformats.org/officeDocument/2006/relationships" xmlns:m="http://schemas.openxmlformats.org/officeDocument/2006/math" xmlns:v="urn:schemas-microsoft-com:vml" xmlns:wp14="http://schemas.microsoft.com/office/word/2010/wordprocessingDrawing" xmlns:wp="http://schemas.openxmlformats.org/drawingml/2006/wordprocessingDrawing" xmlns:w10="urn:schemas-microsoft-com:office:word" xmlns:w="http://schemas.openxmlformats.org/wordprocessingml/2006/main" xmlns:w14="http://schemas.microsoft.com/office/word/2010/wordml" xmlns:w15="http://schemas.microsoft.com/office/word/2012/wordml" xmlns:w16cid="http://schemas.microsoft.com/office/word/2016/wordml/cid" xmlns:w16se="http://schemas.microsoft.com/office/word/2015/wordml/symex" xmlns:wpg="http://schemas.microsoft.com/office/word/2010/wordprocessingGroup" xmlns:wpi="http://schemas.microsoft.com/office/word/2010/wordprocessingInk" xmlns:wne="http://schemas.microsoft.com/office/word/2006/wordml" xmlns:wps="http://schemas.microsoft.com/office/word/2010/wordprocessingShape" mc:Ignorable="w14 w15 w16se w16cid wp14">
+<w:numbering xmlns:wpc="http://schemas.microsoft.com/office/word/2010/wordprocessingCanvas" xmlns:cx="http://schemas.microsoft.com/office/drawing/2014/chartex" xmlns:cx1="http://schemas.microsoft.com/office/drawing/2015/9/8/chartex" xmlns:mc="http://schemas.openxmlformats.org/markup-compatibility/2006" xmlns:o="urn:schemas-microsoft-com:office:office" xmlns:r="http://schemas.openxmlformats.org/officeDocument/2006/relationships" xmlns:m="http://schemas.openxmlformats.org/officeDocument/2006/math" xmlns:v="urn:schemas-microsoft-com:vml" xmlns:wp14="http://schemas.microsoft.com/office/word/2010/wordprocessingDrawing" xmlns:wp="http://schemas.openxmlformats.org/drawingml/2006/wordprocessingDrawing" xmlns:w10="urn:schemas-microsoft-com:office:word" xmlns:w="http://schemas.openxmlformats.org/wordprocessingml/2006/main" xmlns:w14="http://schemas.microsoft.com/office/word/2010/wordml" xmlns:w15="http://schemas.microsoft.com/office/word/2012/wordml" xmlns:w16se="http://schemas.microsoft.com/office/word/2015/wordml/symex" xmlns:wpg="http://schemas.microsoft.com/office/word/2010/wordprocessingGroup" xmlns:wpi="http://schemas.microsoft.com/office/word/2010/wordprocessingInk" xmlns:wne="http://schemas.microsoft.com/office/word/2006/wordml" xmlns:wps="http://schemas.microsoft.com/office/word/2010/wordprocessingShape" mc:Ignorable="w14 w15 w16se wp14">
   <w:abstractNum w:abstractNumId="0" w15:restartNumberingAfterBreak="0">
     <w:nsid w:val="089450AA"/>
     <w:multiLevelType w:val="multilevel"/>
@@ -8699,7 +9285,7 @@
 </file>
 
 <file path=word/styles.xml><?xml version="1.0" encoding="utf-8"?>
-<w:styles xmlns:mc="http://schemas.openxmlformats.org/markup-compatibility/2006" xmlns:r="http://schemas.openxmlformats.org/officeDocument/2006/relationships" xmlns:w="http://schemas.openxmlformats.org/wordprocessingml/2006/main" xmlns:w14="http://schemas.microsoft.com/office/word/2010/wordml" xmlns:w15="http://schemas.microsoft.com/office/word/2012/wordml" xmlns:w16cid="http://schemas.microsoft.com/office/word/2016/wordml/cid" xmlns:w16se="http://schemas.microsoft.com/office/word/2015/wordml/symex" mc:Ignorable="w14 w15 w16se w16cid">
+<w:styles xmlns:mc="http://schemas.openxmlformats.org/markup-compatibility/2006" xmlns:r="http://schemas.openxmlformats.org/officeDocument/2006/relationships" xmlns:w="http://schemas.openxmlformats.org/wordprocessingml/2006/main" xmlns:w14="http://schemas.microsoft.com/office/word/2010/wordml" xmlns:w15="http://schemas.microsoft.com/office/word/2012/wordml" xmlns:w16se="http://schemas.microsoft.com/office/word/2015/wordml/symex" mc:Ignorable="w14 w15 w16se">
   <w:docDefaults>
     <w:rPrDefault>
       <w:rPr>
@@ -8715,7 +9301,7 @@
       </w:pPr>
     </w:pPrDefault>
   </w:docDefaults>
-  <w:latentStyles w:defLockedState="0" w:defUIPriority="99" w:defSemiHidden="0" w:defUnhideWhenUsed="0" w:defQFormat="0" w:count="376">
+  <w:latentStyles w:defLockedState="0" w:defUIPriority="99" w:defSemiHidden="0" w:defUnhideWhenUsed="0" w:defQFormat="0" w:count="371">
     <w:lsdException w:name="Normal" w:uiPriority="0" w:qFormat="1"/>
     <w:lsdException w:name="heading 1" w:uiPriority="0" w:qFormat="1"/>
     <w:lsdException w:name="heading 2" w:semiHidden="1" w:uiPriority="9" w:unhideWhenUsed="1"/>
@@ -9087,11 +9673,6 @@
     <w:lsdException w:name="List Table 5 Dark Accent 6" w:uiPriority="50"/>
     <w:lsdException w:name="List Table 6 Colorful Accent 6" w:uiPriority="51"/>
     <w:lsdException w:name="List Table 7 Colorful Accent 6" w:uiPriority="52"/>
-    <w:lsdException w:name="Mention" w:semiHidden="1" w:unhideWhenUsed="1"/>
-    <w:lsdException w:name="Smart Hyperlink" w:semiHidden="1" w:unhideWhenUsed="1"/>
-    <w:lsdException w:name="Hashtag" w:semiHidden="1" w:unhideWhenUsed="1"/>
-    <w:lsdException w:name="Unresolved Mention" w:semiHidden="1" w:unhideWhenUsed="1"/>
-    <w:lsdException w:name="Smart Link" w:semiHidden="1" w:unhideWhenUsed="1"/>
   </w:latentStyles>
   <w:style w:type="paragraph" w:default="1" w:styleId="Normal">
     <w:name w:val="Normal"/>
@@ -10454,6 +11035,7 @@
     </c:plotArea>
     <c:plotVisOnly val="1"/>
     <c:dispBlanksAs val="gap"/>
+    <c:showDLblsOverMax val="0"/>
     <c:extLst>
       <c:ext xmlns:c16r3="http://schemas.microsoft.com/office/drawing/2017/03/chart" uri="{56B9EC1D-385E-4148-901F-78D8002777C0}">
         <c16r3:dataDisplayOptions16>
@@ -10461,7 +11043,6 @@
         </c16r3:dataDisplayOptions16>
       </c:ext>
     </c:extLst>
-    <c:showDLblsOverMax val="0"/>
   </c:chart>
   <c:spPr>
     <a:solidFill>
@@ -11316,7 +11897,7 @@
 </file>
 
 <file path=customXml/itemProps1.xml><?xml version="1.0" encoding="utf-8"?>
-<ds:datastoreItem xmlns:ds="http://schemas.openxmlformats.org/officeDocument/2006/customXml" ds:itemID="{ADD7FF63-D9DA-411F-B530-A75F22F05D50}">
+<ds:datastoreItem xmlns:ds="http://schemas.openxmlformats.org/officeDocument/2006/customXml" ds:itemID="{3DEC3B19-F8E1-4F67-9CAC-0FD07693BEE3}">
   <ds:schemaRefs>
     <ds:schemaRef ds:uri="http://schemas.openxmlformats.org/officeDocument/2006/bibliography"/>
   </ds:schemaRefs>

--- a/lab01.UO269412.docx
+++ b/lab01.UO269412.docx
@@ -1,6 +1,6 @@
 
 <file path=word/document.xml><?xml version="1.0" encoding="utf-8"?>
-<w:document xmlns:wpc="http://schemas.microsoft.com/office/word/2010/wordprocessingCanvas" xmlns:cx="http://schemas.microsoft.com/office/drawing/2014/chartex" xmlns:cx1="http://schemas.microsoft.com/office/drawing/2015/9/8/chartex" xmlns:mc="http://schemas.openxmlformats.org/markup-compatibility/2006" xmlns:o="urn:schemas-microsoft-com:office:office" xmlns:r="http://schemas.openxmlformats.org/officeDocument/2006/relationships" xmlns:m="http://schemas.openxmlformats.org/officeDocument/2006/math" xmlns:v="urn:schemas-microsoft-com:vml" xmlns:wp14="http://schemas.microsoft.com/office/word/2010/wordprocessingDrawing" xmlns:wp="http://schemas.openxmlformats.org/drawingml/2006/wordprocessingDrawing" xmlns:w10="urn:schemas-microsoft-com:office:word" xmlns:w="http://schemas.openxmlformats.org/wordprocessingml/2006/main" xmlns:w14="http://schemas.microsoft.com/office/word/2010/wordml" xmlns:w15="http://schemas.microsoft.com/office/word/2012/wordml" xmlns:w16se="http://schemas.microsoft.com/office/word/2015/wordml/symex" xmlns:wpg="http://schemas.microsoft.com/office/word/2010/wordprocessingGroup" xmlns:wpi="http://schemas.microsoft.com/office/word/2010/wordprocessingInk" xmlns:wne="http://schemas.microsoft.com/office/word/2006/wordml" xmlns:wps="http://schemas.microsoft.com/office/word/2010/wordprocessingShape" mc:Ignorable="w14 w15 w16se wp14">
+<w:document xmlns:wpc="http://schemas.microsoft.com/office/word/2010/wordprocessingCanvas" xmlns:cx="http://schemas.microsoft.com/office/drawing/2014/chartex" xmlns:cx1="http://schemas.microsoft.com/office/drawing/2015/9/8/chartex" xmlns:cx2="http://schemas.microsoft.com/office/drawing/2015/10/21/chartex" xmlns:cx3="http://schemas.microsoft.com/office/drawing/2016/5/9/chartex" xmlns:cx4="http://schemas.microsoft.com/office/drawing/2016/5/10/chartex" xmlns:cx5="http://schemas.microsoft.com/office/drawing/2016/5/11/chartex" xmlns:cx6="http://schemas.microsoft.com/office/drawing/2016/5/12/chartex" xmlns:cx7="http://schemas.microsoft.com/office/drawing/2016/5/13/chartex" xmlns:cx8="http://schemas.microsoft.com/office/drawing/2016/5/14/chartex" xmlns:mc="http://schemas.openxmlformats.org/markup-compatibility/2006" xmlns:aink="http://schemas.microsoft.com/office/drawing/2016/ink" xmlns:am3d="http://schemas.microsoft.com/office/drawing/2017/model3d" xmlns:o="urn:schemas-microsoft-com:office:office" xmlns:r="http://schemas.openxmlformats.org/officeDocument/2006/relationships" xmlns:m="http://schemas.openxmlformats.org/officeDocument/2006/math" xmlns:v="urn:schemas-microsoft-com:vml" xmlns:wp14="http://schemas.microsoft.com/office/word/2010/wordprocessingDrawing" xmlns:wp="http://schemas.openxmlformats.org/drawingml/2006/wordprocessingDrawing" xmlns:w10="urn:schemas-microsoft-com:office:word" xmlns:w="http://schemas.openxmlformats.org/wordprocessingml/2006/main" xmlns:w14="http://schemas.microsoft.com/office/word/2010/wordml" xmlns:w15="http://schemas.microsoft.com/office/word/2012/wordml" xmlns:w16cid="http://schemas.microsoft.com/office/word/2016/wordml/cid" xmlns:w16se="http://schemas.microsoft.com/office/word/2015/wordml/symex" xmlns:wpg="http://schemas.microsoft.com/office/word/2010/wordprocessingGroup" xmlns:wpi="http://schemas.microsoft.com/office/word/2010/wordprocessingInk" xmlns:wne="http://schemas.microsoft.com/office/word/2006/wordml" xmlns:wps="http://schemas.microsoft.com/office/word/2010/wordprocessingShape" mc:Ignorable="w14 w15 w16se w16cid wp14">
   <w:body>
     <w:p>
       <w:pPr>
@@ -15,7 +15,7 @@
           <w:noProof/>
         </w:rPr>
         <w:drawing>
-          <wp:anchor distT="0" distB="0" distL="114300" distR="114300" simplePos="0" relativeHeight="251659264" behindDoc="1" locked="0" layoutInCell="1" allowOverlap="1" wp14:anchorId="2C35120E" wp14:editId="404D5A41">
+          <wp:anchor distT="0" distB="0" distL="114300" distR="114300" simplePos="0" relativeHeight="251659264" behindDoc="1" locked="0" layoutInCell="1" allowOverlap="1" wp14:anchorId="0A2622C8" wp14:editId="7411011C">
             <wp:simplePos x="0" y="0"/>
             <wp:positionH relativeFrom="column">
               <wp:posOffset>3440327</wp:posOffset>
@@ -82,7 +82,7 @@
           <w:noProof/>
         </w:rPr>
         <w:drawing>
-          <wp:anchor distT="0" distB="0" distL="114300" distR="114300" simplePos="0" relativeHeight="251658240" behindDoc="1" locked="0" layoutInCell="1" allowOverlap="1" wp14:anchorId="21AFEC7D" wp14:editId="5758C212">
+          <wp:anchor distT="0" distB="0" distL="114300" distR="114300" simplePos="0" relativeHeight="251658240" behindDoc="1" locked="0" layoutInCell="1" allowOverlap="1" wp14:anchorId="4B6480B0" wp14:editId="69A9C0F8">
             <wp:simplePos x="0" y="0"/>
             <wp:positionH relativeFrom="column">
               <wp:posOffset>5049520</wp:posOffset>
@@ -197,11 +197,10 @@
     </w:p>
     <w:p>
       <w:pPr>
-        <w:pStyle w:val="Prrafodelista"/>
-        <w:ind w:left="1133"/>
-        <w:rPr>
-          <w:rFonts w:cs="Calibri"/>
-          <w:color w:val="0070C1"/>
+        <w:ind w:left="773"/>
+        <w:rPr>
+          <w:rFonts w:cs="Calibri"/>
+          <w:color w:val="000000" w:themeColor="text1"/>
           <w:lang w:val="en-GB"/>
         </w:rPr>
       </w:pPr>
@@ -211,116 +210,78 @@
           <w:color w:val="000000" w:themeColor="text1"/>
           <w:lang w:val="en-GB"/>
         </w:rPr>
-        <w:t xml:space="preserve">If we print </w:t>
+        <w:t>If we</w:t>
       </w:r>
       <w:r>
         <w:rPr>
-          <w:rFonts w:ascii="Consolas" w:hAnsi="Consolas" w:cs="Consolas"/>
-          <w:color w:val="000000"/>
-          <w:sz w:val="20"/>
-          <w:szCs w:val="20"/>
-          <w:shd w:val="clear" w:color="auto" w:fill="E8F2FE"/>
-          <w:lang w:val="en-GB" w:eastAsia="en-US"/>
-        </w:rPr>
-        <w:t>(</w:t>
+          <w:rFonts w:cs="Calibri"/>
+          <w:color w:val="000000" w:themeColor="text1"/>
+          <w:lang w:val="en-GB"/>
+        </w:rPr>
+        <w:t xml:space="preserve"> calculate the </w:t>
       </w:r>
       <w:proofErr w:type="spellStart"/>
       <w:r>
         <w:rPr>
-          <w:rFonts w:ascii="Consolas" w:hAnsi="Consolas" w:cs="Consolas"/>
-          <w:color w:val="000000"/>
-          <w:sz w:val="20"/>
-          <w:szCs w:val="20"/>
-          <w:shd w:val="clear" w:color="auto" w:fill="E8F2FE"/>
-          <w:lang w:val="en-GB" w:eastAsia="en-US"/>
-        </w:rPr>
-        <w:t>Long.</w:t>
-      </w:r>
-      <w:r>
-        <w:rPr>
-          <w:rFonts w:ascii="Consolas" w:hAnsi="Consolas" w:cs="Consolas"/>
-          <w:b/>
-          <w:bCs/>
-          <w:i/>
-          <w:iCs/>
-          <w:color w:val="0000C0"/>
-          <w:sz w:val="20"/>
-          <w:szCs w:val="20"/>
-          <w:shd w:val="clear" w:color="auto" w:fill="E8F2FE"/>
-          <w:lang w:val="en-GB" w:eastAsia="en-US"/>
-        </w:rPr>
-        <w:t>MAX_VALUE</w:t>
+          <w:rFonts w:cs="Calibri"/>
+          <w:color w:val="000000" w:themeColor="text1"/>
+          <w:lang w:val="en-GB"/>
+        </w:rPr>
+        <w:t>substraction</w:t>
       </w:r>
       <w:proofErr w:type="spellEnd"/>
       <w:r>
         <w:rPr>
-          <w:rFonts w:ascii="Consolas" w:hAnsi="Consolas" w:cs="Consolas"/>
-          <w:color w:val="000000"/>
-          <w:sz w:val="20"/>
-          <w:szCs w:val="20"/>
-          <w:shd w:val="clear" w:color="auto" w:fill="E8F2FE"/>
-          <w:lang w:val="en-GB" w:eastAsia="en-US"/>
-        </w:rPr>
-        <w:t xml:space="preserve"> - </w:t>
+          <w:rFonts w:cs="Calibri"/>
+          <w:color w:val="000000" w:themeColor="text1"/>
+          <w:lang w:val="en-GB"/>
+        </w:rPr>
+        <w:t xml:space="preserve"> of </w:t>
+      </w:r>
+      <w:r>
+        <w:rPr>
+          <w:rFonts w:cs="Calibri"/>
+          <w:color w:val="000000" w:themeColor="text1"/>
+          <w:lang w:val="en-GB"/>
+        </w:rPr>
+        <w:t xml:space="preserve"> </w:t>
+      </w:r>
+      <w:r>
+        <w:rPr>
+          <w:rFonts w:cs="Calibri"/>
+          <w:color w:val="000000" w:themeColor="text1"/>
+          <w:lang w:val="en-GB"/>
+        </w:rPr>
+        <w:t xml:space="preserve">the maximum value the long type provides minus the current time in milliseconds of the system, to later pass such data to years using conversion factors, we obtain a value of 292471158 years until the </w:t>
       </w:r>
       <w:proofErr w:type="spellStart"/>
       <w:r>
         <w:rPr>
-          <w:rFonts w:ascii="Consolas" w:hAnsi="Consolas" w:cs="Consolas"/>
-          <w:color w:val="000000"/>
-          <w:sz w:val="20"/>
-          <w:szCs w:val="20"/>
-          <w:shd w:val="clear" w:color="auto" w:fill="E8F2FE"/>
-          <w:lang w:val="en-GB" w:eastAsia="en-US"/>
-        </w:rPr>
-        <w:t>System.</w:t>
-      </w:r>
-      <w:r>
-        <w:rPr>
-          <w:rFonts w:ascii="Consolas" w:hAnsi="Consolas" w:cs="Consolas"/>
-          <w:i/>
-          <w:iCs/>
-          <w:color w:val="000000"/>
-          <w:sz w:val="20"/>
-          <w:szCs w:val="20"/>
-          <w:shd w:val="clear" w:color="auto" w:fill="E8F2FE"/>
-          <w:lang w:val="en-GB" w:eastAsia="en-US"/>
-        </w:rPr>
-        <w:t>currentTimeMillis</w:t>
+          <w:rFonts w:cs="Calibri"/>
+          <w:color w:val="000000" w:themeColor="text1"/>
+          <w:lang w:val="en-GB"/>
+        </w:rPr>
+        <w:t>currentTimeMilis</w:t>
       </w:r>
       <w:proofErr w:type="spellEnd"/>
       <w:r>
         <w:rPr>
-          <w:rFonts w:ascii="Consolas" w:hAnsi="Consolas" w:cs="Consolas"/>
-          <w:color w:val="000000"/>
-          <w:sz w:val="20"/>
-          <w:szCs w:val="20"/>
-          <w:shd w:val="clear" w:color="auto" w:fill="E8F2FE"/>
-          <w:lang w:val="en-GB" w:eastAsia="en-US"/>
-        </w:rPr>
-        <w:t>()) / 1000 / 3600 / 24 / 365)</w:t>
+          <w:rFonts w:cs="Calibri"/>
+          <w:color w:val="000000" w:themeColor="text1"/>
+          <w:lang w:val="en-GB"/>
+        </w:rPr>
+        <w:t>() method stops working.</w:t>
       </w:r>
-      <w:r>
-        <w:rPr>
-          <w:rFonts w:ascii="Consolas" w:hAnsi="Consolas" w:cs="Consolas"/>
-          <w:color w:val="000000"/>
-          <w:sz w:val="20"/>
-          <w:szCs w:val="20"/>
-          <w:shd w:val="clear" w:color="auto" w:fill="E8F2FE"/>
-          <w:lang w:val="en-GB" w:eastAsia="en-US"/>
-        </w:rPr>
-        <w:t xml:space="preserve"> </w:t>
-      </w:r>
-      <w:r>
-        <w:rPr>
-          <w:rFonts w:ascii="Consolas" w:hAnsi="Consolas" w:cs="Consolas"/>
-          <w:color w:val="000000"/>
-          <w:sz w:val="20"/>
-          <w:szCs w:val="20"/>
-          <w:lang w:val="en-GB" w:eastAsia="en-US"/>
-        </w:rPr>
-        <w:t>292471158</w:t>
-      </w:r>
+    </w:p>
+    <w:p>
+      <w:pPr>
+        <w:ind w:left="773"/>
+        <w:rPr>
+          <w:rFonts w:cs="Calibri"/>
+          <w:color w:val="0070C1"/>
+          <w:lang w:val="en-GB"/>
+        </w:rPr>
+      </w:pPr>
     </w:p>
     <w:p>
       <w:pPr>
@@ -361,7 +322,25 @@
           <w:color w:val="000000" w:themeColor="text1"/>
           <w:lang w:val="en-GB"/>
         </w:rPr>
-        <w:t xml:space="preserve">Since it takes so little time to execute the method (it takes a time like 0,00..00XX </w:t>
+        <w:t xml:space="preserve">Since it takes so little time to execute the method (it takes a time like </w:t>
+      </w:r>
+      <w:proofErr w:type="gramStart"/>
+      <w:r>
+        <w:rPr>
+          <w:rFonts w:cs="Calibri"/>
+          <w:color w:val="000000" w:themeColor="text1"/>
+          <w:lang w:val="en-GB"/>
+        </w:rPr>
+        <w:t>0,00..</w:t>
+      </w:r>
+      <w:proofErr w:type="gramEnd"/>
+      <w:r>
+        <w:rPr>
+          <w:rFonts w:cs="Calibri"/>
+          <w:color w:val="000000" w:themeColor="text1"/>
+          <w:lang w:val="en-GB"/>
+        </w:rPr>
+        <w:t xml:space="preserve">00XX </w:t>
       </w:r>
       <w:proofErr w:type="spellStart"/>
       <w:r>
@@ -402,11 +381,10 @@
     </w:p>
     <w:p>
       <w:pPr>
-        <w:pStyle w:val="Prrafodelista"/>
-        <w:ind w:left="1133"/>
-        <w:rPr>
-          <w:rFonts w:cs="Calibri"/>
-          <w:color w:val="0070C1"/>
+        <w:ind w:left="773"/>
+        <w:rPr>
+          <w:rFonts w:cs="Calibri"/>
+          <w:color w:val="000000" w:themeColor="text1"/>
           <w:lang w:val="en-GB"/>
         </w:rPr>
       </w:pPr>
@@ -601,25 +579,7 @@
           <w:color w:val="0070C1"/>
           <w:lang w:val="en-GB"/>
         </w:rPr>
-        <w:t xml:space="preserve">Are the times obtained those that were expected from linear complexity </w:t>
-      </w:r>
-      <w:proofErr w:type="gramStart"/>
-      <w:r>
-        <w:rPr>
-          <w:rFonts w:cs="Calibri"/>
-          <w:color w:val="0070C1"/>
-          <w:lang w:val="en-GB"/>
-        </w:rPr>
-        <w:t>O(</w:t>
-      </w:r>
-      <w:proofErr w:type="gramEnd"/>
-      <w:r>
-        <w:rPr>
-          <w:rFonts w:cs="Calibri"/>
-          <w:color w:val="0070C1"/>
-          <w:lang w:val="en-GB"/>
-        </w:rPr>
-        <w:t>n)?</w:t>
+        <w:t>Are the times obtained those that were expected from linear complexity O(n)?</w:t>
       </w:r>
     </w:p>
     <w:p>
@@ -701,7 +661,7 @@
           <w:noProof/>
         </w:rPr>
         <w:drawing>
-          <wp:inline distT="0" distB="0" distL="0" distR="0" wp14:anchorId="5D955297" wp14:editId="448E661D">
+          <wp:inline distT="0" distB="0" distL="0" distR="0" wp14:anchorId="305CCC8D" wp14:editId="73200A9F">
             <wp:extent cx="4572000" cy="2743200"/>
             <wp:effectExtent l="0" t="0" r="0" b="0"/>
             <wp:docPr id="1" name="Gráfico 1">
@@ -759,11 +719,18 @@
         <w:t>Taking small execution times</w:t>
       </w:r>
     </w:p>
+    <w:p>
+      <w:pPr>
+        <w:rPr>
+          <w:lang w:val="en-US"/>
+        </w:rPr>
+      </w:pPr>
+    </w:p>
     <w:tbl>
       <w:tblPr>
         <w:tblpPr w:leftFromText="141" w:rightFromText="141" w:vertAnchor="text" w:tblpY="1"/>
         <w:tblOverlap w:val="never"/>
-        <w:tblW w:w="5100" w:type="dxa"/>
+        <w:tblW w:w="8642" w:type="dxa"/>
         <w:tblCellMar>
           <w:left w:w="70" w:type="dxa"/>
           <w:right w:w="70" w:type="dxa"/>
@@ -771,10 +738,10 @@
         <w:tblLook w:val="04A0" w:firstRow="1" w:lastRow="0" w:firstColumn="1" w:lastColumn="0" w:noHBand="0" w:noVBand="1"/>
       </w:tblPr>
       <w:tblGrid>
-        <w:gridCol w:w="1500"/>
-        <w:gridCol w:w="1200"/>
-        <w:gridCol w:w="1200"/>
-        <w:gridCol w:w="1342"/>
+        <w:gridCol w:w="988"/>
+        <w:gridCol w:w="2693"/>
+        <w:gridCol w:w="2126"/>
+        <w:gridCol w:w="2835"/>
       </w:tblGrid>
       <w:tr>
         <w:trPr>
@@ -782,7 +749,7 @@
         </w:trPr>
         <w:tc>
           <w:tcPr>
-            <w:tcW w:w="1500" w:type="dxa"/>
+            <w:tcW w:w="988" w:type="dxa"/>
             <w:tcBorders>
               <w:top w:val="single" w:sz="4" w:space="0" w:color="auto"/>
               <w:left w:val="single" w:sz="4" w:space="0" w:color="auto"/>
@@ -813,7 +780,7 @@
         </w:tc>
         <w:tc>
           <w:tcPr>
-            <w:tcW w:w="1200" w:type="dxa"/>
+            <w:tcW w:w="2693" w:type="dxa"/>
             <w:tcBorders>
               <w:top w:val="single" w:sz="4" w:space="0" w:color="auto"/>
               <w:left w:val="nil"/>
@@ -834,6 +801,7 @@
               </w:rPr>
             </w:pPr>
             <w:proofErr w:type="spellStart"/>
+            <w:proofErr w:type="gramStart"/>
             <w:r>
               <w:rPr>
                 <w:rFonts w:cs="Calibri"/>
@@ -847,13 +815,37 @@
                 <w:rFonts w:cs="Calibri"/>
                 <w:color w:val="000000"/>
               </w:rPr>
-              <w:t>(t)</w:t>
+              <w:t>(</w:t>
+            </w:r>
+            <w:proofErr w:type="gramEnd"/>
+            <w:r>
+              <w:rPr>
+                <w:rFonts w:cs="Calibri"/>
+                <w:color w:val="000000"/>
+              </w:rPr>
+              <w:t xml:space="preserve">10^-5 </w:t>
+            </w:r>
+            <w:proofErr w:type="spellStart"/>
+            <w:r>
+              <w:rPr>
+                <w:rFonts w:cs="Calibri"/>
+                <w:color w:val="000000"/>
+              </w:rPr>
+              <w:t>seconds</w:t>
+            </w:r>
+            <w:proofErr w:type="spellEnd"/>
+            <w:r>
+              <w:rPr>
+                <w:rFonts w:cs="Calibri"/>
+                <w:color w:val="000000"/>
+              </w:rPr>
+              <w:t>)</w:t>
             </w:r>
           </w:p>
         </w:tc>
         <w:tc>
           <w:tcPr>
-            <w:tcW w:w="1200" w:type="dxa"/>
+            <w:tcW w:w="2126" w:type="dxa"/>
             <w:tcBorders>
               <w:top w:val="single" w:sz="4" w:space="0" w:color="auto"/>
               <w:left w:val="nil"/>
@@ -873,18 +865,43 @@
                 <w:color w:val="000000"/>
               </w:rPr>
             </w:pPr>
+            <w:proofErr w:type="gramStart"/>
             <w:r>
               <w:rPr>
                 <w:rFonts w:cs="Calibri"/>
                 <w:color w:val="000000"/>
               </w:rPr>
-              <w:t>sum(t)</w:t>
+              <w:t>sum(</w:t>
+            </w:r>
+            <w:proofErr w:type="gramEnd"/>
+            <w:r>
+              <w:rPr>
+                <w:rFonts w:cs="Calibri"/>
+                <w:color w:val="000000"/>
+              </w:rPr>
+              <w:t xml:space="preserve">10^-6 </w:t>
+            </w:r>
+            <w:proofErr w:type="spellStart"/>
+            <w:r>
+              <w:rPr>
+                <w:rFonts w:cs="Calibri"/>
+                <w:color w:val="000000"/>
+              </w:rPr>
+              <w:t>seconds</w:t>
+            </w:r>
+            <w:proofErr w:type="spellEnd"/>
+            <w:r>
+              <w:rPr>
+                <w:rFonts w:cs="Calibri"/>
+                <w:color w:val="000000"/>
+              </w:rPr>
+              <w:t>)</w:t>
             </w:r>
           </w:p>
         </w:tc>
         <w:tc>
           <w:tcPr>
-            <w:tcW w:w="1200" w:type="dxa"/>
+            <w:tcW w:w="2835" w:type="dxa"/>
             <w:tcBorders>
               <w:top w:val="single" w:sz="4" w:space="0" w:color="auto"/>
               <w:left w:val="nil"/>
@@ -905,6 +922,7 @@
               </w:rPr>
             </w:pPr>
             <w:proofErr w:type="spellStart"/>
+            <w:proofErr w:type="gramStart"/>
             <w:r>
               <w:rPr>
                 <w:rFonts w:cs="Calibri"/>
@@ -918,7 +936,31 @@
                 <w:rFonts w:cs="Calibri"/>
                 <w:color w:val="000000"/>
               </w:rPr>
-              <w:t>(t)</w:t>
+              <w:t>(</w:t>
+            </w:r>
+            <w:proofErr w:type="gramEnd"/>
+            <w:r>
+              <w:rPr>
+                <w:rFonts w:cs="Calibri"/>
+                <w:color w:val="000000"/>
+              </w:rPr>
+              <w:t xml:space="preserve">10^-6 </w:t>
+            </w:r>
+            <w:proofErr w:type="spellStart"/>
+            <w:r>
+              <w:rPr>
+                <w:rFonts w:cs="Calibri"/>
+                <w:color w:val="000000"/>
+              </w:rPr>
+              <w:t>seconds</w:t>
+            </w:r>
+            <w:proofErr w:type="spellEnd"/>
+            <w:r>
+              <w:rPr>
+                <w:rFonts w:cs="Calibri"/>
+                <w:color w:val="000000"/>
+              </w:rPr>
+              <w:t>)</w:t>
             </w:r>
           </w:p>
         </w:tc>
@@ -929,7 +971,7 @@
         </w:trPr>
         <w:tc>
           <w:tcPr>
-            <w:tcW w:w="1500" w:type="dxa"/>
+            <w:tcW w:w="988" w:type="dxa"/>
             <w:tcBorders>
               <w:top w:val="nil"/>
               <w:left w:val="single" w:sz="4" w:space="0" w:color="auto"/>
@@ -961,7 +1003,7 @@
         </w:tc>
         <w:tc>
           <w:tcPr>
-            <w:tcW w:w="1200" w:type="dxa"/>
+            <w:tcW w:w="2693" w:type="dxa"/>
             <w:tcBorders>
               <w:top w:val="nil"/>
               <w:left w:val="nil"/>
@@ -993,7 +1035,7 @@
         </w:tc>
         <w:tc>
           <w:tcPr>
-            <w:tcW w:w="1200" w:type="dxa"/>
+            <w:tcW w:w="2126" w:type="dxa"/>
             <w:tcBorders>
               <w:top w:val="nil"/>
               <w:left w:val="nil"/>
@@ -1025,7 +1067,7 @@
         </w:tc>
         <w:tc>
           <w:tcPr>
-            <w:tcW w:w="1200" w:type="dxa"/>
+            <w:tcW w:w="2835" w:type="dxa"/>
             <w:tcBorders>
               <w:top w:val="nil"/>
               <w:left w:val="nil"/>
@@ -1062,7 +1104,7 @@
         </w:trPr>
         <w:tc>
           <w:tcPr>
-            <w:tcW w:w="1500" w:type="dxa"/>
+            <w:tcW w:w="988" w:type="dxa"/>
             <w:tcBorders>
               <w:top w:val="nil"/>
               <w:left w:val="single" w:sz="4" w:space="0" w:color="auto"/>
@@ -1094,7 +1136,7 @@
         </w:tc>
         <w:tc>
           <w:tcPr>
-            <w:tcW w:w="1200" w:type="dxa"/>
+            <w:tcW w:w="2693" w:type="dxa"/>
             <w:tcBorders>
               <w:top w:val="nil"/>
               <w:left w:val="nil"/>
@@ -1126,7 +1168,7 @@
         </w:tc>
         <w:tc>
           <w:tcPr>
-            <w:tcW w:w="1200" w:type="dxa"/>
+            <w:tcW w:w="2126" w:type="dxa"/>
             <w:tcBorders>
               <w:top w:val="nil"/>
               <w:left w:val="nil"/>
@@ -1158,7 +1200,7 @@
         </w:tc>
         <w:tc>
           <w:tcPr>
-            <w:tcW w:w="1200" w:type="dxa"/>
+            <w:tcW w:w="2835" w:type="dxa"/>
             <w:tcBorders>
               <w:top w:val="nil"/>
               <w:left w:val="nil"/>
@@ -1195,7 +1237,7 @@
         </w:trPr>
         <w:tc>
           <w:tcPr>
-            <w:tcW w:w="1500" w:type="dxa"/>
+            <w:tcW w:w="988" w:type="dxa"/>
             <w:tcBorders>
               <w:top w:val="nil"/>
               <w:left w:val="single" w:sz="4" w:space="0" w:color="auto"/>
@@ -1227,7 +1269,7 @@
         </w:tc>
         <w:tc>
           <w:tcPr>
-            <w:tcW w:w="1200" w:type="dxa"/>
+            <w:tcW w:w="2693" w:type="dxa"/>
             <w:tcBorders>
               <w:top w:val="nil"/>
               <w:left w:val="nil"/>
@@ -1259,7 +1301,7 @@
         </w:tc>
         <w:tc>
           <w:tcPr>
-            <w:tcW w:w="1200" w:type="dxa"/>
+            <w:tcW w:w="2126" w:type="dxa"/>
             <w:tcBorders>
               <w:top w:val="nil"/>
               <w:left w:val="nil"/>
@@ -1291,7 +1333,7 @@
         </w:tc>
         <w:tc>
           <w:tcPr>
-            <w:tcW w:w="1200" w:type="dxa"/>
+            <w:tcW w:w="2835" w:type="dxa"/>
             <w:tcBorders>
               <w:top w:val="nil"/>
               <w:left w:val="nil"/>
@@ -1328,7 +1370,7 @@
         </w:trPr>
         <w:tc>
           <w:tcPr>
-            <w:tcW w:w="1500" w:type="dxa"/>
+            <w:tcW w:w="988" w:type="dxa"/>
             <w:tcBorders>
               <w:top w:val="nil"/>
               <w:left w:val="single" w:sz="4" w:space="0" w:color="auto"/>
@@ -1360,7 +1402,7 @@
         </w:tc>
         <w:tc>
           <w:tcPr>
-            <w:tcW w:w="1200" w:type="dxa"/>
+            <w:tcW w:w="2693" w:type="dxa"/>
             <w:tcBorders>
               <w:top w:val="nil"/>
               <w:left w:val="nil"/>
@@ -1392,7 +1434,7 @@
         </w:tc>
         <w:tc>
           <w:tcPr>
-            <w:tcW w:w="1200" w:type="dxa"/>
+            <w:tcW w:w="2126" w:type="dxa"/>
             <w:tcBorders>
               <w:top w:val="nil"/>
               <w:left w:val="nil"/>
@@ -1424,7 +1466,7 @@
         </w:tc>
         <w:tc>
           <w:tcPr>
-            <w:tcW w:w="1200" w:type="dxa"/>
+            <w:tcW w:w="2835" w:type="dxa"/>
             <w:tcBorders>
               <w:top w:val="nil"/>
               <w:left w:val="nil"/>
@@ -1461,7 +1503,7 @@
         </w:trPr>
         <w:tc>
           <w:tcPr>
-            <w:tcW w:w="1500" w:type="dxa"/>
+            <w:tcW w:w="988" w:type="dxa"/>
             <w:tcBorders>
               <w:top w:val="nil"/>
               <w:left w:val="single" w:sz="4" w:space="0" w:color="auto"/>
@@ -1493,7 +1535,7 @@
         </w:tc>
         <w:tc>
           <w:tcPr>
-            <w:tcW w:w="1200" w:type="dxa"/>
+            <w:tcW w:w="2693" w:type="dxa"/>
             <w:tcBorders>
               <w:top w:val="nil"/>
               <w:left w:val="nil"/>
@@ -1525,7 +1567,7 @@
         </w:tc>
         <w:tc>
           <w:tcPr>
-            <w:tcW w:w="1200" w:type="dxa"/>
+            <w:tcW w:w="2126" w:type="dxa"/>
             <w:tcBorders>
               <w:top w:val="nil"/>
               <w:left w:val="nil"/>
@@ -1557,7 +1599,7 @@
         </w:tc>
         <w:tc>
           <w:tcPr>
-            <w:tcW w:w="1200" w:type="dxa"/>
+            <w:tcW w:w="2835" w:type="dxa"/>
             <w:tcBorders>
               <w:top w:val="nil"/>
               <w:left w:val="nil"/>
@@ -1594,7 +1636,7 @@
         </w:trPr>
         <w:tc>
           <w:tcPr>
-            <w:tcW w:w="1500" w:type="dxa"/>
+            <w:tcW w:w="988" w:type="dxa"/>
             <w:tcBorders>
               <w:top w:val="nil"/>
               <w:left w:val="single" w:sz="4" w:space="0" w:color="auto"/>
@@ -1626,7 +1668,7 @@
         </w:tc>
         <w:tc>
           <w:tcPr>
-            <w:tcW w:w="1200" w:type="dxa"/>
+            <w:tcW w:w="2693" w:type="dxa"/>
             <w:tcBorders>
               <w:top w:val="nil"/>
               <w:left w:val="nil"/>
@@ -1658,7 +1700,7 @@
         </w:tc>
         <w:tc>
           <w:tcPr>
-            <w:tcW w:w="1200" w:type="dxa"/>
+            <w:tcW w:w="2126" w:type="dxa"/>
             <w:tcBorders>
               <w:top w:val="nil"/>
               <w:left w:val="nil"/>
@@ -1690,7 +1732,7 @@
         </w:tc>
         <w:tc>
           <w:tcPr>
-            <w:tcW w:w="1200" w:type="dxa"/>
+            <w:tcW w:w="2835" w:type="dxa"/>
             <w:tcBorders>
               <w:top w:val="nil"/>
               <w:left w:val="nil"/>
@@ -1727,7 +1769,7 @@
         </w:trPr>
         <w:tc>
           <w:tcPr>
-            <w:tcW w:w="1500" w:type="dxa"/>
+            <w:tcW w:w="988" w:type="dxa"/>
             <w:tcBorders>
               <w:top w:val="nil"/>
               <w:left w:val="single" w:sz="4" w:space="0" w:color="auto"/>
@@ -1759,7 +1801,7 @@
         </w:tc>
         <w:tc>
           <w:tcPr>
-            <w:tcW w:w="1200" w:type="dxa"/>
+            <w:tcW w:w="2693" w:type="dxa"/>
             <w:tcBorders>
               <w:top w:val="nil"/>
               <w:left w:val="nil"/>
@@ -1791,7 +1833,7 @@
         </w:tc>
         <w:tc>
           <w:tcPr>
-            <w:tcW w:w="1200" w:type="dxa"/>
+            <w:tcW w:w="2126" w:type="dxa"/>
             <w:tcBorders>
               <w:top w:val="nil"/>
               <w:left w:val="nil"/>
@@ -1823,7 +1865,7 @@
         </w:tc>
         <w:tc>
           <w:tcPr>
-            <w:tcW w:w="1200" w:type="dxa"/>
+            <w:tcW w:w="2835" w:type="dxa"/>
             <w:tcBorders>
               <w:top w:val="nil"/>
               <w:left w:val="nil"/>
@@ -1860,7 +1902,7 @@
         </w:trPr>
         <w:tc>
           <w:tcPr>
-            <w:tcW w:w="1500" w:type="dxa"/>
+            <w:tcW w:w="988" w:type="dxa"/>
             <w:tcBorders>
               <w:top w:val="nil"/>
               <w:left w:val="single" w:sz="4" w:space="0" w:color="auto"/>
@@ -1892,7 +1934,7 @@
         </w:tc>
         <w:tc>
           <w:tcPr>
-            <w:tcW w:w="1200" w:type="dxa"/>
+            <w:tcW w:w="2693" w:type="dxa"/>
             <w:tcBorders>
               <w:top w:val="nil"/>
               <w:left w:val="nil"/>
@@ -1924,7 +1966,7 @@
         </w:tc>
         <w:tc>
           <w:tcPr>
-            <w:tcW w:w="1200" w:type="dxa"/>
+            <w:tcW w:w="2126" w:type="dxa"/>
             <w:tcBorders>
               <w:top w:val="nil"/>
               <w:left w:val="nil"/>
@@ -1956,7 +1998,7 @@
         </w:tc>
         <w:tc>
           <w:tcPr>
-            <w:tcW w:w="1200" w:type="dxa"/>
+            <w:tcW w:w="2835" w:type="dxa"/>
             <w:tcBorders>
               <w:top w:val="nil"/>
               <w:left w:val="nil"/>
@@ -1993,7 +2035,7 @@
         </w:trPr>
         <w:tc>
           <w:tcPr>
-            <w:tcW w:w="1500" w:type="dxa"/>
+            <w:tcW w:w="988" w:type="dxa"/>
             <w:tcBorders>
               <w:top w:val="nil"/>
               <w:left w:val="single" w:sz="4" w:space="0" w:color="auto"/>
@@ -2025,7 +2067,7 @@
         </w:tc>
         <w:tc>
           <w:tcPr>
-            <w:tcW w:w="1200" w:type="dxa"/>
+            <w:tcW w:w="2693" w:type="dxa"/>
             <w:tcBorders>
               <w:top w:val="nil"/>
               <w:left w:val="nil"/>
@@ -2057,7 +2099,7 @@
         </w:tc>
         <w:tc>
           <w:tcPr>
-            <w:tcW w:w="1200" w:type="dxa"/>
+            <w:tcW w:w="2126" w:type="dxa"/>
             <w:tcBorders>
               <w:top w:val="nil"/>
               <w:left w:val="nil"/>
@@ -2089,7 +2131,7 @@
         </w:tc>
         <w:tc>
           <w:tcPr>
-            <w:tcW w:w="1200" w:type="dxa"/>
+            <w:tcW w:w="2835" w:type="dxa"/>
             <w:tcBorders>
               <w:top w:val="nil"/>
               <w:left w:val="nil"/>
@@ -2126,7 +2168,7 @@
         </w:trPr>
         <w:tc>
           <w:tcPr>
-            <w:tcW w:w="1500" w:type="dxa"/>
+            <w:tcW w:w="988" w:type="dxa"/>
             <w:tcBorders>
               <w:top w:val="nil"/>
               <w:left w:val="single" w:sz="4" w:space="0" w:color="auto"/>
@@ -2158,7 +2200,7 @@
         </w:tc>
         <w:tc>
           <w:tcPr>
-            <w:tcW w:w="1200" w:type="dxa"/>
+            <w:tcW w:w="2693" w:type="dxa"/>
             <w:tcBorders>
               <w:top w:val="nil"/>
               <w:left w:val="nil"/>
@@ -2190,7 +2232,7 @@
         </w:tc>
         <w:tc>
           <w:tcPr>
-            <w:tcW w:w="1200" w:type="dxa"/>
+            <w:tcW w:w="2126" w:type="dxa"/>
             <w:tcBorders>
               <w:top w:val="nil"/>
               <w:left w:val="nil"/>
@@ -2222,7 +2264,7 @@
         </w:tc>
         <w:tc>
           <w:tcPr>
-            <w:tcW w:w="1200" w:type="dxa"/>
+            <w:tcW w:w="2835" w:type="dxa"/>
             <w:tcBorders>
               <w:top w:val="nil"/>
               <w:left w:val="nil"/>
@@ -2253,13 +2295,478 @@
           </w:p>
         </w:tc>
       </w:tr>
+    </w:tbl>
+    <w:p>
+      <w:pPr>
+        <w:spacing w:after="160" w:line="259" w:lineRule="auto"/>
+        <w:ind w:left="360"/>
+        <w:jc w:val="left"/>
+        <w:rPr>
+          <w:rFonts w:cs="Calibri"/>
+          <w:color w:val="0070C1"/>
+          <w:lang w:val="en-GB"/>
+        </w:rPr>
+      </w:pPr>
+      <w:r>
+        <w:rPr>
+          <w:lang w:val="en-US"/>
+        </w:rPr>
+        <w:br w:type="textWrapping" w:clear="all"/>
+      </w:r>
+    </w:p>
+    <w:p>
+      <w:pPr>
+        <w:pStyle w:val="Prrafodelista"/>
+        <w:numPr>
+          <w:ilvl w:val="0"/>
+          <w:numId w:val="45"/>
+        </w:numPr>
+        <w:spacing w:after="160" w:line="259" w:lineRule="auto"/>
+        <w:jc w:val="left"/>
+        <w:rPr>
+          <w:rFonts w:cs="Calibri"/>
+          <w:color w:val="0070C1"/>
+          <w:lang w:val="en-GB"/>
+        </w:rPr>
+      </w:pPr>
+      <w:r>
+        <w:rPr>
+          <w:rFonts w:cs="Calibri"/>
+          <w:color w:val="0070C1"/>
+          <w:lang w:val="en-GB"/>
+        </w:rPr>
+        <w:t>What are the main components of the computer in which you did the work (process, memory)?</w:t>
+      </w:r>
+    </w:p>
+    <w:p>
+      <w:pPr>
+        <w:ind w:left="360"/>
+        <w:rPr>
+          <w:rFonts w:cs="Calibri"/>
+          <w:color w:val="000000" w:themeColor="text1"/>
+          <w:lang w:val="en-GB"/>
+        </w:rPr>
+      </w:pPr>
+      <w:r>
+        <w:rPr>
+          <w:rFonts w:cs="Calibri"/>
+          <w:color w:val="000000" w:themeColor="text1"/>
+          <w:lang w:val="en-GB"/>
+        </w:rPr>
+        <w:t xml:space="preserve">The </w:t>
+      </w:r>
+      <w:r>
+        <w:rPr>
+          <w:rFonts w:cs="Calibri"/>
+          <w:color w:val="000000" w:themeColor="text1"/>
+          <w:lang w:val="en-GB"/>
+        </w:rPr>
+        <w:t xml:space="preserve">CPU </w:t>
+      </w:r>
+      <w:r>
+        <w:rPr>
+          <w:rFonts w:cs="Calibri"/>
+          <w:color w:val="000000" w:themeColor="text1"/>
+          <w:lang w:val="en-GB"/>
+        </w:rPr>
+        <w:t xml:space="preserve">has </w:t>
+      </w:r>
+      <w:r>
+        <w:rPr>
+          <w:rFonts w:cs="Calibri"/>
+          <w:color w:val="000000" w:themeColor="text1"/>
+          <w:lang w:val="en-GB"/>
+        </w:rPr>
+        <w:t>4</w:t>
+      </w:r>
+      <w:r>
+        <w:rPr>
+          <w:rFonts w:cs="Calibri"/>
+          <w:color w:val="000000" w:themeColor="text1"/>
+          <w:lang w:val="en-GB"/>
+        </w:rPr>
+        <w:t xml:space="preserve"> cores and 4 logic processors. The memory consisted of a 4GB RAM.</w:t>
+      </w:r>
+    </w:p>
+    <w:p>
+      <w:pPr>
+        <w:ind w:left="360"/>
+        <w:rPr>
+          <w:rFonts w:cs="Calibri"/>
+          <w:lang w:val="en-GB"/>
+        </w:rPr>
+      </w:pPr>
+    </w:p>
+    <w:p>
+      <w:pPr>
+        <w:ind w:left="360"/>
+        <w:rPr>
+          <w:rFonts w:cs="Calibri"/>
+          <w:lang w:val="en-GB"/>
+        </w:rPr>
+      </w:pPr>
+    </w:p>
+    <w:p>
+      <w:pPr>
+        <w:pStyle w:val="Prrafodelista"/>
+        <w:numPr>
+          <w:ilvl w:val="0"/>
+          <w:numId w:val="45"/>
+        </w:numPr>
+        <w:spacing w:after="160" w:line="259" w:lineRule="auto"/>
+        <w:jc w:val="left"/>
+        <w:rPr>
+          <w:rFonts w:cs="Calibri"/>
+          <w:color w:val="0070C1"/>
+          <w:lang w:val="en-GB"/>
+        </w:rPr>
+      </w:pPr>
+      <w:r>
+        <w:rPr>
+          <w:rFonts w:cs="Calibri"/>
+          <w:color w:val="0070C1"/>
+          <w:lang w:val="en-GB"/>
+        </w:rPr>
+        <w:t>Do the values obtained meet the expectations? For that, you should calculate and indicate the theoretical values (a couple of examples per column) of the time complexity. Explain briefly the results.</w:t>
+      </w:r>
+    </w:p>
+    <w:p>
+      <w:pPr>
+        <w:ind w:left="360"/>
+        <w:rPr>
+          <w:rFonts w:cs="Calibri"/>
+          <w:color w:val="000000" w:themeColor="text1"/>
+          <w:lang w:val="en-GB"/>
+        </w:rPr>
+      </w:pPr>
+      <w:r>
+        <w:rPr>
+          <w:rFonts w:cs="Calibri"/>
+          <w:color w:val="000000" w:themeColor="text1"/>
+          <w:lang w:val="en-GB"/>
+        </w:rPr>
+        <w:t xml:space="preserve">We will calculate the theorical t2, having picked a n1, n2 and t1 from the table. In this case, we will pick n1 = 270, n2 = 810, and t1 of the different n1 of the methods. First, we will begin by calculating the t2 of the </w:t>
+      </w:r>
+      <w:proofErr w:type="spellStart"/>
+      <w:r>
+        <w:rPr>
+          <w:rFonts w:cs="Calibri"/>
+          <w:color w:val="000000" w:themeColor="text1"/>
+          <w:lang w:val="en-GB"/>
+        </w:rPr>
+        <w:t>fillin</w:t>
+      </w:r>
+      <w:proofErr w:type="spellEnd"/>
+      <w:r>
+        <w:rPr>
+          <w:rFonts w:cs="Calibri"/>
+          <w:color w:val="000000" w:themeColor="text1"/>
+          <w:lang w:val="en-GB"/>
+        </w:rPr>
+        <w:t xml:space="preserve"> method, thus t1 = 297. To calculate t2 we use the formula t2 = n2/n1 * t1 since all three methods are linear. With the provided data we obtain that t2 = 891. There’s little difference in comparison with the real value obtained (906). We repeat the same process with the sum method and maximum, using the same n1 and n2 as before. The theorical t2 of sum is 564 which is close to the 593 obtained. The theorical t2 of maximum is 471, which again is close to the real time which was 484. </w:t>
+      </w:r>
+    </w:p>
+    <w:p>
+      <w:pPr>
+        <w:ind w:left="360"/>
+        <w:rPr>
+          <w:rFonts w:cs="Calibri"/>
+          <w:color w:val="000000"/>
+          <w:lang w:val="en-GB"/>
+        </w:rPr>
+      </w:pPr>
+      <w:r>
+        <w:rPr>
+          <w:rFonts w:cs="Calibri"/>
+          <w:color w:val="000000" w:themeColor="text1"/>
+          <w:lang w:val="en-GB"/>
+        </w:rPr>
+        <w:t xml:space="preserve">Trying with other pair of n1 and n2, we will use n1 = 2430 and n2 = </w:t>
+      </w:r>
+      <w:r>
+        <w:rPr>
+          <w:rFonts w:cs="Calibri"/>
+          <w:color w:val="000000"/>
+          <w:lang w:val="en-GB"/>
+        </w:rPr>
+        <w:t>7290</w:t>
+      </w:r>
+      <w:r>
+        <w:rPr>
+          <w:rFonts w:cs="Calibri"/>
+          <w:color w:val="000000"/>
+          <w:lang w:val="en-GB"/>
+        </w:rPr>
+        <w:t xml:space="preserve">. In the </w:t>
+      </w:r>
+      <w:proofErr w:type="spellStart"/>
+      <w:r>
+        <w:rPr>
+          <w:rFonts w:cs="Calibri"/>
+          <w:color w:val="000000"/>
+          <w:lang w:val="en-GB"/>
+        </w:rPr>
+        <w:t>fillin</w:t>
+      </w:r>
+      <w:proofErr w:type="spellEnd"/>
+      <w:r>
+        <w:rPr>
+          <w:rFonts w:cs="Calibri"/>
+          <w:color w:val="000000"/>
+          <w:lang w:val="en-GB"/>
+        </w:rPr>
+        <w:t xml:space="preserve"> method we obtain a t2 of 8151 which is close to the real 8106. In the sum method the we find that the theorical t2 is 5439, again, </w:t>
+      </w:r>
+      <w:proofErr w:type="gramStart"/>
+      <w:r>
+        <w:rPr>
+          <w:rFonts w:cs="Calibri"/>
+          <w:color w:val="000000"/>
+          <w:lang w:val="en-GB"/>
+        </w:rPr>
+        <w:t>really close</w:t>
+      </w:r>
+      <w:proofErr w:type="gramEnd"/>
+      <w:r>
+        <w:rPr>
+          <w:rFonts w:cs="Calibri"/>
+          <w:color w:val="000000"/>
+          <w:lang w:val="en-GB"/>
+        </w:rPr>
+        <w:t xml:space="preserve"> to the real value of 5564. To end up, we have that the t2 of maximum is 4266, close to the real 4266.</w:t>
+      </w:r>
+    </w:p>
+    <w:p>
+      <w:pPr>
+        <w:ind w:left="360"/>
+        <w:rPr>
+          <w:rFonts w:cs="Calibri"/>
+          <w:color w:val="000000"/>
+          <w:lang w:val="en-GB"/>
+        </w:rPr>
+      </w:pPr>
+    </w:p>
+    <w:p>
+      <w:pPr>
+        <w:ind w:left="360"/>
+        <w:rPr>
+          <w:rFonts w:cs="Calibri"/>
+          <w:color w:val="000000" w:themeColor="text1"/>
+          <w:lang w:val="en-GB"/>
+        </w:rPr>
+      </w:pPr>
+      <w:r>
+        <w:rPr>
+          <w:rFonts w:cs="Calibri"/>
+          <w:color w:val="000000" w:themeColor="text1"/>
+          <w:lang w:val="en-GB"/>
+        </w:rPr>
+        <w:t>Thus, we can conclude that the results indeed meet the expectations.</w:t>
+      </w:r>
+    </w:p>
+    <w:p>
+      <w:pPr>
+        <w:pStyle w:val="TituloApartado1"/>
+        <w:rPr>
+          <w:lang w:val="en-US"/>
+        </w:rPr>
+      </w:pPr>
+      <w:r>
+        <w:rPr>
+          <w:lang w:val="en-US"/>
+        </w:rPr>
+        <w:t>Activity</w:t>
+      </w:r>
+      <w:r>
+        <w:rPr>
+          <w:lang w:val="en-US"/>
+        </w:rPr>
+        <w:t xml:space="preserve"> </w:t>
+      </w:r>
+      <w:r>
+        <w:rPr>
+          <w:lang w:val="en-US"/>
+        </w:rPr>
+        <w:t>4</w:t>
+      </w:r>
+      <w:r>
+        <w:rPr>
+          <w:lang w:val="en-US"/>
+        </w:rPr>
+        <w:t xml:space="preserve">. </w:t>
+      </w:r>
+      <w:r>
+        <w:rPr>
+          <w:lang w:val="en-US"/>
+        </w:rPr>
+        <w:t>Operations on matrices</w:t>
+      </w:r>
+    </w:p>
+    <w:tbl>
+      <w:tblPr>
+        <w:tblW w:w="8647" w:type="dxa"/>
+        <w:tblCellMar>
+          <w:left w:w="70" w:type="dxa"/>
+          <w:right w:w="70" w:type="dxa"/>
+        </w:tblCellMar>
+        <w:tblLook w:val="04A0" w:firstRow="1" w:lastRow="0" w:firstColumn="1" w:lastColumn="0" w:noHBand="0" w:noVBand="1"/>
+      </w:tblPr>
+      <w:tblGrid>
+        <w:gridCol w:w="992"/>
+        <w:gridCol w:w="4111"/>
+        <w:gridCol w:w="3544"/>
+      </w:tblGrid>
       <w:tr>
         <w:trPr>
           <w:trHeight w:val="300"/>
         </w:trPr>
         <w:tc>
           <w:tcPr>
-            <w:tcW w:w="1500" w:type="dxa"/>
+            <w:tcW w:w="992" w:type="dxa"/>
+            <w:tcBorders>
+              <w:top w:val="single" w:sz="4" w:space="0" w:color="auto"/>
+              <w:left w:val="single" w:sz="4" w:space="0" w:color="auto"/>
+              <w:bottom w:val="single" w:sz="4" w:space="0" w:color="auto"/>
+              <w:right w:val="single" w:sz="4" w:space="0" w:color="auto"/>
+            </w:tcBorders>
+            <w:shd w:val="clear" w:color="000000" w:fill="BDD7EE"/>
+            <w:noWrap/>
+            <w:vAlign w:val="bottom"/>
+            <w:hideMark/>
+          </w:tcPr>
+          <w:p>
+            <w:pPr>
+              <w:spacing w:line="240" w:lineRule="auto"/>
+              <w:rPr>
+                <w:rFonts w:cs="Calibri"/>
+                <w:color w:val="000000"/>
+              </w:rPr>
+            </w:pPr>
+            <w:r>
+              <w:rPr>
+                <w:rFonts w:cs="Calibri"/>
+                <w:color w:val="000000"/>
+              </w:rPr>
+              <w:t>n</w:t>
+            </w:r>
+          </w:p>
+        </w:tc>
+        <w:tc>
+          <w:tcPr>
+            <w:tcW w:w="4111" w:type="dxa"/>
+            <w:tcBorders>
+              <w:top w:val="single" w:sz="4" w:space="0" w:color="auto"/>
+              <w:left w:val="nil"/>
+              <w:bottom w:val="single" w:sz="4" w:space="0" w:color="auto"/>
+              <w:right w:val="single" w:sz="4" w:space="0" w:color="auto"/>
+            </w:tcBorders>
+            <w:shd w:val="clear" w:color="000000" w:fill="BDD7EE"/>
+            <w:noWrap/>
+            <w:vAlign w:val="bottom"/>
+            <w:hideMark/>
+          </w:tcPr>
+          <w:p>
+            <w:pPr>
+              <w:spacing w:line="240" w:lineRule="auto"/>
+              <w:rPr>
+                <w:rFonts w:cs="Calibri"/>
+                <w:color w:val="000000"/>
+              </w:rPr>
+            </w:pPr>
+            <w:r>
+              <w:rPr>
+                <w:rFonts w:cs="Calibri"/>
+                <w:color w:val="000000"/>
+              </w:rPr>
+              <w:t>sumDiagonal1(</w:t>
+            </w:r>
+            <w:r>
+              <w:rPr>
+                <w:rFonts w:cs="Calibri"/>
+                <w:color w:val="000000"/>
+              </w:rPr>
+              <w:t xml:space="preserve">10^-5 </w:t>
+            </w:r>
+            <w:proofErr w:type="spellStart"/>
+            <w:r>
+              <w:rPr>
+                <w:rFonts w:cs="Calibri"/>
+                <w:color w:val="000000"/>
+              </w:rPr>
+              <w:t>seconds</w:t>
+            </w:r>
+            <w:proofErr w:type="spellEnd"/>
+            <w:r>
+              <w:rPr>
+                <w:rFonts w:cs="Calibri"/>
+                <w:color w:val="000000"/>
+              </w:rPr>
+              <w:t>)</w:t>
+            </w:r>
+          </w:p>
+        </w:tc>
+        <w:tc>
+          <w:tcPr>
+            <w:tcW w:w="3544" w:type="dxa"/>
+            <w:tcBorders>
+              <w:top w:val="single" w:sz="4" w:space="0" w:color="auto"/>
+              <w:left w:val="nil"/>
+              <w:bottom w:val="single" w:sz="4" w:space="0" w:color="auto"/>
+              <w:right w:val="single" w:sz="4" w:space="0" w:color="auto"/>
+            </w:tcBorders>
+            <w:shd w:val="clear" w:color="000000" w:fill="BDD7EE"/>
+            <w:noWrap/>
+            <w:vAlign w:val="bottom"/>
+            <w:hideMark/>
+          </w:tcPr>
+          <w:p>
+            <w:pPr>
+              <w:spacing w:line="240" w:lineRule="auto"/>
+              <w:rPr>
+                <w:rFonts w:cs="Calibri"/>
+                <w:color w:val="000000"/>
+              </w:rPr>
+            </w:pPr>
+            <w:r>
+              <w:rPr>
+                <w:rFonts w:cs="Calibri"/>
+                <w:color w:val="000000"/>
+              </w:rPr>
+              <w:t>sumDiagonal2(</w:t>
+            </w:r>
+            <w:r>
+              <w:rPr>
+                <w:rFonts w:cs="Calibri"/>
+                <w:color w:val="000000"/>
+              </w:rPr>
+              <w:t xml:space="preserve">10^-6 </w:t>
+            </w:r>
+            <w:proofErr w:type="spellStart"/>
+            <w:r>
+              <w:rPr>
+                <w:rFonts w:cs="Calibri"/>
+                <w:color w:val="000000"/>
+              </w:rPr>
+              <w:t>seconds</w:t>
+            </w:r>
+            <w:proofErr w:type="spellEnd"/>
+            <w:r>
+              <w:rPr>
+                <w:rFonts w:cs="Calibri"/>
+                <w:color w:val="000000"/>
+              </w:rPr>
+              <w:t>)</w:t>
+            </w:r>
+          </w:p>
+        </w:tc>
+      </w:tr>
+      <w:tr>
+        <w:trPr>
+          <w:trHeight w:val="300"/>
+        </w:trPr>
+        <w:tc>
+          <w:tcPr>
+            <w:tcW w:w="992" w:type="dxa"/>
             <w:tcBorders>
               <w:top w:val="nil"/>
               <w:left w:val="single" w:sz="4" w:space="0" w:color="auto"/>
@@ -2285,13 +2792,13 @@
                 <w:rFonts w:cs="Calibri"/>
                 <w:color w:val="000000"/>
               </w:rPr>
-              <w:t>590490</w:t>
+              <w:t>10</w:t>
             </w:r>
           </w:p>
         </w:tc>
         <w:tc>
           <w:tcPr>
-            <w:tcW w:w="1200" w:type="dxa"/>
+            <w:tcW w:w="4111" w:type="dxa"/>
             <w:tcBorders>
               <w:top w:val="nil"/>
               <w:left w:val="nil"/>
@@ -2306,6 +2813,7 @@
           <w:p>
             <w:pPr>
               <w:spacing w:line="240" w:lineRule="auto"/>
+              <w:jc w:val="right"/>
               <w:rPr>
                 <w:rFonts w:cs="Calibri"/>
                 <w:color w:val="000000"/>
@@ -2316,13 +2824,13 @@
                 <w:rFonts w:cs="Calibri"/>
                 <w:color w:val="000000"/>
               </w:rPr>
-              <w:t> </w:t>
+              <w:t>72</w:t>
             </w:r>
           </w:p>
         </w:tc>
         <w:tc>
           <w:tcPr>
-            <w:tcW w:w="1200" w:type="dxa"/>
+            <w:tcW w:w="3544" w:type="dxa"/>
             <w:tcBorders>
               <w:top w:val="nil"/>
               <w:left w:val="nil"/>
@@ -2337,6 +2845,7 @@
           <w:p>
             <w:pPr>
               <w:spacing w:line="240" w:lineRule="auto"/>
+              <w:jc w:val="right"/>
               <w:rPr>
                 <w:rFonts w:cs="Calibri"/>
                 <w:color w:val="000000"/>
@@ -2347,38 +2856,7 @@
                 <w:rFonts w:cs="Calibri"/>
                 <w:color w:val="000000"/>
               </w:rPr>
-              <w:t> </w:t>
-            </w:r>
-          </w:p>
-        </w:tc>
-        <w:tc>
-          <w:tcPr>
-            <w:tcW w:w="1200" w:type="dxa"/>
-            <w:tcBorders>
-              <w:top w:val="nil"/>
-              <w:left w:val="nil"/>
-              <w:bottom w:val="single" w:sz="4" w:space="0" w:color="auto"/>
-              <w:right w:val="single" w:sz="4" w:space="0" w:color="auto"/>
-            </w:tcBorders>
-            <w:shd w:val="clear" w:color="auto" w:fill="auto"/>
-            <w:noWrap/>
-            <w:vAlign w:val="bottom"/>
-            <w:hideMark/>
-          </w:tcPr>
-          <w:p>
-            <w:pPr>
-              <w:spacing w:line="240" w:lineRule="auto"/>
-              <w:rPr>
-                <w:rFonts w:cs="Calibri"/>
-                <w:color w:val="000000"/>
-              </w:rPr>
-            </w:pPr>
-            <w:r>
-              <w:rPr>
-                <w:rFonts w:cs="Calibri"/>
-                <w:color w:val="000000"/>
-              </w:rPr>
-              <w:t> </w:t>
+              <w:t>14</w:t>
             </w:r>
           </w:p>
         </w:tc>
@@ -2389,7 +2867,7 @@
         </w:trPr>
         <w:tc>
           <w:tcPr>
-            <w:tcW w:w="1500" w:type="dxa"/>
+            <w:tcW w:w="992" w:type="dxa"/>
             <w:tcBorders>
               <w:top w:val="nil"/>
               <w:left w:val="single" w:sz="4" w:space="0" w:color="auto"/>
@@ -2415,13 +2893,13 @@
                 <w:rFonts w:cs="Calibri"/>
                 <w:color w:val="000000"/>
               </w:rPr>
-              <w:t>1771470</w:t>
+              <w:t>30</w:t>
             </w:r>
           </w:p>
         </w:tc>
         <w:tc>
           <w:tcPr>
-            <w:tcW w:w="1200" w:type="dxa"/>
+            <w:tcW w:w="4111" w:type="dxa"/>
             <w:tcBorders>
               <w:top w:val="nil"/>
               <w:left w:val="nil"/>
@@ -2436,6 +2914,7 @@
           <w:p>
             <w:pPr>
               <w:spacing w:line="240" w:lineRule="auto"/>
+              <w:jc w:val="right"/>
               <w:rPr>
                 <w:rFonts w:cs="Calibri"/>
                 <w:color w:val="000000"/>
@@ -2446,13 +2925,13 @@
                 <w:rFonts w:cs="Calibri"/>
                 <w:color w:val="000000"/>
               </w:rPr>
-              <w:t> </w:t>
+              <w:t>328</w:t>
             </w:r>
           </w:p>
         </w:tc>
         <w:tc>
           <w:tcPr>
-            <w:tcW w:w="1200" w:type="dxa"/>
+            <w:tcW w:w="3544" w:type="dxa"/>
             <w:tcBorders>
               <w:top w:val="nil"/>
               <w:left w:val="nil"/>
@@ -2467,6 +2946,7 @@
           <w:p>
             <w:pPr>
               <w:spacing w:line="240" w:lineRule="auto"/>
+              <w:jc w:val="right"/>
               <w:rPr>
                 <w:rFonts w:cs="Calibri"/>
                 <w:color w:val="000000"/>
@@ -2477,38 +2957,7 @@
                 <w:rFonts w:cs="Calibri"/>
                 <w:color w:val="000000"/>
               </w:rPr>
-              <w:t> </w:t>
-            </w:r>
-          </w:p>
-        </w:tc>
-        <w:tc>
-          <w:tcPr>
-            <w:tcW w:w="1200" w:type="dxa"/>
-            <w:tcBorders>
-              <w:top w:val="nil"/>
-              <w:left w:val="nil"/>
-              <w:bottom w:val="single" w:sz="4" w:space="0" w:color="auto"/>
-              <w:right w:val="single" w:sz="4" w:space="0" w:color="auto"/>
-            </w:tcBorders>
-            <w:shd w:val="clear" w:color="auto" w:fill="auto"/>
-            <w:noWrap/>
-            <w:vAlign w:val="bottom"/>
-            <w:hideMark/>
-          </w:tcPr>
-          <w:p>
-            <w:pPr>
-              <w:spacing w:line="240" w:lineRule="auto"/>
-              <w:rPr>
-                <w:rFonts w:cs="Calibri"/>
-                <w:color w:val="000000"/>
-              </w:rPr>
-            </w:pPr>
-            <w:r>
-              <w:rPr>
-                <w:rFonts w:cs="Calibri"/>
-                <w:color w:val="000000"/>
-              </w:rPr>
-              <w:t> </w:t>
+              <w:t>25</w:t>
             </w:r>
           </w:p>
         </w:tc>
@@ -2519,893 +2968,7 @@
         </w:trPr>
         <w:tc>
           <w:tcPr>
-            <w:tcW w:w="1500" w:type="dxa"/>
-            <w:tcBorders>
-              <w:top w:val="nil"/>
-              <w:left w:val="single" w:sz="4" w:space="0" w:color="auto"/>
-              <w:bottom w:val="single" w:sz="4" w:space="0" w:color="auto"/>
-              <w:right w:val="single" w:sz="4" w:space="0" w:color="auto"/>
-            </w:tcBorders>
-            <w:shd w:val="clear" w:color="000000" w:fill="9BC2E6"/>
-            <w:noWrap/>
-            <w:vAlign w:val="bottom"/>
-            <w:hideMark/>
-          </w:tcPr>
-          <w:p>
-            <w:pPr>
-              <w:spacing w:line="240" w:lineRule="auto"/>
-              <w:rPr>
-                <w:rFonts w:cs="Calibri"/>
-                <w:color w:val="000000"/>
-              </w:rPr>
-            </w:pPr>
-            <w:r>
-              <w:rPr>
-                <w:rFonts w:cs="Calibri"/>
-                <w:color w:val="000000"/>
-              </w:rPr>
-              <w:t> </w:t>
-            </w:r>
-          </w:p>
-        </w:tc>
-        <w:tc>
-          <w:tcPr>
-            <w:tcW w:w="1200" w:type="dxa"/>
-            <w:tcBorders>
-              <w:top w:val="nil"/>
-              <w:left w:val="nil"/>
-              <w:bottom w:val="single" w:sz="4" w:space="0" w:color="auto"/>
-              <w:right w:val="single" w:sz="4" w:space="0" w:color="auto"/>
-            </w:tcBorders>
-            <w:shd w:val="clear" w:color="auto" w:fill="auto"/>
-            <w:noWrap/>
-            <w:vAlign w:val="bottom"/>
-            <w:hideMark/>
-          </w:tcPr>
-          <w:p>
-            <w:pPr>
-              <w:spacing w:line="240" w:lineRule="auto"/>
-              <w:rPr>
-                <w:rFonts w:cs="Calibri"/>
-                <w:color w:val="000000"/>
-              </w:rPr>
-            </w:pPr>
-            <w:r>
-              <w:rPr>
-                <w:rFonts w:cs="Calibri"/>
-                <w:color w:val="000000"/>
-              </w:rPr>
-              <w:t> </w:t>
-            </w:r>
-          </w:p>
-        </w:tc>
-        <w:tc>
-          <w:tcPr>
-            <w:tcW w:w="1200" w:type="dxa"/>
-            <w:tcBorders>
-              <w:top w:val="nil"/>
-              <w:left w:val="nil"/>
-              <w:bottom w:val="single" w:sz="4" w:space="0" w:color="auto"/>
-              <w:right w:val="single" w:sz="4" w:space="0" w:color="auto"/>
-            </w:tcBorders>
-            <w:shd w:val="clear" w:color="auto" w:fill="auto"/>
-            <w:noWrap/>
-            <w:vAlign w:val="bottom"/>
-            <w:hideMark/>
-          </w:tcPr>
-          <w:p>
-            <w:pPr>
-              <w:spacing w:line="240" w:lineRule="auto"/>
-              <w:rPr>
-                <w:rFonts w:cs="Calibri"/>
-                <w:color w:val="000000"/>
-              </w:rPr>
-            </w:pPr>
-            <w:r>
-              <w:rPr>
-                <w:rFonts w:cs="Calibri"/>
-                <w:color w:val="000000"/>
-              </w:rPr>
-              <w:t> </w:t>
-            </w:r>
-          </w:p>
-        </w:tc>
-        <w:tc>
-          <w:tcPr>
-            <w:tcW w:w="1200" w:type="dxa"/>
-            <w:tcBorders>
-              <w:top w:val="nil"/>
-              <w:left w:val="nil"/>
-              <w:bottom w:val="single" w:sz="4" w:space="0" w:color="auto"/>
-              <w:right w:val="single" w:sz="4" w:space="0" w:color="auto"/>
-            </w:tcBorders>
-            <w:shd w:val="clear" w:color="auto" w:fill="auto"/>
-            <w:noWrap/>
-            <w:vAlign w:val="bottom"/>
-            <w:hideMark/>
-          </w:tcPr>
-          <w:p>
-            <w:pPr>
-              <w:spacing w:line="240" w:lineRule="auto"/>
-              <w:rPr>
-                <w:rFonts w:cs="Calibri"/>
-                <w:color w:val="000000"/>
-              </w:rPr>
-            </w:pPr>
-            <w:r>
-              <w:rPr>
-                <w:rFonts w:cs="Calibri"/>
-                <w:color w:val="000000"/>
-              </w:rPr>
-              <w:t> </w:t>
-            </w:r>
-          </w:p>
-        </w:tc>
-      </w:tr>
-      <w:tr>
-        <w:trPr>
-          <w:trHeight w:val="300"/>
-        </w:trPr>
-        <w:tc>
-          <w:tcPr>
-            <w:tcW w:w="1500" w:type="dxa"/>
-            <w:tcBorders>
-              <w:top w:val="nil"/>
-              <w:left w:val="single" w:sz="4" w:space="0" w:color="auto"/>
-              <w:bottom w:val="single" w:sz="4" w:space="0" w:color="auto"/>
-              <w:right w:val="single" w:sz="4" w:space="0" w:color="auto"/>
-            </w:tcBorders>
-            <w:shd w:val="clear" w:color="000000" w:fill="9BC2E6"/>
-            <w:noWrap/>
-            <w:vAlign w:val="bottom"/>
-            <w:hideMark/>
-          </w:tcPr>
-          <w:p>
-            <w:pPr>
-              <w:spacing w:line="240" w:lineRule="auto"/>
-              <w:rPr>
-                <w:rFonts w:cs="Calibri"/>
-                <w:color w:val="000000"/>
-              </w:rPr>
-            </w:pPr>
-            <w:proofErr w:type="spellStart"/>
-            <w:r>
-              <w:rPr>
-                <w:rFonts w:cs="Calibri"/>
-                <w:color w:val="000000"/>
-              </w:rPr>
-              <w:t>Until</w:t>
-            </w:r>
-            <w:proofErr w:type="spellEnd"/>
-            <w:r>
-              <w:rPr>
-                <w:rFonts w:cs="Calibri"/>
-                <w:color w:val="000000"/>
-              </w:rPr>
-              <w:t xml:space="preserve"> </w:t>
-            </w:r>
-            <w:proofErr w:type="spellStart"/>
-            <w:r>
-              <w:rPr>
-                <w:rFonts w:cs="Calibri"/>
-                <w:color w:val="000000"/>
-              </w:rPr>
-              <w:t>it</w:t>
-            </w:r>
-            <w:proofErr w:type="spellEnd"/>
-            <w:r>
-              <w:rPr>
-                <w:rFonts w:cs="Calibri"/>
-                <w:color w:val="000000"/>
-              </w:rPr>
-              <w:t xml:space="preserve"> </w:t>
-            </w:r>
-            <w:proofErr w:type="spellStart"/>
-            <w:r>
-              <w:rPr>
-                <w:rFonts w:cs="Calibri"/>
-                <w:color w:val="000000"/>
-              </w:rPr>
-              <w:t>crashes</w:t>
-            </w:r>
-            <w:proofErr w:type="spellEnd"/>
-          </w:p>
-        </w:tc>
-        <w:tc>
-          <w:tcPr>
-            <w:tcW w:w="1200" w:type="dxa"/>
-            <w:tcBorders>
-              <w:top w:val="nil"/>
-              <w:left w:val="nil"/>
-              <w:bottom w:val="single" w:sz="4" w:space="0" w:color="auto"/>
-              <w:right w:val="single" w:sz="4" w:space="0" w:color="auto"/>
-            </w:tcBorders>
-            <w:shd w:val="clear" w:color="auto" w:fill="auto"/>
-            <w:noWrap/>
-            <w:vAlign w:val="bottom"/>
-            <w:hideMark/>
-          </w:tcPr>
-          <w:p>
-            <w:pPr>
-              <w:spacing w:line="240" w:lineRule="auto"/>
-              <w:rPr>
-                <w:rFonts w:cs="Calibri"/>
-                <w:color w:val="000000"/>
-              </w:rPr>
-            </w:pPr>
-            <w:r>
-              <w:rPr>
-                <w:rFonts w:cs="Calibri"/>
-                <w:color w:val="000000"/>
-              </w:rPr>
-              <w:t> </w:t>
-            </w:r>
-          </w:p>
-        </w:tc>
-        <w:tc>
-          <w:tcPr>
-            <w:tcW w:w="1200" w:type="dxa"/>
-            <w:tcBorders>
-              <w:top w:val="nil"/>
-              <w:left w:val="nil"/>
-              <w:bottom w:val="single" w:sz="4" w:space="0" w:color="auto"/>
-              <w:right w:val="single" w:sz="4" w:space="0" w:color="auto"/>
-            </w:tcBorders>
-            <w:shd w:val="clear" w:color="auto" w:fill="auto"/>
-            <w:noWrap/>
-            <w:vAlign w:val="bottom"/>
-            <w:hideMark/>
-          </w:tcPr>
-          <w:p>
-            <w:pPr>
-              <w:spacing w:line="240" w:lineRule="auto"/>
-              <w:rPr>
-                <w:rFonts w:cs="Calibri"/>
-                <w:color w:val="000000"/>
-              </w:rPr>
-            </w:pPr>
-            <w:r>
-              <w:rPr>
-                <w:rFonts w:cs="Calibri"/>
-                <w:color w:val="000000"/>
-              </w:rPr>
-              <w:t> </w:t>
-            </w:r>
-          </w:p>
-        </w:tc>
-        <w:tc>
-          <w:tcPr>
-            <w:tcW w:w="1200" w:type="dxa"/>
-            <w:tcBorders>
-              <w:top w:val="nil"/>
-              <w:left w:val="nil"/>
-              <w:bottom w:val="single" w:sz="4" w:space="0" w:color="auto"/>
-              <w:right w:val="single" w:sz="4" w:space="0" w:color="auto"/>
-            </w:tcBorders>
-            <w:shd w:val="clear" w:color="auto" w:fill="auto"/>
-            <w:noWrap/>
-            <w:vAlign w:val="bottom"/>
-            <w:hideMark/>
-          </w:tcPr>
-          <w:p>
-            <w:pPr>
-              <w:spacing w:line="240" w:lineRule="auto"/>
-              <w:rPr>
-                <w:rFonts w:cs="Calibri"/>
-                <w:color w:val="000000"/>
-              </w:rPr>
-            </w:pPr>
-            <w:r>
-              <w:rPr>
-                <w:rFonts w:cs="Calibri"/>
-                <w:color w:val="000000"/>
-              </w:rPr>
-              <w:t> </w:t>
-            </w:r>
-          </w:p>
-        </w:tc>
-      </w:tr>
-    </w:tbl>
-    <w:p>
-      <w:pPr>
-        <w:pStyle w:val="TituloApartado1"/>
-        <w:rPr>
-          <w:lang w:val="en-US"/>
-        </w:rPr>
-      </w:pPr>
-    </w:p>
-    <w:p>
-      <w:pPr>
-        <w:rPr>
-          <w:lang w:val="en-US"/>
-        </w:rPr>
-      </w:pPr>
-    </w:p>
-    <w:p>
-      <w:pPr>
-        <w:rPr>
-          <w:lang w:val="en-US"/>
-        </w:rPr>
-      </w:pPr>
-    </w:p>
-    <w:p>
-      <w:pPr>
-        <w:rPr>
-          <w:lang w:val="en-US"/>
-        </w:rPr>
-      </w:pPr>
-    </w:p>
-    <w:p>
-      <w:pPr>
-        <w:rPr>
-          <w:lang w:val="en-US"/>
-        </w:rPr>
-      </w:pPr>
-    </w:p>
-    <w:p>
-      <w:pPr>
-        <w:rPr>
-          <w:lang w:val="en-US"/>
-        </w:rPr>
-      </w:pPr>
-    </w:p>
-    <w:p>
-      <w:pPr>
-        <w:rPr>
-          <w:lang w:val="en-US"/>
-        </w:rPr>
-      </w:pPr>
-    </w:p>
-    <w:p>
-      <w:pPr>
-        <w:rPr>
-          <w:lang w:val="en-US"/>
-        </w:rPr>
-      </w:pPr>
-    </w:p>
-    <w:p>
-      <w:pPr>
-        <w:pStyle w:val="TituloApartado1"/>
-        <w:rPr>
-          <w:lang w:val="en-US"/>
-        </w:rPr>
-      </w:pPr>
-    </w:p>
-    <w:p>
-      <w:pPr>
-        <w:pStyle w:val="Prrafodelista"/>
-        <w:numPr>
-          <w:ilvl w:val="0"/>
-          <w:numId w:val="45"/>
-        </w:numPr>
-        <w:spacing w:after="160" w:line="259" w:lineRule="auto"/>
-        <w:jc w:val="left"/>
-        <w:rPr>
-          <w:rFonts w:cs="Calibri"/>
-          <w:color w:val="0070C1"/>
-          <w:lang w:val="en-GB"/>
-        </w:rPr>
-      </w:pPr>
-      <w:r>
-        <w:rPr>
-          <w:rFonts w:cs="Calibri"/>
-          <w:color w:val="0070C1"/>
-          <w:lang w:val="en-GB"/>
-        </w:rPr>
-        <w:t>What are the main components of the computer in which you did the work (process, memory)?</w:t>
-      </w:r>
-    </w:p>
-    <w:p>
-      <w:pPr>
-        <w:ind w:left="360"/>
-        <w:rPr>
-          <w:rFonts w:cs="Calibri"/>
-          <w:color w:val="000000" w:themeColor="text1"/>
-          <w:lang w:val="en-GB"/>
-        </w:rPr>
-      </w:pPr>
-      <w:r>
-        <w:rPr>
-          <w:rFonts w:cs="Calibri"/>
-          <w:color w:val="000000" w:themeColor="text1"/>
-          <w:lang w:val="en-GB"/>
-        </w:rPr>
-        <w:t xml:space="preserve">The </w:t>
-      </w:r>
-      <w:r>
-        <w:rPr>
-          <w:rFonts w:cs="Calibri"/>
-          <w:color w:val="000000" w:themeColor="text1"/>
-          <w:lang w:val="en-GB"/>
-        </w:rPr>
-        <w:t xml:space="preserve">CPU </w:t>
-      </w:r>
-      <w:r>
-        <w:rPr>
-          <w:rFonts w:cs="Calibri"/>
-          <w:color w:val="000000" w:themeColor="text1"/>
-          <w:lang w:val="en-GB"/>
-        </w:rPr>
-        <w:t xml:space="preserve">has </w:t>
-      </w:r>
-      <w:r>
-        <w:rPr>
-          <w:rFonts w:cs="Calibri"/>
-          <w:color w:val="000000" w:themeColor="text1"/>
-          <w:lang w:val="en-GB"/>
-        </w:rPr>
-        <w:t>4</w:t>
-      </w:r>
-      <w:r>
-        <w:rPr>
-          <w:rFonts w:cs="Calibri"/>
-          <w:color w:val="000000" w:themeColor="text1"/>
-          <w:lang w:val="en-GB"/>
-        </w:rPr>
-        <w:t xml:space="preserve"> cores and 4 logic processors. The memory consisted of a 4GB RAM.</w:t>
-      </w:r>
-    </w:p>
-    <w:p>
-      <w:pPr>
-        <w:ind w:left="360"/>
-        <w:rPr>
-          <w:rFonts w:cs="Calibri"/>
-          <w:lang w:val="en-GB"/>
-        </w:rPr>
-      </w:pPr>
-    </w:p>
-    <w:p>
-      <w:pPr>
-        <w:ind w:left="360"/>
-        <w:rPr>
-          <w:rFonts w:cs="Calibri"/>
-          <w:lang w:val="en-GB"/>
-        </w:rPr>
-      </w:pPr>
-    </w:p>
-    <w:p>
-      <w:pPr>
-        <w:pStyle w:val="Prrafodelista"/>
-        <w:numPr>
-          <w:ilvl w:val="0"/>
-          <w:numId w:val="45"/>
-        </w:numPr>
-        <w:spacing w:after="160" w:line="259" w:lineRule="auto"/>
-        <w:jc w:val="left"/>
-        <w:rPr>
-          <w:rFonts w:cs="Calibri"/>
-          <w:color w:val="0070C1"/>
-          <w:lang w:val="en-GB"/>
-        </w:rPr>
-      </w:pPr>
-      <w:r>
-        <w:rPr>
-          <w:rFonts w:cs="Calibri"/>
-          <w:color w:val="0070C1"/>
-          <w:lang w:val="en-GB"/>
-        </w:rPr>
-        <w:t>Do the values obtained meet the expectations? For that, you should calculate and indicate the theoretical values (a couple of examples per column) of the time complexity. Explain briefly the results.</w:t>
-      </w:r>
-    </w:p>
-    <w:p>
-      <w:pPr>
-        <w:ind w:left="360"/>
-        <w:rPr>
-          <w:rFonts w:cs="Calibri"/>
-          <w:color w:val="000000" w:themeColor="text1"/>
-          <w:lang w:val="en-GB"/>
-        </w:rPr>
-      </w:pPr>
-      <w:r>
-        <w:rPr>
-          <w:rFonts w:cs="Calibri"/>
-          <w:color w:val="000000" w:themeColor="text1"/>
-          <w:lang w:val="en-GB"/>
-        </w:rPr>
-        <w:t xml:space="preserve">We will calculate the </w:t>
-      </w:r>
-      <w:proofErr w:type="spellStart"/>
-      <w:r>
-        <w:rPr>
-          <w:rFonts w:cs="Calibri"/>
-          <w:color w:val="000000" w:themeColor="text1"/>
-          <w:lang w:val="en-GB"/>
-        </w:rPr>
-        <w:t>theorical</w:t>
-      </w:r>
-      <w:proofErr w:type="spellEnd"/>
-      <w:r>
-        <w:rPr>
-          <w:rFonts w:cs="Calibri"/>
-          <w:color w:val="000000" w:themeColor="text1"/>
-          <w:lang w:val="en-GB"/>
-        </w:rPr>
-        <w:t xml:space="preserve"> t2, having picked </w:t>
-      </w:r>
-      <w:proofErr w:type="gramStart"/>
-      <w:r>
-        <w:rPr>
-          <w:rFonts w:cs="Calibri"/>
-          <w:color w:val="000000" w:themeColor="text1"/>
-          <w:lang w:val="en-GB"/>
-        </w:rPr>
-        <w:t>a</w:t>
-      </w:r>
-      <w:proofErr w:type="gramEnd"/>
-      <w:r>
-        <w:rPr>
-          <w:rFonts w:cs="Calibri"/>
-          <w:color w:val="000000" w:themeColor="text1"/>
-          <w:lang w:val="en-GB"/>
-        </w:rPr>
-        <w:t xml:space="preserve"> n1, n2 and t1 from the table. In this case, we will pick n1 = 270, n2 = 810, and t1 of the different n1 of the methods. First, we will begin by calculating the t2 of the </w:t>
-      </w:r>
-      <w:proofErr w:type="spellStart"/>
-      <w:r>
-        <w:rPr>
-          <w:rFonts w:cs="Calibri"/>
-          <w:color w:val="000000" w:themeColor="text1"/>
-          <w:lang w:val="en-GB"/>
-        </w:rPr>
-        <w:t>fillin</w:t>
-      </w:r>
-      <w:proofErr w:type="spellEnd"/>
-      <w:r>
-        <w:rPr>
-          <w:rFonts w:cs="Calibri"/>
-          <w:color w:val="000000" w:themeColor="text1"/>
-          <w:lang w:val="en-GB"/>
-        </w:rPr>
-        <w:t xml:space="preserve"> method, thus t1 = 297. To calculate t2 we use the formula t2 = n2/n1 * t1</w:t>
-      </w:r>
-      <w:r>
-        <w:rPr>
-          <w:rFonts w:cs="Calibri"/>
-          <w:color w:val="000000" w:themeColor="text1"/>
-          <w:lang w:val="en-GB"/>
-        </w:rPr>
-        <w:t xml:space="preserve"> since all three methods are linear.</w:t>
-      </w:r>
-      <w:r>
-        <w:rPr>
-          <w:rFonts w:cs="Calibri"/>
-          <w:color w:val="000000" w:themeColor="text1"/>
-          <w:lang w:val="en-GB"/>
-        </w:rPr>
-        <w:t xml:space="preserve"> With the provided data we obtain that t2 = 891. There’s little difference in comparison with the real value obtained (906). We repeat the same process with the sum method and maximum, using the same n1 and n2 as before. The </w:t>
-      </w:r>
-      <w:proofErr w:type="spellStart"/>
-      <w:r>
-        <w:rPr>
-          <w:rFonts w:cs="Calibri"/>
-          <w:color w:val="000000" w:themeColor="text1"/>
-          <w:lang w:val="en-GB"/>
-        </w:rPr>
-        <w:t>theorical</w:t>
-      </w:r>
-      <w:proofErr w:type="spellEnd"/>
-      <w:r>
-        <w:rPr>
-          <w:rFonts w:cs="Calibri"/>
-          <w:color w:val="000000" w:themeColor="text1"/>
-          <w:lang w:val="en-GB"/>
-        </w:rPr>
-        <w:t xml:space="preserve"> t2 of sum is 564 which is close to the 593 obtained. The </w:t>
-      </w:r>
-      <w:proofErr w:type="spellStart"/>
-      <w:r>
-        <w:rPr>
-          <w:rFonts w:cs="Calibri"/>
-          <w:color w:val="000000" w:themeColor="text1"/>
-          <w:lang w:val="en-GB"/>
-        </w:rPr>
-        <w:t>theorical</w:t>
-      </w:r>
-      <w:proofErr w:type="spellEnd"/>
-      <w:r>
-        <w:rPr>
-          <w:rFonts w:cs="Calibri"/>
-          <w:color w:val="000000" w:themeColor="text1"/>
-          <w:lang w:val="en-GB"/>
-        </w:rPr>
-        <w:t xml:space="preserve"> t2 of maximum is</w:t>
-      </w:r>
-      <w:r>
-        <w:rPr>
-          <w:rFonts w:cs="Calibri"/>
-          <w:color w:val="000000" w:themeColor="text1"/>
-          <w:lang w:val="en-GB"/>
-        </w:rPr>
-        <w:t xml:space="preserve"> 471, which again is close to the real time which was 484. </w:t>
-      </w:r>
-    </w:p>
-    <w:p>
-      <w:pPr>
-        <w:ind w:left="360"/>
-        <w:rPr>
-          <w:rFonts w:cs="Calibri"/>
-          <w:color w:val="000000"/>
-          <w:lang w:val="en-GB"/>
-        </w:rPr>
-      </w:pPr>
-      <w:r>
-        <w:rPr>
-          <w:rFonts w:cs="Calibri"/>
-          <w:color w:val="000000" w:themeColor="text1"/>
-          <w:lang w:val="en-GB"/>
-        </w:rPr>
-        <w:t xml:space="preserve">Trying with other pair of n1 and n2, we will use n1 = 2430 and n2 = </w:t>
-      </w:r>
-      <w:r>
-        <w:rPr>
-          <w:rFonts w:cs="Calibri"/>
-          <w:color w:val="000000"/>
-          <w:lang w:val="en-GB"/>
-        </w:rPr>
-        <w:t>7290</w:t>
-      </w:r>
-      <w:r>
-        <w:rPr>
-          <w:rFonts w:cs="Calibri"/>
-          <w:color w:val="000000"/>
-          <w:lang w:val="en-GB"/>
-        </w:rPr>
-        <w:t xml:space="preserve">. In the </w:t>
-      </w:r>
-      <w:proofErr w:type="spellStart"/>
-      <w:r>
-        <w:rPr>
-          <w:rFonts w:cs="Calibri"/>
-          <w:color w:val="000000"/>
-          <w:lang w:val="en-GB"/>
-        </w:rPr>
-        <w:t>fillin</w:t>
-      </w:r>
-      <w:proofErr w:type="spellEnd"/>
-      <w:r>
-        <w:rPr>
-          <w:rFonts w:cs="Calibri"/>
-          <w:color w:val="000000"/>
-          <w:lang w:val="en-GB"/>
-        </w:rPr>
-        <w:t xml:space="preserve"> method we obtain a t2 of 8151 which is close to the real 8106. In the sum method </w:t>
-      </w:r>
-      <w:proofErr w:type="gramStart"/>
-      <w:r>
-        <w:rPr>
-          <w:rFonts w:cs="Calibri"/>
-          <w:color w:val="000000"/>
-          <w:lang w:val="en-GB"/>
-        </w:rPr>
-        <w:t>the we</w:t>
-      </w:r>
-      <w:proofErr w:type="gramEnd"/>
-      <w:r>
-        <w:rPr>
-          <w:rFonts w:cs="Calibri"/>
-          <w:color w:val="000000"/>
-          <w:lang w:val="en-GB"/>
-        </w:rPr>
-        <w:t xml:space="preserve"> find that the </w:t>
-      </w:r>
-      <w:proofErr w:type="spellStart"/>
-      <w:r>
-        <w:rPr>
-          <w:rFonts w:cs="Calibri"/>
-          <w:color w:val="000000"/>
-          <w:lang w:val="en-GB"/>
-        </w:rPr>
-        <w:t>theorical</w:t>
-      </w:r>
-      <w:proofErr w:type="spellEnd"/>
-      <w:r>
-        <w:rPr>
-          <w:rFonts w:cs="Calibri"/>
-          <w:color w:val="000000"/>
-          <w:lang w:val="en-GB"/>
-        </w:rPr>
-        <w:t xml:space="preserve"> t2 is</w:t>
-      </w:r>
-      <w:r>
-        <w:rPr>
-          <w:rFonts w:cs="Calibri"/>
-          <w:color w:val="000000"/>
-          <w:lang w:val="en-GB"/>
-        </w:rPr>
-        <w:t xml:space="preserve"> 5439, again, really close to the real value of 5564. To end up, we have that the t2 of maximum is 4266, close to the real 4266.</w:t>
-      </w:r>
-    </w:p>
-    <w:p>
-      <w:pPr>
-        <w:ind w:left="360"/>
-        <w:rPr>
-          <w:rFonts w:cs="Calibri"/>
-          <w:color w:val="000000"/>
-          <w:lang w:val="en-GB"/>
-        </w:rPr>
-      </w:pPr>
-    </w:p>
-    <w:p>
-      <w:pPr>
-        <w:ind w:left="360"/>
-        <w:rPr>
-          <w:rFonts w:cs="Calibri"/>
-          <w:color w:val="000000" w:themeColor="text1"/>
-          <w:lang w:val="en-GB"/>
-        </w:rPr>
-      </w:pPr>
-      <w:r>
-        <w:rPr>
-          <w:rFonts w:cs="Calibri"/>
-          <w:color w:val="000000" w:themeColor="text1"/>
-          <w:lang w:val="en-GB"/>
-        </w:rPr>
-        <w:t>Thus, we can conclude that the results indeed meet the expectations.</w:t>
-      </w:r>
-    </w:p>
-    <w:p>
-      <w:pPr>
-        <w:pStyle w:val="TituloApartado1"/>
-        <w:rPr>
-          <w:lang w:val="en-US"/>
-        </w:rPr>
-      </w:pPr>
-      <w:r>
-        <w:rPr>
-          <w:lang w:val="en-US"/>
-        </w:rPr>
-        <w:br w:type="textWrapping" w:clear="all"/>
-      </w:r>
-      <w:r>
-        <w:rPr>
-          <w:lang w:val="en-US"/>
-        </w:rPr>
-        <w:t>Activity</w:t>
-      </w:r>
-      <w:r>
-        <w:rPr>
-          <w:lang w:val="en-US"/>
-        </w:rPr>
-        <w:t xml:space="preserve"> </w:t>
-      </w:r>
-      <w:r>
-        <w:rPr>
-          <w:lang w:val="en-US"/>
-        </w:rPr>
-        <w:t>4</w:t>
-      </w:r>
-      <w:r>
-        <w:rPr>
-          <w:lang w:val="en-US"/>
-        </w:rPr>
-        <w:t xml:space="preserve">. </w:t>
-      </w:r>
-      <w:r>
-        <w:rPr>
-          <w:lang w:val="en-US"/>
-        </w:rPr>
-        <w:t>Operations on matrices</w:t>
-      </w:r>
-    </w:p>
-    <w:tbl>
-      <w:tblPr>
-        <w:tblW w:w="4778" w:type="dxa"/>
-        <w:tblCellMar>
-          <w:left w:w="70" w:type="dxa"/>
-          <w:right w:w="70" w:type="dxa"/>
-        </w:tblCellMar>
-        <w:tblLook w:val="04A0" w:firstRow="1" w:lastRow="0" w:firstColumn="1" w:lastColumn="0" w:noHBand="0" w:noVBand="1"/>
-      </w:tblPr>
-      <w:tblGrid>
-        <w:gridCol w:w="1358"/>
-        <w:gridCol w:w="1753"/>
-        <w:gridCol w:w="1753"/>
-      </w:tblGrid>
-      <w:tr>
-        <w:trPr>
-          <w:trHeight w:val="300"/>
-        </w:trPr>
-        <w:tc>
-          <w:tcPr>
-            <w:tcW w:w="1358" w:type="dxa"/>
-            <w:tcBorders>
-              <w:top w:val="single" w:sz="4" w:space="0" w:color="auto"/>
-              <w:left w:val="single" w:sz="4" w:space="0" w:color="auto"/>
-              <w:bottom w:val="single" w:sz="4" w:space="0" w:color="auto"/>
-              <w:right w:val="single" w:sz="4" w:space="0" w:color="auto"/>
-            </w:tcBorders>
-            <w:shd w:val="clear" w:color="000000" w:fill="BDD7EE"/>
-            <w:noWrap/>
-            <w:vAlign w:val="bottom"/>
-            <w:hideMark/>
-          </w:tcPr>
-          <w:p>
-            <w:pPr>
-              <w:spacing w:line="240" w:lineRule="auto"/>
-              <w:rPr>
-                <w:rFonts w:cs="Calibri"/>
-                <w:color w:val="000000"/>
-              </w:rPr>
-            </w:pPr>
-            <w:r>
-              <w:rPr>
-                <w:rFonts w:cs="Calibri"/>
-                <w:color w:val="000000"/>
-              </w:rPr>
-              <w:t>n</w:t>
-            </w:r>
-          </w:p>
-        </w:tc>
-        <w:tc>
-          <w:tcPr>
-            <w:tcW w:w="1700" w:type="dxa"/>
-            <w:tcBorders>
-              <w:top w:val="single" w:sz="4" w:space="0" w:color="auto"/>
-              <w:left w:val="nil"/>
-              <w:bottom w:val="single" w:sz="4" w:space="0" w:color="auto"/>
-              <w:right w:val="single" w:sz="4" w:space="0" w:color="auto"/>
-            </w:tcBorders>
-            <w:shd w:val="clear" w:color="000000" w:fill="BDD7EE"/>
-            <w:noWrap/>
-            <w:vAlign w:val="bottom"/>
-            <w:hideMark/>
-          </w:tcPr>
-          <w:p>
-            <w:pPr>
-              <w:spacing w:line="240" w:lineRule="auto"/>
-              <w:rPr>
-                <w:rFonts w:cs="Calibri"/>
-                <w:color w:val="000000"/>
-              </w:rPr>
-            </w:pPr>
-            <w:r>
-              <w:rPr>
-                <w:rFonts w:cs="Calibri"/>
-                <w:color w:val="000000"/>
-              </w:rPr>
-              <w:t>sumDiagonal1(t)</w:t>
-            </w:r>
-          </w:p>
-        </w:tc>
-        <w:tc>
-          <w:tcPr>
-            <w:tcW w:w="1720" w:type="dxa"/>
-            <w:tcBorders>
-              <w:top w:val="single" w:sz="4" w:space="0" w:color="auto"/>
-              <w:left w:val="nil"/>
-              <w:bottom w:val="single" w:sz="4" w:space="0" w:color="auto"/>
-              <w:right w:val="single" w:sz="4" w:space="0" w:color="auto"/>
-            </w:tcBorders>
-            <w:shd w:val="clear" w:color="000000" w:fill="BDD7EE"/>
-            <w:noWrap/>
-            <w:vAlign w:val="bottom"/>
-            <w:hideMark/>
-          </w:tcPr>
-          <w:p>
-            <w:pPr>
-              <w:spacing w:line="240" w:lineRule="auto"/>
-              <w:rPr>
-                <w:rFonts w:cs="Calibri"/>
-                <w:color w:val="000000"/>
-              </w:rPr>
-            </w:pPr>
-            <w:r>
-              <w:rPr>
-                <w:rFonts w:cs="Calibri"/>
-                <w:color w:val="000000"/>
-              </w:rPr>
-              <w:t>sumDiagonal2(t)</w:t>
-            </w:r>
-          </w:p>
-        </w:tc>
-      </w:tr>
-      <w:tr>
-        <w:trPr>
-          <w:trHeight w:val="300"/>
-        </w:trPr>
-        <w:tc>
-          <w:tcPr>
-            <w:tcW w:w="1358" w:type="dxa"/>
+            <w:tcW w:w="992" w:type="dxa"/>
             <w:tcBorders>
               <w:top w:val="nil"/>
               <w:left w:val="single" w:sz="4" w:space="0" w:color="auto"/>
@@ -3431,13 +2994,13 @@
                 <w:rFonts w:cs="Calibri"/>
                 <w:color w:val="000000"/>
               </w:rPr>
-              <w:t>10</w:t>
+              <w:t>90</w:t>
             </w:r>
           </w:p>
         </w:tc>
         <w:tc>
           <w:tcPr>
-            <w:tcW w:w="1700" w:type="dxa"/>
+            <w:tcW w:w="4111" w:type="dxa"/>
             <w:tcBorders>
               <w:top w:val="nil"/>
               <w:left w:val="nil"/>
@@ -3463,13 +3026,13 @@
                 <w:rFonts w:cs="Calibri"/>
                 <w:color w:val="000000"/>
               </w:rPr>
-              <w:t>72</w:t>
+              <w:t>3812</w:t>
             </w:r>
           </w:p>
         </w:tc>
         <w:tc>
           <w:tcPr>
-            <w:tcW w:w="1720" w:type="dxa"/>
+            <w:tcW w:w="3544" w:type="dxa"/>
             <w:tcBorders>
               <w:top w:val="nil"/>
               <w:left w:val="nil"/>
@@ -3495,7 +3058,7 @@
                 <w:rFonts w:cs="Calibri"/>
                 <w:color w:val="000000"/>
               </w:rPr>
-              <w:t>14</w:t>
+              <w:t>62</w:t>
             </w:r>
           </w:p>
         </w:tc>
@@ -3506,7 +3069,7 @@
         </w:trPr>
         <w:tc>
           <w:tcPr>
-            <w:tcW w:w="1358" w:type="dxa"/>
+            <w:tcW w:w="992" w:type="dxa"/>
             <w:tcBorders>
               <w:top w:val="nil"/>
               <w:left w:val="single" w:sz="4" w:space="0" w:color="auto"/>
@@ -3532,13 +3095,13 @@
                 <w:rFonts w:cs="Calibri"/>
                 <w:color w:val="000000"/>
               </w:rPr>
-              <w:t>30</w:t>
+              <w:t>270</w:t>
             </w:r>
           </w:p>
         </w:tc>
         <w:tc>
           <w:tcPr>
-            <w:tcW w:w="1700" w:type="dxa"/>
+            <w:tcW w:w="4111" w:type="dxa"/>
             <w:tcBorders>
               <w:top w:val="nil"/>
               <w:left w:val="nil"/>
@@ -3564,13 +3127,13 @@
                 <w:rFonts w:cs="Calibri"/>
                 <w:color w:val="000000"/>
               </w:rPr>
-              <w:t>328</w:t>
+              <w:t>26458</w:t>
             </w:r>
           </w:p>
         </w:tc>
         <w:tc>
           <w:tcPr>
-            <w:tcW w:w="1720" w:type="dxa"/>
+            <w:tcW w:w="3544" w:type="dxa"/>
             <w:tcBorders>
               <w:top w:val="nil"/>
               <w:left w:val="nil"/>
@@ -3596,7 +3159,7 @@
                 <w:rFonts w:cs="Calibri"/>
                 <w:color w:val="000000"/>
               </w:rPr>
-              <w:t>25</w:t>
+              <w:t>287</w:t>
             </w:r>
           </w:p>
         </w:tc>
@@ -3607,7 +3170,7 @@
         </w:trPr>
         <w:tc>
           <w:tcPr>
-            <w:tcW w:w="1358" w:type="dxa"/>
+            <w:tcW w:w="992" w:type="dxa"/>
             <w:tcBorders>
               <w:top w:val="nil"/>
               <w:left w:val="single" w:sz="4" w:space="0" w:color="auto"/>
@@ -3633,13 +3196,13 @@
                 <w:rFonts w:cs="Calibri"/>
                 <w:color w:val="000000"/>
               </w:rPr>
-              <w:t>90</w:t>
+              <w:t>810</w:t>
             </w:r>
           </w:p>
         </w:tc>
         <w:tc>
           <w:tcPr>
-            <w:tcW w:w="1700" w:type="dxa"/>
+            <w:tcW w:w="4111" w:type="dxa"/>
             <w:tcBorders>
               <w:top w:val="nil"/>
               <w:left w:val="nil"/>
@@ -3665,13 +3228,13 @@
                 <w:rFonts w:cs="Calibri"/>
                 <w:color w:val="000000"/>
               </w:rPr>
-              <w:t>3812</w:t>
+              <w:t>214919</w:t>
             </w:r>
           </w:p>
         </w:tc>
         <w:tc>
           <w:tcPr>
-            <w:tcW w:w="1720" w:type="dxa"/>
+            <w:tcW w:w="3544" w:type="dxa"/>
             <w:tcBorders>
               <w:top w:val="nil"/>
               <w:left w:val="nil"/>
@@ -3697,7 +3260,7 @@
                 <w:rFonts w:cs="Calibri"/>
                 <w:color w:val="000000"/>
               </w:rPr>
-              <w:t>62</w:t>
+              <w:t>1521</w:t>
             </w:r>
           </w:p>
         </w:tc>
@@ -3708,7 +3271,7 @@
         </w:trPr>
         <w:tc>
           <w:tcPr>
-            <w:tcW w:w="1358" w:type="dxa"/>
+            <w:tcW w:w="992" w:type="dxa"/>
             <w:tcBorders>
               <w:top w:val="nil"/>
               <w:left w:val="single" w:sz="4" w:space="0" w:color="auto"/>
@@ -3734,13 +3297,44 @@
                 <w:rFonts w:cs="Calibri"/>
                 <w:color w:val="000000"/>
               </w:rPr>
-              <w:t>270</w:t>
+              <w:t>2430</w:t>
             </w:r>
           </w:p>
         </w:tc>
         <w:tc>
           <w:tcPr>
-            <w:tcW w:w="1700" w:type="dxa"/>
+            <w:tcW w:w="4111" w:type="dxa"/>
+            <w:tcBorders>
+              <w:top w:val="nil"/>
+              <w:left w:val="nil"/>
+              <w:bottom w:val="single" w:sz="4" w:space="0" w:color="auto"/>
+              <w:right w:val="single" w:sz="4" w:space="0" w:color="auto"/>
+            </w:tcBorders>
+            <w:shd w:val="clear" w:color="auto" w:fill="auto"/>
+            <w:noWrap/>
+            <w:vAlign w:val="bottom"/>
+            <w:hideMark/>
+          </w:tcPr>
+          <w:p>
+            <w:pPr>
+              <w:spacing w:line="240" w:lineRule="auto"/>
+              <w:rPr>
+                <w:rFonts w:cs="Calibri"/>
+                <w:color w:val="000000"/>
+              </w:rPr>
+            </w:pPr>
+            <w:r>
+              <w:rPr>
+                <w:rFonts w:cs="Calibri"/>
+                <w:color w:val="000000"/>
+              </w:rPr>
+              <w:t> </w:t>
+            </w:r>
+          </w:p>
+        </w:tc>
+        <w:tc>
+          <w:tcPr>
+            <w:tcW w:w="3544" w:type="dxa"/>
             <w:tcBorders>
               <w:top w:val="nil"/>
               <w:left w:val="nil"/>
@@ -3766,13 +3360,81 @@
                 <w:rFonts w:cs="Calibri"/>
                 <w:color w:val="000000"/>
               </w:rPr>
-              <w:t>26458</w:t>
+              <w:t>20597</w:t>
+            </w:r>
+          </w:p>
+        </w:tc>
+      </w:tr>
+      <w:tr>
+        <w:trPr>
+          <w:trHeight w:val="300"/>
+        </w:trPr>
+        <w:tc>
+          <w:tcPr>
+            <w:tcW w:w="992" w:type="dxa"/>
+            <w:tcBorders>
+              <w:top w:val="nil"/>
+              <w:left w:val="single" w:sz="4" w:space="0" w:color="auto"/>
+              <w:bottom w:val="single" w:sz="4" w:space="0" w:color="auto"/>
+              <w:right w:val="single" w:sz="4" w:space="0" w:color="auto"/>
+            </w:tcBorders>
+            <w:shd w:val="clear" w:color="000000" w:fill="9BC2E6"/>
+            <w:noWrap/>
+            <w:vAlign w:val="bottom"/>
+            <w:hideMark/>
+          </w:tcPr>
+          <w:p>
+            <w:pPr>
+              <w:spacing w:line="240" w:lineRule="auto"/>
+              <w:jc w:val="right"/>
+              <w:rPr>
+                <w:rFonts w:cs="Calibri"/>
+                <w:color w:val="000000"/>
+              </w:rPr>
+            </w:pPr>
+            <w:r>
+              <w:rPr>
+                <w:rFonts w:cs="Calibri"/>
+                <w:color w:val="000000"/>
+              </w:rPr>
+              <w:t>7290</w:t>
             </w:r>
           </w:p>
         </w:tc>
         <w:tc>
           <w:tcPr>
-            <w:tcW w:w="1720" w:type="dxa"/>
+            <w:tcW w:w="4111" w:type="dxa"/>
+            <w:tcBorders>
+              <w:top w:val="nil"/>
+              <w:left w:val="nil"/>
+              <w:bottom w:val="single" w:sz="4" w:space="0" w:color="auto"/>
+              <w:right w:val="single" w:sz="4" w:space="0" w:color="auto"/>
+            </w:tcBorders>
+            <w:shd w:val="clear" w:color="auto" w:fill="auto"/>
+            <w:noWrap/>
+            <w:vAlign w:val="bottom"/>
+            <w:hideMark/>
+          </w:tcPr>
+          <w:p>
+            <w:pPr>
+              <w:spacing w:line="240" w:lineRule="auto"/>
+              <w:rPr>
+                <w:rFonts w:cs="Calibri"/>
+                <w:color w:val="000000"/>
+              </w:rPr>
+            </w:pPr>
+            <w:r>
+              <w:rPr>
+                <w:rFonts w:cs="Calibri"/>
+                <w:color w:val="000000"/>
+              </w:rPr>
+              <w:t> </w:t>
+            </w:r>
+          </w:p>
+        </w:tc>
+        <w:tc>
+          <w:tcPr>
+            <w:tcW w:w="3544" w:type="dxa"/>
             <w:tcBorders>
               <w:top w:val="nil"/>
               <w:left w:val="nil"/>
@@ -3798,1033 +3460,7 @@
                 <w:rFonts w:cs="Calibri"/>
                 <w:color w:val="000000"/>
               </w:rPr>
-              <w:t>287</w:t>
-            </w:r>
-          </w:p>
-        </w:tc>
-      </w:tr>
-      <w:tr>
-        <w:trPr>
-          <w:trHeight w:val="300"/>
-        </w:trPr>
-        <w:tc>
-          <w:tcPr>
-            <w:tcW w:w="1358" w:type="dxa"/>
-            <w:tcBorders>
-              <w:top w:val="nil"/>
-              <w:left w:val="single" w:sz="4" w:space="0" w:color="auto"/>
-              <w:bottom w:val="single" w:sz="4" w:space="0" w:color="auto"/>
-              <w:right w:val="single" w:sz="4" w:space="0" w:color="auto"/>
-            </w:tcBorders>
-            <w:shd w:val="clear" w:color="000000" w:fill="9BC2E6"/>
-            <w:noWrap/>
-            <w:vAlign w:val="bottom"/>
-            <w:hideMark/>
-          </w:tcPr>
-          <w:p>
-            <w:pPr>
-              <w:spacing w:line="240" w:lineRule="auto"/>
-              <w:jc w:val="right"/>
-              <w:rPr>
-                <w:rFonts w:cs="Calibri"/>
-                <w:color w:val="000000"/>
-              </w:rPr>
-            </w:pPr>
-            <w:r>
-              <w:rPr>
-                <w:rFonts w:cs="Calibri"/>
-                <w:color w:val="000000"/>
-              </w:rPr>
-              <w:t>810</w:t>
-            </w:r>
-          </w:p>
-        </w:tc>
-        <w:tc>
-          <w:tcPr>
-            <w:tcW w:w="1700" w:type="dxa"/>
-            <w:tcBorders>
-              <w:top w:val="nil"/>
-              <w:left w:val="nil"/>
-              <w:bottom w:val="single" w:sz="4" w:space="0" w:color="auto"/>
-              <w:right w:val="single" w:sz="4" w:space="0" w:color="auto"/>
-            </w:tcBorders>
-            <w:shd w:val="clear" w:color="auto" w:fill="auto"/>
-            <w:noWrap/>
-            <w:vAlign w:val="bottom"/>
-            <w:hideMark/>
-          </w:tcPr>
-          <w:p>
-            <w:pPr>
-              <w:spacing w:line="240" w:lineRule="auto"/>
-              <w:jc w:val="right"/>
-              <w:rPr>
-                <w:rFonts w:cs="Calibri"/>
-                <w:color w:val="000000"/>
-              </w:rPr>
-            </w:pPr>
-            <w:r>
-              <w:rPr>
-                <w:rFonts w:cs="Calibri"/>
-                <w:color w:val="000000"/>
-              </w:rPr>
-              <w:t>214919</w:t>
-            </w:r>
-          </w:p>
-        </w:tc>
-        <w:tc>
-          <w:tcPr>
-            <w:tcW w:w="1720" w:type="dxa"/>
-            <w:tcBorders>
-              <w:top w:val="nil"/>
-              <w:left w:val="nil"/>
-              <w:bottom w:val="single" w:sz="4" w:space="0" w:color="auto"/>
-              <w:right w:val="single" w:sz="4" w:space="0" w:color="auto"/>
-            </w:tcBorders>
-            <w:shd w:val="clear" w:color="auto" w:fill="auto"/>
-            <w:noWrap/>
-            <w:vAlign w:val="bottom"/>
-            <w:hideMark/>
-          </w:tcPr>
-          <w:p>
-            <w:pPr>
-              <w:spacing w:line="240" w:lineRule="auto"/>
-              <w:jc w:val="right"/>
-              <w:rPr>
-                <w:rFonts w:cs="Calibri"/>
-                <w:color w:val="000000"/>
-              </w:rPr>
-            </w:pPr>
-            <w:r>
-              <w:rPr>
-                <w:rFonts w:cs="Calibri"/>
-                <w:color w:val="000000"/>
-              </w:rPr>
-              <w:t>1521</w:t>
-            </w:r>
-          </w:p>
-        </w:tc>
-      </w:tr>
-      <w:tr>
-        <w:trPr>
-          <w:trHeight w:val="300"/>
-        </w:trPr>
-        <w:tc>
-          <w:tcPr>
-            <w:tcW w:w="1358" w:type="dxa"/>
-            <w:tcBorders>
-              <w:top w:val="nil"/>
-              <w:left w:val="single" w:sz="4" w:space="0" w:color="auto"/>
-              <w:bottom w:val="single" w:sz="4" w:space="0" w:color="auto"/>
-              <w:right w:val="single" w:sz="4" w:space="0" w:color="auto"/>
-            </w:tcBorders>
-            <w:shd w:val="clear" w:color="000000" w:fill="9BC2E6"/>
-            <w:noWrap/>
-            <w:vAlign w:val="bottom"/>
-            <w:hideMark/>
-          </w:tcPr>
-          <w:p>
-            <w:pPr>
-              <w:spacing w:line="240" w:lineRule="auto"/>
-              <w:jc w:val="right"/>
-              <w:rPr>
-                <w:rFonts w:cs="Calibri"/>
-                <w:color w:val="000000"/>
-              </w:rPr>
-            </w:pPr>
-            <w:r>
-              <w:rPr>
-                <w:rFonts w:cs="Calibri"/>
-                <w:color w:val="000000"/>
-              </w:rPr>
-              <w:t>2430</w:t>
-            </w:r>
-          </w:p>
-        </w:tc>
-        <w:tc>
-          <w:tcPr>
-            <w:tcW w:w="1700" w:type="dxa"/>
-            <w:tcBorders>
-              <w:top w:val="nil"/>
-              <w:left w:val="nil"/>
-              <w:bottom w:val="single" w:sz="4" w:space="0" w:color="auto"/>
-              <w:right w:val="single" w:sz="4" w:space="0" w:color="auto"/>
-            </w:tcBorders>
-            <w:shd w:val="clear" w:color="auto" w:fill="auto"/>
-            <w:noWrap/>
-            <w:vAlign w:val="bottom"/>
-            <w:hideMark/>
-          </w:tcPr>
-          <w:p>
-            <w:pPr>
-              <w:spacing w:line="240" w:lineRule="auto"/>
-              <w:rPr>
-                <w:rFonts w:cs="Calibri"/>
-                <w:color w:val="000000"/>
-              </w:rPr>
-            </w:pPr>
-            <w:r>
-              <w:rPr>
-                <w:rFonts w:cs="Calibri"/>
-                <w:color w:val="000000"/>
-              </w:rPr>
-              <w:t> </w:t>
-            </w:r>
-          </w:p>
-        </w:tc>
-        <w:tc>
-          <w:tcPr>
-            <w:tcW w:w="1720" w:type="dxa"/>
-            <w:tcBorders>
-              <w:top w:val="nil"/>
-              <w:left w:val="nil"/>
-              <w:bottom w:val="single" w:sz="4" w:space="0" w:color="auto"/>
-              <w:right w:val="single" w:sz="4" w:space="0" w:color="auto"/>
-            </w:tcBorders>
-            <w:shd w:val="clear" w:color="auto" w:fill="auto"/>
-            <w:noWrap/>
-            <w:vAlign w:val="bottom"/>
-            <w:hideMark/>
-          </w:tcPr>
-          <w:p>
-            <w:pPr>
-              <w:spacing w:line="240" w:lineRule="auto"/>
-              <w:jc w:val="right"/>
-              <w:rPr>
-                <w:rFonts w:cs="Calibri"/>
-                <w:color w:val="000000"/>
-              </w:rPr>
-            </w:pPr>
-            <w:r>
-              <w:rPr>
-                <w:rFonts w:cs="Calibri"/>
-                <w:color w:val="000000"/>
-              </w:rPr>
-              <w:t>20597</w:t>
-            </w:r>
-          </w:p>
-        </w:tc>
-      </w:tr>
-      <w:tr>
-        <w:trPr>
-          <w:trHeight w:val="300"/>
-        </w:trPr>
-        <w:tc>
-          <w:tcPr>
-            <w:tcW w:w="1358" w:type="dxa"/>
-            <w:tcBorders>
-              <w:top w:val="nil"/>
-              <w:left w:val="single" w:sz="4" w:space="0" w:color="auto"/>
-              <w:bottom w:val="single" w:sz="4" w:space="0" w:color="auto"/>
-              <w:right w:val="single" w:sz="4" w:space="0" w:color="auto"/>
-            </w:tcBorders>
-            <w:shd w:val="clear" w:color="000000" w:fill="9BC2E6"/>
-            <w:noWrap/>
-            <w:vAlign w:val="bottom"/>
-            <w:hideMark/>
-          </w:tcPr>
-          <w:p>
-            <w:pPr>
-              <w:spacing w:line="240" w:lineRule="auto"/>
-              <w:jc w:val="right"/>
-              <w:rPr>
-                <w:rFonts w:cs="Calibri"/>
-                <w:color w:val="000000"/>
-              </w:rPr>
-            </w:pPr>
-            <w:r>
-              <w:rPr>
-                <w:rFonts w:cs="Calibri"/>
-                <w:color w:val="000000"/>
-              </w:rPr>
-              <w:t>7290</w:t>
-            </w:r>
-          </w:p>
-        </w:tc>
-        <w:tc>
-          <w:tcPr>
-            <w:tcW w:w="1700" w:type="dxa"/>
-            <w:tcBorders>
-              <w:top w:val="nil"/>
-              <w:left w:val="nil"/>
-              <w:bottom w:val="single" w:sz="4" w:space="0" w:color="auto"/>
-              <w:right w:val="single" w:sz="4" w:space="0" w:color="auto"/>
-            </w:tcBorders>
-            <w:shd w:val="clear" w:color="auto" w:fill="auto"/>
-            <w:noWrap/>
-            <w:vAlign w:val="bottom"/>
-            <w:hideMark/>
-          </w:tcPr>
-          <w:p>
-            <w:pPr>
-              <w:spacing w:line="240" w:lineRule="auto"/>
-              <w:rPr>
-                <w:rFonts w:cs="Calibri"/>
-                <w:color w:val="000000"/>
-              </w:rPr>
-            </w:pPr>
-            <w:r>
-              <w:rPr>
-                <w:rFonts w:cs="Calibri"/>
-                <w:color w:val="000000"/>
-              </w:rPr>
-              <w:t> </w:t>
-            </w:r>
-          </w:p>
-        </w:tc>
-        <w:tc>
-          <w:tcPr>
-            <w:tcW w:w="1720" w:type="dxa"/>
-            <w:tcBorders>
-              <w:top w:val="nil"/>
-              <w:left w:val="nil"/>
-              <w:bottom w:val="single" w:sz="4" w:space="0" w:color="auto"/>
-              <w:right w:val="single" w:sz="4" w:space="0" w:color="auto"/>
-            </w:tcBorders>
-            <w:shd w:val="clear" w:color="auto" w:fill="auto"/>
-            <w:noWrap/>
-            <w:vAlign w:val="bottom"/>
-            <w:hideMark/>
-          </w:tcPr>
-          <w:p>
-            <w:pPr>
-              <w:spacing w:line="240" w:lineRule="auto"/>
-              <w:jc w:val="right"/>
-              <w:rPr>
-                <w:rFonts w:cs="Calibri"/>
-                <w:color w:val="000000"/>
-              </w:rPr>
-            </w:pPr>
-            <w:r>
-              <w:rPr>
-                <w:rFonts w:cs="Calibri"/>
-                <w:color w:val="000000"/>
-              </w:rPr>
               <w:t>86672</w:t>
-            </w:r>
-          </w:p>
-        </w:tc>
-      </w:tr>
-      <w:tr>
-        <w:trPr>
-          <w:trHeight w:val="300"/>
-        </w:trPr>
-        <w:tc>
-          <w:tcPr>
-            <w:tcW w:w="1358" w:type="dxa"/>
-            <w:tcBorders>
-              <w:top w:val="nil"/>
-              <w:left w:val="single" w:sz="4" w:space="0" w:color="auto"/>
-              <w:bottom w:val="single" w:sz="4" w:space="0" w:color="auto"/>
-              <w:right w:val="single" w:sz="4" w:space="0" w:color="auto"/>
-            </w:tcBorders>
-            <w:shd w:val="clear" w:color="000000" w:fill="9BC2E6"/>
-            <w:noWrap/>
-            <w:vAlign w:val="bottom"/>
-            <w:hideMark/>
-          </w:tcPr>
-          <w:p>
-            <w:pPr>
-              <w:spacing w:line="240" w:lineRule="auto"/>
-              <w:jc w:val="right"/>
-              <w:rPr>
-                <w:rFonts w:cs="Calibri"/>
-                <w:color w:val="000000"/>
-              </w:rPr>
-            </w:pPr>
-            <w:r>
-              <w:rPr>
-                <w:rFonts w:cs="Calibri"/>
-                <w:color w:val="000000"/>
-              </w:rPr>
-              <w:t>21870</w:t>
-            </w:r>
-          </w:p>
-        </w:tc>
-        <w:tc>
-          <w:tcPr>
-            <w:tcW w:w="1700" w:type="dxa"/>
-            <w:tcBorders>
-              <w:top w:val="nil"/>
-              <w:left w:val="nil"/>
-              <w:bottom w:val="single" w:sz="4" w:space="0" w:color="auto"/>
-              <w:right w:val="single" w:sz="4" w:space="0" w:color="auto"/>
-            </w:tcBorders>
-            <w:shd w:val="clear" w:color="auto" w:fill="auto"/>
-            <w:noWrap/>
-            <w:vAlign w:val="bottom"/>
-            <w:hideMark/>
-          </w:tcPr>
-          <w:p>
-            <w:pPr>
-              <w:spacing w:line="240" w:lineRule="auto"/>
-              <w:rPr>
-                <w:rFonts w:cs="Calibri"/>
-                <w:color w:val="000000"/>
-              </w:rPr>
-            </w:pPr>
-            <w:r>
-              <w:rPr>
-                <w:rFonts w:cs="Calibri"/>
-                <w:color w:val="000000"/>
-              </w:rPr>
-              <w:t> </w:t>
-            </w:r>
-          </w:p>
-        </w:tc>
-        <w:tc>
-          <w:tcPr>
-            <w:tcW w:w="1720" w:type="dxa"/>
-            <w:tcBorders>
-              <w:top w:val="nil"/>
-              <w:left w:val="nil"/>
-              <w:bottom w:val="single" w:sz="4" w:space="0" w:color="auto"/>
-              <w:right w:val="single" w:sz="4" w:space="0" w:color="auto"/>
-            </w:tcBorders>
-            <w:shd w:val="clear" w:color="auto" w:fill="auto"/>
-            <w:noWrap/>
-            <w:vAlign w:val="bottom"/>
-            <w:hideMark/>
-          </w:tcPr>
-          <w:p>
-            <w:pPr>
-              <w:spacing w:line="240" w:lineRule="auto"/>
-              <w:rPr>
-                <w:rFonts w:cs="Calibri"/>
-                <w:color w:val="000000"/>
-              </w:rPr>
-            </w:pPr>
-            <w:r>
-              <w:rPr>
-                <w:rFonts w:cs="Calibri"/>
-                <w:color w:val="000000"/>
-              </w:rPr>
-              <w:t> </w:t>
-            </w:r>
-          </w:p>
-        </w:tc>
-      </w:tr>
-      <w:tr>
-        <w:trPr>
-          <w:trHeight w:val="300"/>
-        </w:trPr>
-        <w:tc>
-          <w:tcPr>
-            <w:tcW w:w="1358" w:type="dxa"/>
-            <w:tcBorders>
-              <w:top w:val="nil"/>
-              <w:left w:val="single" w:sz="4" w:space="0" w:color="auto"/>
-              <w:bottom w:val="single" w:sz="4" w:space="0" w:color="auto"/>
-              <w:right w:val="single" w:sz="4" w:space="0" w:color="auto"/>
-            </w:tcBorders>
-            <w:shd w:val="clear" w:color="000000" w:fill="9BC2E6"/>
-            <w:noWrap/>
-            <w:vAlign w:val="bottom"/>
-            <w:hideMark/>
-          </w:tcPr>
-          <w:p>
-            <w:pPr>
-              <w:spacing w:line="240" w:lineRule="auto"/>
-              <w:jc w:val="right"/>
-              <w:rPr>
-                <w:rFonts w:cs="Calibri"/>
-                <w:color w:val="000000"/>
-              </w:rPr>
-            </w:pPr>
-            <w:r>
-              <w:rPr>
-                <w:rFonts w:cs="Calibri"/>
-                <w:color w:val="000000"/>
-              </w:rPr>
-              <w:t>65610</w:t>
-            </w:r>
-          </w:p>
-        </w:tc>
-        <w:tc>
-          <w:tcPr>
-            <w:tcW w:w="1700" w:type="dxa"/>
-            <w:tcBorders>
-              <w:top w:val="nil"/>
-              <w:left w:val="nil"/>
-              <w:bottom w:val="single" w:sz="4" w:space="0" w:color="auto"/>
-              <w:right w:val="single" w:sz="4" w:space="0" w:color="auto"/>
-            </w:tcBorders>
-            <w:shd w:val="clear" w:color="auto" w:fill="auto"/>
-            <w:noWrap/>
-            <w:vAlign w:val="bottom"/>
-            <w:hideMark/>
-          </w:tcPr>
-          <w:p>
-            <w:pPr>
-              <w:spacing w:line="240" w:lineRule="auto"/>
-              <w:rPr>
-                <w:rFonts w:cs="Calibri"/>
-                <w:color w:val="000000"/>
-              </w:rPr>
-            </w:pPr>
-            <w:r>
-              <w:rPr>
-                <w:rFonts w:cs="Calibri"/>
-                <w:color w:val="000000"/>
-              </w:rPr>
-              <w:t> </w:t>
-            </w:r>
-          </w:p>
-        </w:tc>
-        <w:tc>
-          <w:tcPr>
-            <w:tcW w:w="1720" w:type="dxa"/>
-            <w:tcBorders>
-              <w:top w:val="nil"/>
-              <w:left w:val="nil"/>
-              <w:bottom w:val="single" w:sz="4" w:space="0" w:color="auto"/>
-              <w:right w:val="single" w:sz="4" w:space="0" w:color="auto"/>
-            </w:tcBorders>
-            <w:shd w:val="clear" w:color="auto" w:fill="auto"/>
-            <w:noWrap/>
-            <w:vAlign w:val="bottom"/>
-            <w:hideMark/>
-          </w:tcPr>
-          <w:p>
-            <w:pPr>
-              <w:spacing w:line="240" w:lineRule="auto"/>
-              <w:rPr>
-                <w:rFonts w:cs="Calibri"/>
-                <w:color w:val="000000"/>
-              </w:rPr>
-            </w:pPr>
-            <w:r>
-              <w:rPr>
-                <w:rFonts w:cs="Calibri"/>
-                <w:color w:val="000000"/>
-              </w:rPr>
-              <w:t> </w:t>
-            </w:r>
-          </w:p>
-        </w:tc>
-      </w:tr>
-      <w:tr>
-        <w:trPr>
-          <w:trHeight w:val="300"/>
-        </w:trPr>
-        <w:tc>
-          <w:tcPr>
-            <w:tcW w:w="1358" w:type="dxa"/>
-            <w:tcBorders>
-              <w:top w:val="nil"/>
-              <w:left w:val="single" w:sz="4" w:space="0" w:color="auto"/>
-              <w:bottom w:val="single" w:sz="4" w:space="0" w:color="auto"/>
-              <w:right w:val="single" w:sz="4" w:space="0" w:color="auto"/>
-            </w:tcBorders>
-            <w:shd w:val="clear" w:color="000000" w:fill="9BC2E6"/>
-            <w:noWrap/>
-            <w:vAlign w:val="bottom"/>
-            <w:hideMark/>
-          </w:tcPr>
-          <w:p>
-            <w:pPr>
-              <w:spacing w:line="240" w:lineRule="auto"/>
-              <w:jc w:val="right"/>
-              <w:rPr>
-                <w:rFonts w:cs="Calibri"/>
-                <w:color w:val="000000"/>
-              </w:rPr>
-            </w:pPr>
-            <w:r>
-              <w:rPr>
-                <w:rFonts w:cs="Calibri"/>
-                <w:color w:val="000000"/>
-              </w:rPr>
-              <w:t>196830</w:t>
-            </w:r>
-          </w:p>
-        </w:tc>
-        <w:tc>
-          <w:tcPr>
-            <w:tcW w:w="1700" w:type="dxa"/>
-            <w:tcBorders>
-              <w:top w:val="nil"/>
-              <w:left w:val="nil"/>
-              <w:bottom w:val="single" w:sz="4" w:space="0" w:color="auto"/>
-              <w:right w:val="single" w:sz="4" w:space="0" w:color="auto"/>
-            </w:tcBorders>
-            <w:shd w:val="clear" w:color="auto" w:fill="auto"/>
-            <w:noWrap/>
-            <w:vAlign w:val="bottom"/>
-            <w:hideMark/>
-          </w:tcPr>
-          <w:p>
-            <w:pPr>
-              <w:spacing w:line="240" w:lineRule="auto"/>
-              <w:rPr>
-                <w:rFonts w:cs="Calibri"/>
-                <w:color w:val="000000"/>
-              </w:rPr>
-            </w:pPr>
-            <w:r>
-              <w:rPr>
-                <w:rFonts w:cs="Calibri"/>
-                <w:color w:val="000000"/>
-              </w:rPr>
-              <w:t> </w:t>
-            </w:r>
-          </w:p>
-        </w:tc>
-        <w:tc>
-          <w:tcPr>
-            <w:tcW w:w="1720" w:type="dxa"/>
-            <w:tcBorders>
-              <w:top w:val="nil"/>
-              <w:left w:val="nil"/>
-              <w:bottom w:val="single" w:sz="4" w:space="0" w:color="auto"/>
-              <w:right w:val="single" w:sz="4" w:space="0" w:color="auto"/>
-            </w:tcBorders>
-            <w:shd w:val="clear" w:color="auto" w:fill="auto"/>
-            <w:noWrap/>
-            <w:vAlign w:val="bottom"/>
-            <w:hideMark/>
-          </w:tcPr>
-          <w:p>
-            <w:pPr>
-              <w:spacing w:line="240" w:lineRule="auto"/>
-              <w:rPr>
-                <w:rFonts w:cs="Calibri"/>
-                <w:color w:val="000000"/>
-              </w:rPr>
-            </w:pPr>
-            <w:r>
-              <w:rPr>
-                <w:rFonts w:cs="Calibri"/>
-                <w:color w:val="000000"/>
-              </w:rPr>
-              <w:t> </w:t>
-            </w:r>
-          </w:p>
-        </w:tc>
-      </w:tr>
-      <w:tr>
-        <w:trPr>
-          <w:trHeight w:val="300"/>
-        </w:trPr>
-        <w:tc>
-          <w:tcPr>
-            <w:tcW w:w="1358" w:type="dxa"/>
-            <w:tcBorders>
-              <w:top w:val="nil"/>
-              <w:left w:val="single" w:sz="4" w:space="0" w:color="auto"/>
-              <w:bottom w:val="single" w:sz="4" w:space="0" w:color="auto"/>
-              <w:right w:val="single" w:sz="4" w:space="0" w:color="auto"/>
-            </w:tcBorders>
-            <w:shd w:val="clear" w:color="000000" w:fill="9BC2E6"/>
-            <w:noWrap/>
-            <w:vAlign w:val="bottom"/>
-            <w:hideMark/>
-          </w:tcPr>
-          <w:p>
-            <w:pPr>
-              <w:spacing w:line="240" w:lineRule="auto"/>
-              <w:jc w:val="right"/>
-              <w:rPr>
-                <w:rFonts w:cs="Calibri"/>
-                <w:color w:val="000000"/>
-              </w:rPr>
-            </w:pPr>
-            <w:r>
-              <w:rPr>
-                <w:rFonts w:cs="Calibri"/>
-                <w:color w:val="000000"/>
-              </w:rPr>
-              <w:t>590490</w:t>
-            </w:r>
-          </w:p>
-        </w:tc>
-        <w:tc>
-          <w:tcPr>
-            <w:tcW w:w="1700" w:type="dxa"/>
-            <w:tcBorders>
-              <w:top w:val="nil"/>
-              <w:left w:val="nil"/>
-              <w:bottom w:val="single" w:sz="4" w:space="0" w:color="auto"/>
-              <w:right w:val="single" w:sz="4" w:space="0" w:color="auto"/>
-            </w:tcBorders>
-            <w:shd w:val="clear" w:color="auto" w:fill="auto"/>
-            <w:noWrap/>
-            <w:vAlign w:val="bottom"/>
-            <w:hideMark/>
-          </w:tcPr>
-          <w:p>
-            <w:pPr>
-              <w:spacing w:line="240" w:lineRule="auto"/>
-              <w:rPr>
-                <w:rFonts w:cs="Calibri"/>
-                <w:color w:val="000000"/>
-              </w:rPr>
-            </w:pPr>
-            <w:r>
-              <w:rPr>
-                <w:rFonts w:cs="Calibri"/>
-                <w:color w:val="000000"/>
-              </w:rPr>
-              <w:t> </w:t>
-            </w:r>
-          </w:p>
-        </w:tc>
-        <w:tc>
-          <w:tcPr>
-            <w:tcW w:w="1720" w:type="dxa"/>
-            <w:tcBorders>
-              <w:top w:val="nil"/>
-              <w:left w:val="nil"/>
-              <w:bottom w:val="single" w:sz="4" w:space="0" w:color="auto"/>
-              <w:right w:val="single" w:sz="4" w:space="0" w:color="auto"/>
-            </w:tcBorders>
-            <w:shd w:val="clear" w:color="auto" w:fill="auto"/>
-            <w:noWrap/>
-            <w:vAlign w:val="bottom"/>
-            <w:hideMark/>
-          </w:tcPr>
-          <w:p>
-            <w:pPr>
-              <w:spacing w:line="240" w:lineRule="auto"/>
-              <w:rPr>
-                <w:rFonts w:cs="Calibri"/>
-                <w:color w:val="000000"/>
-              </w:rPr>
-            </w:pPr>
-            <w:r>
-              <w:rPr>
-                <w:rFonts w:cs="Calibri"/>
-                <w:color w:val="000000"/>
-              </w:rPr>
-              <w:t> </w:t>
-            </w:r>
-          </w:p>
-        </w:tc>
-      </w:tr>
-      <w:tr>
-        <w:trPr>
-          <w:trHeight w:val="300"/>
-        </w:trPr>
-        <w:tc>
-          <w:tcPr>
-            <w:tcW w:w="1358" w:type="dxa"/>
-            <w:tcBorders>
-              <w:top w:val="nil"/>
-              <w:left w:val="single" w:sz="4" w:space="0" w:color="auto"/>
-              <w:bottom w:val="single" w:sz="4" w:space="0" w:color="auto"/>
-              <w:right w:val="single" w:sz="4" w:space="0" w:color="auto"/>
-            </w:tcBorders>
-            <w:shd w:val="clear" w:color="000000" w:fill="9BC2E6"/>
-            <w:noWrap/>
-            <w:vAlign w:val="bottom"/>
-            <w:hideMark/>
-          </w:tcPr>
-          <w:p>
-            <w:pPr>
-              <w:spacing w:line="240" w:lineRule="auto"/>
-              <w:jc w:val="right"/>
-              <w:rPr>
-                <w:rFonts w:cs="Calibri"/>
-                <w:color w:val="000000"/>
-              </w:rPr>
-            </w:pPr>
-            <w:r>
-              <w:rPr>
-                <w:rFonts w:cs="Calibri"/>
-                <w:color w:val="000000"/>
-              </w:rPr>
-              <w:t>1771470</w:t>
-            </w:r>
-          </w:p>
-        </w:tc>
-        <w:tc>
-          <w:tcPr>
-            <w:tcW w:w="1700" w:type="dxa"/>
-            <w:tcBorders>
-              <w:top w:val="nil"/>
-              <w:left w:val="nil"/>
-              <w:bottom w:val="single" w:sz="4" w:space="0" w:color="auto"/>
-              <w:right w:val="single" w:sz="4" w:space="0" w:color="auto"/>
-            </w:tcBorders>
-            <w:shd w:val="clear" w:color="auto" w:fill="auto"/>
-            <w:noWrap/>
-            <w:vAlign w:val="bottom"/>
-            <w:hideMark/>
-          </w:tcPr>
-          <w:p>
-            <w:pPr>
-              <w:spacing w:line="240" w:lineRule="auto"/>
-              <w:rPr>
-                <w:rFonts w:cs="Calibri"/>
-                <w:color w:val="000000"/>
-              </w:rPr>
-            </w:pPr>
-            <w:r>
-              <w:rPr>
-                <w:rFonts w:cs="Calibri"/>
-                <w:color w:val="000000"/>
-              </w:rPr>
-              <w:t> </w:t>
-            </w:r>
-          </w:p>
-        </w:tc>
-        <w:tc>
-          <w:tcPr>
-            <w:tcW w:w="1720" w:type="dxa"/>
-            <w:tcBorders>
-              <w:top w:val="nil"/>
-              <w:left w:val="nil"/>
-              <w:bottom w:val="single" w:sz="4" w:space="0" w:color="auto"/>
-              <w:right w:val="single" w:sz="4" w:space="0" w:color="auto"/>
-            </w:tcBorders>
-            <w:shd w:val="clear" w:color="auto" w:fill="auto"/>
-            <w:noWrap/>
-            <w:vAlign w:val="bottom"/>
-            <w:hideMark/>
-          </w:tcPr>
-          <w:p>
-            <w:pPr>
-              <w:spacing w:line="240" w:lineRule="auto"/>
-              <w:rPr>
-                <w:rFonts w:cs="Calibri"/>
-                <w:color w:val="000000"/>
-              </w:rPr>
-            </w:pPr>
-            <w:r>
-              <w:rPr>
-                <w:rFonts w:cs="Calibri"/>
-                <w:color w:val="000000"/>
-              </w:rPr>
-              <w:t> </w:t>
-            </w:r>
-          </w:p>
-        </w:tc>
-      </w:tr>
-      <w:tr>
-        <w:trPr>
-          <w:trHeight w:val="300"/>
-        </w:trPr>
-        <w:tc>
-          <w:tcPr>
-            <w:tcW w:w="1358" w:type="dxa"/>
-            <w:tcBorders>
-              <w:top w:val="nil"/>
-              <w:left w:val="single" w:sz="4" w:space="0" w:color="auto"/>
-              <w:bottom w:val="single" w:sz="4" w:space="0" w:color="auto"/>
-              <w:right w:val="single" w:sz="4" w:space="0" w:color="auto"/>
-            </w:tcBorders>
-            <w:shd w:val="clear" w:color="000000" w:fill="9BC2E6"/>
-            <w:noWrap/>
-            <w:vAlign w:val="bottom"/>
-            <w:hideMark/>
-          </w:tcPr>
-          <w:p>
-            <w:pPr>
-              <w:spacing w:line="240" w:lineRule="auto"/>
-              <w:rPr>
-                <w:rFonts w:cs="Calibri"/>
-                <w:color w:val="000000"/>
-              </w:rPr>
-            </w:pPr>
-            <w:r>
-              <w:rPr>
-                <w:rFonts w:cs="Calibri"/>
-                <w:color w:val="000000"/>
-              </w:rPr>
-              <w:t> </w:t>
-            </w:r>
-          </w:p>
-        </w:tc>
-        <w:tc>
-          <w:tcPr>
-            <w:tcW w:w="1700" w:type="dxa"/>
-            <w:tcBorders>
-              <w:top w:val="nil"/>
-              <w:left w:val="nil"/>
-              <w:bottom w:val="single" w:sz="4" w:space="0" w:color="auto"/>
-              <w:right w:val="single" w:sz="4" w:space="0" w:color="auto"/>
-            </w:tcBorders>
-            <w:shd w:val="clear" w:color="auto" w:fill="auto"/>
-            <w:noWrap/>
-            <w:vAlign w:val="bottom"/>
-            <w:hideMark/>
-          </w:tcPr>
-          <w:p>
-            <w:pPr>
-              <w:spacing w:line="240" w:lineRule="auto"/>
-              <w:rPr>
-                <w:rFonts w:cs="Calibri"/>
-                <w:color w:val="000000"/>
-              </w:rPr>
-            </w:pPr>
-            <w:r>
-              <w:rPr>
-                <w:rFonts w:cs="Calibri"/>
-                <w:color w:val="000000"/>
-              </w:rPr>
-              <w:t> </w:t>
-            </w:r>
-          </w:p>
-        </w:tc>
-        <w:tc>
-          <w:tcPr>
-            <w:tcW w:w="1720" w:type="dxa"/>
-            <w:tcBorders>
-              <w:top w:val="nil"/>
-              <w:left w:val="nil"/>
-              <w:bottom w:val="single" w:sz="4" w:space="0" w:color="auto"/>
-              <w:right w:val="single" w:sz="4" w:space="0" w:color="auto"/>
-            </w:tcBorders>
-            <w:shd w:val="clear" w:color="auto" w:fill="auto"/>
-            <w:noWrap/>
-            <w:vAlign w:val="bottom"/>
-            <w:hideMark/>
-          </w:tcPr>
-          <w:p>
-            <w:pPr>
-              <w:spacing w:line="240" w:lineRule="auto"/>
-              <w:rPr>
-                <w:rFonts w:cs="Calibri"/>
-                <w:color w:val="000000"/>
-              </w:rPr>
-            </w:pPr>
-            <w:r>
-              <w:rPr>
-                <w:rFonts w:cs="Calibri"/>
-                <w:color w:val="000000"/>
-              </w:rPr>
-              <w:t> </w:t>
-            </w:r>
-          </w:p>
-        </w:tc>
-      </w:tr>
-      <w:tr>
-        <w:trPr>
-          <w:trHeight w:val="300"/>
-        </w:trPr>
-        <w:tc>
-          <w:tcPr>
-            <w:tcW w:w="1358" w:type="dxa"/>
-            <w:tcBorders>
-              <w:top w:val="nil"/>
-              <w:left w:val="single" w:sz="4" w:space="0" w:color="auto"/>
-              <w:bottom w:val="single" w:sz="4" w:space="0" w:color="auto"/>
-              <w:right w:val="single" w:sz="4" w:space="0" w:color="auto"/>
-            </w:tcBorders>
-            <w:shd w:val="clear" w:color="000000" w:fill="9BC2E6"/>
-            <w:noWrap/>
-            <w:vAlign w:val="bottom"/>
-            <w:hideMark/>
-          </w:tcPr>
-          <w:p>
-            <w:pPr>
-              <w:spacing w:line="240" w:lineRule="auto"/>
-              <w:rPr>
-                <w:rFonts w:cs="Calibri"/>
-                <w:color w:val="000000"/>
-              </w:rPr>
-            </w:pPr>
-            <w:proofErr w:type="spellStart"/>
-            <w:r>
-              <w:rPr>
-                <w:rFonts w:cs="Calibri"/>
-                <w:color w:val="000000"/>
-              </w:rPr>
-              <w:t>Until</w:t>
-            </w:r>
-            <w:proofErr w:type="spellEnd"/>
-            <w:r>
-              <w:rPr>
-                <w:rFonts w:cs="Calibri"/>
-                <w:color w:val="000000"/>
-              </w:rPr>
-              <w:t xml:space="preserve"> </w:t>
-            </w:r>
-            <w:proofErr w:type="spellStart"/>
-            <w:r>
-              <w:rPr>
-                <w:rFonts w:cs="Calibri"/>
-                <w:color w:val="000000"/>
-              </w:rPr>
-              <w:t>it</w:t>
-            </w:r>
-            <w:proofErr w:type="spellEnd"/>
-            <w:r>
-              <w:rPr>
-                <w:rFonts w:cs="Calibri"/>
-                <w:color w:val="000000"/>
-              </w:rPr>
-              <w:t xml:space="preserve"> </w:t>
-            </w:r>
-            <w:proofErr w:type="spellStart"/>
-            <w:r>
-              <w:rPr>
-                <w:rFonts w:cs="Calibri"/>
-                <w:color w:val="000000"/>
-              </w:rPr>
-              <w:t>crashes</w:t>
-            </w:r>
-            <w:proofErr w:type="spellEnd"/>
-          </w:p>
-        </w:tc>
-        <w:tc>
-          <w:tcPr>
-            <w:tcW w:w="1700" w:type="dxa"/>
-            <w:tcBorders>
-              <w:top w:val="nil"/>
-              <w:left w:val="nil"/>
-              <w:bottom w:val="single" w:sz="4" w:space="0" w:color="auto"/>
-              <w:right w:val="single" w:sz="4" w:space="0" w:color="auto"/>
-            </w:tcBorders>
-            <w:shd w:val="clear" w:color="auto" w:fill="auto"/>
-            <w:noWrap/>
-            <w:vAlign w:val="bottom"/>
-            <w:hideMark/>
-          </w:tcPr>
-          <w:p>
-            <w:pPr>
-              <w:spacing w:line="240" w:lineRule="auto"/>
-              <w:rPr>
-                <w:rFonts w:cs="Calibri"/>
-                <w:color w:val="000000"/>
-              </w:rPr>
-            </w:pPr>
-            <w:r>
-              <w:rPr>
-                <w:rFonts w:cs="Calibri"/>
-                <w:color w:val="000000"/>
-              </w:rPr>
-              <w:t> </w:t>
-            </w:r>
-          </w:p>
-        </w:tc>
-        <w:tc>
-          <w:tcPr>
-            <w:tcW w:w="1720" w:type="dxa"/>
-            <w:tcBorders>
-              <w:top w:val="nil"/>
-              <w:left w:val="nil"/>
-              <w:bottom w:val="single" w:sz="4" w:space="0" w:color="auto"/>
-              <w:right w:val="single" w:sz="4" w:space="0" w:color="auto"/>
-            </w:tcBorders>
-            <w:shd w:val="clear" w:color="auto" w:fill="auto"/>
-            <w:noWrap/>
-            <w:vAlign w:val="bottom"/>
-            <w:hideMark/>
-          </w:tcPr>
-          <w:p>
-            <w:pPr>
-              <w:spacing w:line="240" w:lineRule="auto"/>
-              <w:rPr>
-                <w:rFonts w:cs="Calibri"/>
-                <w:color w:val="000000"/>
-              </w:rPr>
-            </w:pPr>
-            <w:r>
-              <w:rPr>
-                <w:rFonts w:cs="Calibri"/>
-                <w:color w:val="000000"/>
-              </w:rPr>
-              <w:t> </w:t>
             </w:r>
           </w:p>
         </w:tc>
@@ -4924,25 +3560,7 @@
           <w:color w:val="000000" w:themeColor="text1"/>
           <w:lang w:val="en-GB"/>
         </w:rPr>
-        <w:t xml:space="preserve">We will repeat the same procedure as before, picking n1 and n2, and the t1 obtained in the experiment and calculating the </w:t>
-      </w:r>
-      <w:proofErr w:type="spellStart"/>
-      <w:r>
-        <w:rPr>
-          <w:rFonts w:cs="Calibri"/>
-          <w:color w:val="000000" w:themeColor="text1"/>
-          <w:lang w:val="en-GB"/>
-        </w:rPr>
-        <w:t>theorical</w:t>
-      </w:r>
-      <w:proofErr w:type="spellEnd"/>
-      <w:r>
-        <w:rPr>
-          <w:rFonts w:cs="Calibri"/>
-          <w:color w:val="000000" w:themeColor="text1"/>
-          <w:lang w:val="en-GB"/>
-        </w:rPr>
-        <w:t xml:space="preserve"> t2 for such data. </w:t>
+        <w:t xml:space="preserve">We will repeat the same procedure as before, picking n1 and n2, and the t1 obtained in the experiment and calculating the theorical t2 for such data. </w:t>
       </w:r>
     </w:p>
     <w:p>
@@ -5001,25 +3619,7 @@
           <w:color w:val="000000" w:themeColor="text1"/>
           <w:lang w:val="en-GB"/>
         </w:rPr>
-        <w:t xml:space="preserve">We obtain a </w:t>
-      </w:r>
-      <w:proofErr w:type="spellStart"/>
-      <w:r>
-        <w:rPr>
-          <w:rFonts w:cs="Calibri"/>
-          <w:color w:val="000000" w:themeColor="text1"/>
-          <w:lang w:val="en-GB"/>
-        </w:rPr>
-        <w:t>theorical</w:t>
-      </w:r>
-      <w:proofErr w:type="spellEnd"/>
-      <w:r>
-        <w:rPr>
-          <w:rFonts w:cs="Calibri"/>
-          <w:color w:val="000000" w:themeColor="text1"/>
-          <w:lang w:val="en-GB"/>
-        </w:rPr>
-        <w:t xml:space="preserve"> t2 of sumDiagonal1 of 23</w:t>
+        <w:t>We obtain a theorical t2 of sumDiagonal1 of 23</w:t>
       </w:r>
       <w:r>
         <w:rPr>
@@ -5035,25 +3635,7 @@
           <w:color w:val="000000" w:themeColor="text1"/>
           <w:lang w:val="en-GB"/>
         </w:rPr>
-        <w:t xml:space="preserve">; and a </w:t>
-      </w:r>
-      <w:proofErr w:type="spellStart"/>
-      <w:r>
-        <w:rPr>
-          <w:rFonts w:cs="Calibri"/>
-          <w:color w:val="000000" w:themeColor="text1"/>
-          <w:lang w:val="en-GB"/>
-        </w:rPr>
-        <w:t>theorical</w:t>
-      </w:r>
-      <w:proofErr w:type="spellEnd"/>
-      <w:r>
-        <w:rPr>
-          <w:rFonts w:cs="Calibri"/>
-          <w:color w:val="000000" w:themeColor="text1"/>
-          <w:lang w:val="en-GB"/>
-        </w:rPr>
-        <w:t xml:space="preserve"> t2 of sumDiagonal2 of 861 which differs a lot from the wanted 1521.</w:t>
+        <w:t>; and a theorical t2 of sumDiagonal2 of 861 which differs a lot from the wanted 1521.</w:t>
       </w:r>
     </w:p>
     <w:p>
@@ -5097,25 +3679,15 @@
           <w:color w:val="000000" w:themeColor="text1"/>
           <w:lang w:val="en-GB"/>
         </w:rPr>
-        <w:t xml:space="preserve"> was busy?), even though the first round of </w:t>
+        <w:t xml:space="preserve"> was busy?), even though the first round of theorical values were close to the real ones.</w:t>
       </w:r>
-      <w:proofErr w:type="spellStart"/>
       <w:r>
         <w:rPr>
           <w:rFonts w:cs="Calibri"/>
           <w:color w:val="000000" w:themeColor="text1"/>
           <w:lang w:val="en-GB"/>
         </w:rPr>
-        <w:t>theorical</w:t>
-      </w:r>
-      <w:proofErr w:type="spellEnd"/>
-      <w:r>
-        <w:rPr>
-          <w:rFonts w:cs="Calibri"/>
-          <w:color w:val="000000" w:themeColor="text1"/>
-          <w:lang w:val="en-GB"/>
-        </w:rPr>
-        <w:t xml:space="preserve"> values were close to the real ones.</w:t>
+        <w:t xml:space="preserve"> This experiment was repeated several times, but the times keep being different from the theorical. </w:t>
       </w:r>
     </w:p>
     <w:p>
@@ -5185,17 +3757,41 @@
     </w:p>
     <w:p>
       <w:pPr>
+        <w:pStyle w:val="Prrafodelista"/>
         <w:autoSpaceDE w:val="0"/>
         <w:autoSpaceDN w:val="0"/>
         <w:adjustRightInd w:val="0"/>
         <w:spacing w:line="240" w:lineRule="auto"/>
-        <w:ind w:left="773"/>
+        <w:ind w:left="1133"/>
+        <w:jc w:val="left"/>
+        <w:rPr>
+          <w:rFonts w:cs="Calibri"/>
+          <w:color w:val="000000" w:themeColor="text1"/>
+          <w:lang w:val="en-GB"/>
+        </w:rPr>
+      </w:pPr>
+    </w:p>
+    <w:p>
+      <w:pPr>
+        <w:autoSpaceDE w:val="0"/>
+        <w:autoSpaceDN w:val="0"/>
+        <w:adjustRightInd w:val="0"/>
+        <w:spacing w:line="240" w:lineRule="auto"/>
+        <w:jc w:val="left"/>
         <w:rPr>
           <w:rFonts w:cs="Calibri"/>
           <w:color w:val="0070C1"/>
           <w:lang w:val="en-GB"/>
         </w:rPr>
       </w:pPr>
+      <w:r>
+        <w:rPr>
+          <w:rFonts w:cs="Calibri"/>
+          <w:color w:val="000000" w:themeColor="text1"/>
+          <w:lang w:val="en-GB"/>
+        </w:rPr>
+        <w:t>This is due to the compiling of Java, which compared to the way Python interprets the code, it is much faster and thus it provides better results when executing the methods.</w:t>
+      </w:r>
     </w:p>
     <w:p>
       <w:pPr>
@@ -5259,7 +3855,7 @@
     <w:p>
       <w:pPr>
         <w:rPr>
-          <w:lang w:val="en-GB"/>
+          <w:lang w:val="en-US"/>
         </w:rPr>
       </w:pPr>
     </w:p>
@@ -5269,20 +3865,14 @@
           <w:lang w:val="en-US"/>
         </w:rPr>
       </w:pPr>
-    </w:p>
-    <w:p>
-      <w:pPr>
-        <w:rPr>
-          <w:lang w:val="en-US"/>
-        </w:rPr>
-      </w:pPr>
-    </w:p>
-    <w:p>
-      <w:pPr>
-        <w:rPr>
-          <w:lang w:val="en-US"/>
-        </w:rPr>
-      </w:pPr>
+      <w:r>
+        <w:rPr>
+          <w:rFonts w:cs="Calibri"/>
+          <w:color w:val="000000" w:themeColor="text1"/>
+          <w:lang w:val="en-GB"/>
+        </w:rPr>
+        <w:t>Yes, since both programs implement the same methods (in their proper syntax), we can see that although the times differ from each other, they tend to follow a pattern according to the complexity of the methods (linear, quadratic)</w:t>
+      </w:r>
     </w:p>
     <w:sectPr>
       <w:headerReference w:type="default" r:id="rId11"/>
@@ -5297,7 +3887,7 @@
 </file>
 
 <file path=word/endnotes.xml><?xml version="1.0" encoding="utf-8"?>
-<w:endnotes xmlns:wpc="http://schemas.microsoft.com/office/word/2010/wordprocessingCanvas" xmlns:cx="http://schemas.microsoft.com/office/drawing/2014/chartex" xmlns:cx1="http://schemas.microsoft.com/office/drawing/2015/9/8/chartex" xmlns:mc="http://schemas.openxmlformats.org/markup-compatibility/2006" xmlns:o="urn:schemas-microsoft-com:office:office" xmlns:r="http://schemas.openxmlformats.org/officeDocument/2006/relationships" xmlns:m="http://schemas.openxmlformats.org/officeDocument/2006/math" xmlns:v="urn:schemas-microsoft-com:vml" xmlns:wp14="http://schemas.microsoft.com/office/word/2010/wordprocessingDrawing" xmlns:wp="http://schemas.openxmlformats.org/drawingml/2006/wordprocessingDrawing" xmlns:w10="urn:schemas-microsoft-com:office:word" xmlns:w="http://schemas.openxmlformats.org/wordprocessingml/2006/main" xmlns:w14="http://schemas.microsoft.com/office/word/2010/wordml" xmlns:w15="http://schemas.microsoft.com/office/word/2012/wordml" xmlns:w16se="http://schemas.microsoft.com/office/word/2015/wordml/symex" xmlns:wpg="http://schemas.microsoft.com/office/word/2010/wordprocessingGroup" xmlns:wpi="http://schemas.microsoft.com/office/word/2010/wordprocessingInk" xmlns:wne="http://schemas.microsoft.com/office/word/2006/wordml" xmlns:wps="http://schemas.microsoft.com/office/word/2010/wordprocessingShape" mc:Ignorable="w14 w15 w16se wp14">
+<w:endnotes xmlns:wpc="http://schemas.microsoft.com/office/word/2010/wordprocessingCanvas" xmlns:cx="http://schemas.microsoft.com/office/drawing/2014/chartex" xmlns:cx1="http://schemas.microsoft.com/office/drawing/2015/9/8/chartex" xmlns:cx2="http://schemas.microsoft.com/office/drawing/2015/10/21/chartex" xmlns:cx3="http://schemas.microsoft.com/office/drawing/2016/5/9/chartex" xmlns:cx4="http://schemas.microsoft.com/office/drawing/2016/5/10/chartex" xmlns:cx5="http://schemas.microsoft.com/office/drawing/2016/5/11/chartex" xmlns:cx6="http://schemas.microsoft.com/office/drawing/2016/5/12/chartex" xmlns:cx7="http://schemas.microsoft.com/office/drawing/2016/5/13/chartex" xmlns:cx8="http://schemas.microsoft.com/office/drawing/2016/5/14/chartex" xmlns:mc="http://schemas.openxmlformats.org/markup-compatibility/2006" xmlns:aink="http://schemas.microsoft.com/office/drawing/2016/ink" xmlns:am3d="http://schemas.microsoft.com/office/drawing/2017/model3d" xmlns:o="urn:schemas-microsoft-com:office:office" xmlns:r="http://schemas.openxmlformats.org/officeDocument/2006/relationships" xmlns:m="http://schemas.openxmlformats.org/officeDocument/2006/math" xmlns:v="urn:schemas-microsoft-com:vml" xmlns:wp14="http://schemas.microsoft.com/office/word/2010/wordprocessingDrawing" xmlns:wp="http://schemas.openxmlformats.org/drawingml/2006/wordprocessingDrawing" xmlns:w10="urn:schemas-microsoft-com:office:word" xmlns:w="http://schemas.openxmlformats.org/wordprocessingml/2006/main" xmlns:w14="http://schemas.microsoft.com/office/word/2010/wordml" xmlns:w15="http://schemas.microsoft.com/office/word/2012/wordml" xmlns:w16cid="http://schemas.microsoft.com/office/word/2016/wordml/cid" xmlns:w16se="http://schemas.microsoft.com/office/word/2015/wordml/symex" xmlns:wpg="http://schemas.microsoft.com/office/word/2010/wordprocessingGroup" xmlns:wpi="http://schemas.microsoft.com/office/word/2010/wordprocessingInk" xmlns:wne="http://schemas.microsoft.com/office/word/2006/wordml" xmlns:wps="http://schemas.microsoft.com/office/word/2010/wordprocessingShape" mc:Ignorable="w14 w15 w16se w16cid wp14">
   <w:endnote w:type="separator" w:id="-1">
     <w:p>
       <w:pPr>
@@ -5322,7 +3912,7 @@
 </file>
 
 <file path=word/footer1.xml><?xml version="1.0" encoding="utf-8"?>
-<w:ftr xmlns:wpc="http://schemas.microsoft.com/office/word/2010/wordprocessingCanvas" xmlns:cx="http://schemas.microsoft.com/office/drawing/2014/chartex" xmlns:cx1="http://schemas.microsoft.com/office/drawing/2015/9/8/chartex" xmlns:mc="http://schemas.openxmlformats.org/markup-compatibility/2006" xmlns:o="urn:schemas-microsoft-com:office:office" xmlns:r="http://schemas.openxmlformats.org/officeDocument/2006/relationships" xmlns:m="http://schemas.openxmlformats.org/officeDocument/2006/math" xmlns:v="urn:schemas-microsoft-com:vml" xmlns:wp14="http://schemas.microsoft.com/office/word/2010/wordprocessingDrawing" xmlns:wp="http://schemas.openxmlformats.org/drawingml/2006/wordprocessingDrawing" xmlns:w10="urn:schemas-microsoft-com:office:word" xmlns:w="http://schemas.openxmlformats.org/wordprocessingml/2006/main" xmlns:w14="http://schemas.microsoft.com/office/word/2010/wordml" xmlns:w15="http://schemas.microsoft.com/office/word/2012/wordml" xmlns:w16se="http://schemas.microsoft.com/office/word/2015/wordml/symex" xmlns:wpg="http://schemas.microsoft.com/office/word/2010/wordprocessingGroup" xmlns:wpi="http://schemas.microsoft.com/office/word/2010/wordprocessingInk" xmlns:wne="http://schemas.microsoft.com/office/word/2006/wordml" xmlns:wps="http://schemas.microsoft.com/office/word/2010/wordprocessingShape" mc:Ignorable="w14 w15 w16se wp14">
+<w:ftr xmlns:wpc="http://schemas.microsoft.com/office/word/2010/wordprocessingCanvas" xmlns:cx="http://schemas.microsoft.com/office/drawing/2014/chartex" xmlns:cx1="http://schemas.microsoft.com/office/drawing/2015/9/8/chartex" xmlns:cx2="http://schemas.microsoft.com/office/drawing/2015/10/21/chartex" xmlns:cx3="http://schemas.microsoft.com/office/drawing/2016/5/9/chartex" xmlns:cx4="http://schemas.microsoft.com/office/drawing/2016/5/10/chartex" xmlns:cx5="http://schemas.microsoft.com/office/drawing/2016/5/11/chartex" xmlns:cx6="http://schemas.microsoft.com/office/drawing/2016/5/12/chartex" xmlns:cx7="http://schemas.microsoft.com/office/drawing/2016/5/13/chartex" xmlns:cx8="http://schemas.microsoft.com/office/drawing/2016/5/14/chartex" xmlns:mc="http://schemas.openxmlformats.org/markup-compatibility/2006" xmlns:aink="http://schemas.microsoft.com/office/drawing/2016/ink" xmlns:am3d="http://schemas.microsoft.com/office/drawing/2017/model3d" xmlns:o="urn:schemas-microsoft-com:office:office" xmlns:r="http://schemas.openxmlformats.org/officeDocument/2006/relationships" xmlns:m="http://schemas.openxmlformats.org/officeDocument/2006/math" xmlns:v="urn:schemas-microsoft-com:vml" xmlns:wp14="http://schemas.microsoft.com/office/word/2010/wordprocessingDrawing" xmlns:wp="http://schemas.openxmlformats.org/drawingml/2006/wordprocessingDrawing" xmlns:w10="urn:schemas-microsoft-com:office:word" xmlns:w="http://schemas.openxmlformats.org/wordprocessingml/2006/main" xmlns:w14="http://schemas.microsoft.com/office/word/2010/wordml" xmlns:w15="http://schemas.microsoft.com/office/word/2012/wordml" xmlns:w16cid="http://schemas.microsoft.com/office/word/2016/wordml/cid" xmlns:w16se="http://schemas.microsoft.com/office/word/2015/wordml/symex" xmlns:wpg="http://schemas.microsoft.com/office/word/2010/wordprocessingGroup" xmlns:wpi="http://schemas.microsoft.com/office/word/2010/wordprocessingInk" xmlns:wne="http://schemas.microsoft.com/office/word/2006/wordml" xmlns:wps="http://schemas.microsoft.com/office/word/2010/wordprocessingShape" mc:Ignorable="w14 w15 w16se w16cid wp14">
   <w:p>
     <w:pPr>
       <w:pStyle w:val="PiedepginaAsignatura"/>
@@ -5336,7 +3926,7 @@
       <mc:AlternateContent>
         <mc:Choice Requires="wps">
           <w:drawing>
-            <wp:anchor distT="0" distB="0" distL="114300" distR="252095" simplePos="0" relativeHeight="251701248" behindDoc="1" locked="0" layoutInCell="1" allowOverlap="0" wp14:anchorId="46325AD8" wp14:editId="14D3E12B">
+            <wp:anchor distT="0" distB="0" distL="114300" distR="252095" simplePos="0" relativeHeight="251701248" behindDoc="1" locked="0" layoutInCell="1" allowOverlap="0" wp14:anchorId="16C7C9C7" wp14:editId="09948228">
               <wp:simplePos x="0" y="0"/>
               <wp:positionH relativeFrom="rightMargin">
                 <wp:posOffset>142875</wp:posOffset>
@@ -5473,7 +4063,7 @@
         </mc:Choice>
         <mc:Fallback>
           <w:pict>
-            <v:rect w14:anchorId="46325AD8" id="Rectángulo 65" o:spid="_x0000_s1026" style="position:absolute;left:0;text-align:left;margin-left:11.25pt;margin-top:793.1pt;width:19.8pt;height:48.2pt;z-index:-251615232;visibility:visible;mso-wrap-style:square;mso-width-percent:0;mso-height-percent:0;mso-wrap-distance-left:9pt;mso-wrap-distance-top:0;mso-wrap-distance-right:19.85pt;mso-wrap-distance-bottom:0;mso-position-horizontal:absolute;mso-position-horizontal-relative:right-margin-area;mso-position-vertical:absolute;mso-position-vertical-relative:page;mso-width-percent:0;mso-height-percent:0;mso-width-relative:margin;mso-height-relative:margin;v-text-anchor:top" o:gfxdata="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" o:allowoverlap="f" fillcolor="#0098cd" stroked="f" strokeweight="1pt">
+            <v:rect w14:anchorId="16C7C9C7" id="Rectángulo 65" o:spid="_x0000_s1026" style="position:absolute;left:0;text-align:left;margin-left:11.25pt;margin-top:793.1pt;width:19.8pt;height:48.2pt;z-index:-251615232;visibility:visible;mso-wrap-style:square;mso-width-percent:0;mso-height-percent:0;mso-wrap-distance-left:9pt;mso-wrap-distance-top:0;mso-wrap-distance-right:19.85pt;mso-wrap-distance-bottom:0;mso-position-horizontal:absolute;mso-position-horizontal-relative:right-margin-area;mso-position-vertical:absolute;mso-position-vertical-relative:page;mso-width-percent:0;mso-height-percent:0;mso-width-relative:margin;mso-height-relative:margin;v-text-anchor:top" o:gfxdata="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" o:allowoverlap="f" fillcolor="#0098cd" stroked="f" strokeweight="1pt">
               <v:textbox inset="0,4mm,0">
                 <w:txbxContent>
                   <w:p>
@@ -5548,7 +4138,7 @@
       <mc:AlternateContent>
         <mc:Choice Requires="wps">
           <w:drawing>
-            <wp:anchor distT="0" distB="0" distL="114300" distR="114300" simplePos="0" relativeHeight="251750400" behindDoc="0" locked="1" layoutInCell="1" allowOverlap="1" wp14:anchorId="1F71FA27" wp14:editId="30A7F27C">
+            <wp:anchor distT="0" distB="0" distL="114300" distR="114300" simplePos="0" relativeHeight="251750400" behindDoc="0" locked="1" layoutInCell="1" allowOverlap="1" wp14:anchorId="2151E81D" wp14:editId="5E42611F">
               <wp:simplePos x="0" y="0"/>
               <wp:positionH relativeFrom="column">
                 <wp:posOffset>-2213610</wp:posOffset>
@@ -5626,7 +4216,7 @@
         </mc:Choice>
         <mc:Fallback>
           <w:pict>
-            <v:shapetype w14:anchorId="1F71FA27" id="_x0000_t202" coordsize="21600,21600" o:spt="202" path="m,l,21600r21600,l21600,xe">
+            <v:shapetype w14:anchorId="2151E81D" id="_x0000_t202" coordsize="21600,21600" o:spt="202" path="m,l,21600r21600,l21600,xe">
               <v:stroke joinstyle="miter"/>
               <v:path gradientshapeok="t" o:connecttype="rect"/>
             </v:shapetype>
@@ -5676,7 +4266,7 @@
 </file>
 
 <file path=word/footnotes.xml><?xml version="1.0" encoding="utf-8"?>
-<w:footnotes xmlns:wpc="http://schemas.microsoft.com/office/word/2010/wordprocessingCanvas" xmlns:cx="http://schemas.microsoft.com/office/drawing/2014/chartex" xmlns:cx1="http://schemas.microsoft.com/office/drawing/2015/9/8/chartex" xmlns:mc="http://schemas.openxmlformats.org/markup-compatibility/2006" xmlns:o="urn:schemas-microsoft-com:office:office" xmlns:r="http://schemas.openxmlformats.org/officeDocument/2006/relationships" xmlns:m="http://schemas.openxmlformats.org/officeDocument/2006/math" xmlns:v="urn:schemas-microsoft-com:vml" xmlns:wp14="http://schemas.microsoft.com/office/word/2010/wordprocessingDrawing" xmlns:wp="http://schemas.openxmlformats.org/drawingml/2006/wordprocessingDrawing" xmlns:w10="urn:schemas-microsoft-com:office:word" xmlns:w="http://schemas.openxmlformats.org/wordprocessingml/2006/main" xmlns:w14="http://schemas.microsoft.com/office/word/2010/wordml" xmlns:w15="http://schemas.microsoft.com/office/word/2012/wordml" xmlns:w16se="http://schemas.microsoft.com/office/word/2015/wordml/symex" xmlns:wpg="http://schemas.microsoft.com/office/word/2010/wordprocessingGroup" xmlns:wpi="http://schemas.microsoft.com/office/word/2010/wordprocessingInk" xmlns:wne="http://schemas.microsoft.com/office/word/2006/wordml" xmlns:wps="http://schemas.microsoft.com/office/word/2010/wordprocessingShape" mc:Ignorable="w14 w15 w16se wp14">
+<w:footnotes xmlns:wpc="http://schemas.microsoft.com/office/word/2010/wordprocessingCanvas" xmlns:cx="http://schemas.microsoft.com/office/drawing/2014/chartex" xmlns:cx1="http://schemas.microsoft.com/office/drawing/2015/9/8/chartex" xmlns:cx2="http://schemas.microsoft.com/office/drawing/2015/10/21/chartex" xmlns:cx3="http://schemas.microsoft.com/office/drawing/2016/5/9/chartex" xmlns:cx4="http://schemas.microsoft.com/office/drawing/2016/5/10/chartex" xmlns:cx5="http://schemas.microsoft.com/office/drawing/2016/5/11/chartex" xmlns:cx6="http://schemas.microsoft.com/office/drawing/2016/5/12/chartex" xmlns:cx7="http://schemas.microsoft.com/office/drawing/2016/5/13/chartex" xmlns:cx8="http://schemas.microsoft.com/office/drawing/2016/5/14/chartex" xmlns:mc="http://schemas.openxmlformats.org/markup-compatibility/2006" xmlns:aink="http://schemas.microsoft.com/office/drawing/2016/ink" xmlns:am3d="http://schemas.microsoft.com/office/drawing/2017/model3d" xmlns:o="urn:schemas-microsoft-com:office:office" xmlns:r="http://schemas.openxmlformats.org/officeDocument/2006/relationships" xmlns:m="http://schemas.openxmlformats.org/officeDocument/2006/math" xmlns:v="urn:schemas-microsoft-com:vml" xmlns:wp14="http://schemas.microsoft.com/office/word/2010/wordprocessingDrawing" xmlns:wp="http://schemas.openxmlformats.org/drawingml/2006/wordprocessingDrawing" xmlns:w10="urn:schemas-microsoft-com:office:word" xmlns:w="http://schemas.openxmlformats.org/wordprocessingml/2006/main" xmlns:w14="http://schemas.microsoft.com/office/word/2010/wordml" xmlns:w15="http://schemas.microsoft.com/office/word/2012/wordml" xmlns:w16cid="http://schemas.microsoft.com/office/word/2016/wordml/cid" xmlns:w16se="http://schemas.microsoft.com/office/word/2015/wordml/symex" xmlns:wpg="http://schemas.microsoft.com/office/word/2010/wordprocessingGroup" xmlns:wpi="http://schemas.microsoft.com/office/word/2010/wordprocessingInk" xmlns:wne="http://schemas.microsoft.com/office/word/2006/wordml" xmlns:wps="http://schemas.microsoft.com/office/word/2010/wordprocessingShape" mc:Ignorable="w14 w15 w16se w16cid wp14">
   <w:footnote w:type="separator" w:id="-1">
     <w:p>
       <w:pPr>
@@ -5701,7 +4291,7 @@
 </file>
 
 <file path=word/header1.xml><?xml version="1.0" encoding="utf-8"?>
-<w:hdr xmlns:wpc="http://schemas.microsoft.com/office/word/2010/wordprocessingCanvas" xmlns:cx="http://schemas.microsoft.com/office/drawing/2014/chartex" xmlns:cx1="http://schemas.microsoft.com/office/drawing/2015/9/8/chartex" xmlns:mc="http://schemas.openxmlformats.org/markup-compatibility/2006" xmlns:o="urn:schemas-microsoft-com:office:office" xmlns:r="http://schemas.openxmlformats.org/officeDocument/2006/relationships" xmlns:m="http://schemas.openxmlformats.org/officeDocument/2006/math" xmlns:v="urn:schemas-microsoft-com:vml" xmlns:wp14="http://schemas.microsoft.com/office/word/2010/wordprocessingDrawing" xmlns:wp="http://schemas.openxmlformats.org/drawingml/2006/wordprocessingDrawing" xmlns:w10="urn:schemas-microsoft-com:office:word" xmlns:w="http://schemas.openxmlformats.org/wordprocessingml/2006/main" xmlns:w14="http://schemas.microsoft.com/office/word/2010/wordml" xmlns:w15="http://schemas.microsoft.com/office/word/2012/wordml" xmlns:w16se="http://schemas.microsoft.com/office/word/2015/wordml/symex" xmlns:wpg="http://schemas.microsoft.com/office/word/2010/wordprocessingGroup" xmlns:wpi="http://schemas.microsoft.com/office/word/2010/wordprocessingInk" xmlns:wne="http://schemas.microsoft.com/office/word/2006/wordml" xmlns:wps="http://schemas.microsoft.com/office/word/2010/wordprocessingShape" mc:Ignorable="w14 w15 w16se wp14">
+<w:hdr xmlns:wpc="http://schemas.microsoft.com/office/word/2010/wordprocessingCanvas" xmlns:cx="http://schemas.microsoft.com/office/drawing/2014/chartex" xmlns:cx1="http://schemas.microsoft.com/office/drawing/2015/9/8/chartex" xmlns:cx2="http://schemas.microsoft.com/office/drawing/2015/10/21/chartex" xmlns:cx3="http://schemas.microsoft.com/office/drawing/2016/5/9/chartex" xmlns:cx4="http://schemas.microsoft.com/office/drawing/2016/5/10/chartex" xmlns:cx5="http://schemas.microsoft.com/office/drawing/2016/5/11/chartex" xmlns:cx6="http://schemas.microsoft.com/office/drawing/2016/5/12/chartex" xmlns:cx7="http://schemas.microsoft.com/office/drawing/2016/5/13/chartex" xmlns:cx8="http://schemas.microsoft.com/office/drawing/2016/5/14/chartex" xmlns:mc="http://schemas.openxmlformats.org/markup-compatibility/2006" xmlns:aink="http://schemas.microsoft.com/office/drawing/2016/ink" xmlns:am3d="http://schemas.microsoft.com/office/drawing/2017/model3d" xmlns:o="urn:schemas-microsoft-com:office:office" xmlns:r="http://schemas.openxmlformats.org/officeDocument/2006/relationships" xmlns:m="http://schemas.openxmlformats.org/officeDocument/2006/math" xmlns:v="urn:schemas-microsoft-com:vml" xmlns:wp14="http://schemas.microsoft.com/office/word/2010/wordprocessingDrawing" xmlns:wp="http://schemas.openxmlformats.org/drawingml/2006/wordprocessingDrawing" xmlns:w10="urn:schemas-microsoft-com:office:word" xmlns:w="http://schemas.openxmlformats.org/wordprocessingml/2006/main" xmlns:w14="http://schemas.microsoft.com/office/word/2010/wordml" xmlns:w15="http://schemas.microsoft.com/office/word/2012/wordml" xmlns:w16cid="http://schemas.microsoft.com/office/word/2016/wordml/cid" xmlns:w16se="http://schemas.microsoft.com/office/word/2015/wordml/symex" xmlns:wpg="http://schemas.microsoft.com/office/word/2010/wordprocessingGroup" xmlns:wpi="http://schemas.microsoft.com/office/word/2010/wordprocessingInk" xmlns:wne="http://schemas.microsoft.com/office/word/2006/wordml" xmlns:wps="http://schemas.microsoft.com/office/word/2010/wordprocessingShape" mc:Ignorable="w14 w15 w16se w16cid wp14">
   <w:tbl>
     <w:tblPr>
       <w:tblStyle w:val="TablaUNIR30"/>
@@ -6183,7 +4773,7 @@
 </file>
 
 <file path=word/numbering.xml><?xml version="1.0" encoding="utf-8"?>
-<w:numbering xmlns:wpc="http://schemas.microsoft.com/office/word/2010/wordprocessingCanvas" xmlns:cx="http://schemas.microsoft.com/office/drawing/2014/chartex" xmlns:cx1="http://schemas.microsoft.com/office/drawing/2015/9/8/chartex" xmlns:mc="http://schemas.openxmlformats.org/markup-compatibility/2006" xmlns:o="urn:schemas-microsoft-com:office:office" xmlns:r="http://schemas.openxmlformats.org/officeDocument/2006/relationships" xmlns:m="http://schemas.openxmlformats.org/officeDocument/2006/math" xmlns:v="urn:schemas-microsoft-com:vml" xmlns:wp14="http://schemas.microsoft.com/office/word/2010/wordprocessingDrawing" xmlns:wp="http://schemas.openxmlformats.org/drawingml/2006/wordprocessingDrawing" xmlns:w10="urn:schemas-microsoft-com:office:word" xmlns:w="http://schemas.openxmlformats.org/wordprocessingml/2006/main" xmlns:w14="http://schemas.microsoft.com/office/word/2010/wordml" xmlns:w15="http://schemas.microsoft.com/office/word/2012/wordml" xmlns:w16se="http://schemas.microsoft.com/office/word/2015/wordml/symex" xmlns:wpg="http://schemas.microsoft.com/office/word/2010/wordprocessingGroup" xmlns:wpi="http://schemas.microsoft.com/office/word/2010/wordprocessingInk" xmlns:wne="http://schemas.microsoft.com/office/word/2006/wordml" xmlns:wps="http://schemas.microsoft.com/office/word/2010/wordprocessingShape" mc:Ignorable="w14 w15 w16se wp14">
+<w:numbering xmlns:wpc="http://schemas.microsoft.com/office/word/2010/wordprocessingCanvas" xmlns:cx="http://schemas.microsoft.com/office/drawing/2014/chartex" xmlns:cx1="http://schemas.microsoft.com/office/drawing/2015/9/8/chartex" xmlns:cx2="http://schemas.microsoft.com/office/drawing/2015/10/21/chartex" xmlns:cx3="http://schemas.microsoft.com/office/drawing/2016/5/9/chartex" xmlns:cx4="http://schemas.microsoft.com/office/drawing/2016/5/10/chartex" xmlns:cx5="http://schemas.microsoft.com/office/drawing/2016/5/11/chartex" xmlns:cx6="http://schemas.microsoft.com/office/drawing/2016/5/12/chartex" xmlns:cx7="http://schemas.microsoft.com/office/drawing/2016/5/13/chartex" xmlns:cx8="http://schemas.microsoft.com/office/drawing/2016/5/14/chartex" xmlns:mc="http://schemas.openxmlformats.org/markup-compatibility/2006" xmlns:aink="http://schemas.microsoft.com/office/drawing/2016/ink" xmlns:am3d="http://schemas.microsoft.com/office/drawing/2017/model3d" xmlns:o="urn:schemas-microsoft-com:office:office" xmlns:r="http://schemas.openxmlformats.org/officeDocument/2006/relationships" xmlns:m="http://schemas.openxmlformats.org/officeDocument/2006/math" xmlns:v="urn:schemas-microsoft-com:vml" xmlns:wp14="http://schemas.microsoft.com/office/word/2010/wordprocessingDrawing" xmlns:wp="http://schemas.openxmlformats.org/drawingml/2006/wordprocessingDrawing" xmlns:w10="urn:schemas-microsoft-com:office:word" xmlns:w="http://schemas.openxmlformats.org/wordprocessingml/2006/main" xmlns:w14="http://schemas.microsoft.com/office/word/2010/wordml" xmlns:w15="http://schemas.microsoft.com/office/word/2012/wordml" xmlns:w16cid="http://schemas.microsoft.com/office/word/2016/wordml/cid" xmlns:w16se="http://schemas.microsoft.com/office/word/2015/wordml/symex" xmlns:wpg="http://schemas.microsoft.com/office/word/2010/wordprocessingGroup" xmlns:wpi="http://schemas.microsoft.com/office/word/2010/wordprocessingInk" xmlns:wne="http://schemas.microsoft.com/office/word/2006/wordml" xmlns:wps="http://schemas.microsoft.com/office/word/2010/wordprocessingShape" mc:Ignorable="w14 w15 w16se w16cid wp14">
   <w:abstractNum w:abstractNumId="0" w15:restartNumberingAfterBreak="0">
     <w:nsid w:val="089450AA"/>
     <w:multiLevelType w:val="multilevel"/>
@@ -9285,7 +7875,7 @@
 </file>
 
 <file path=word/styles.xml><?xml version="1.0" encoding="utf-8"?>
-<w:styles xmlns:mc="http://schemas.openxmlformats.org/markup-compatibility/2006" xmlns:r="http://schemas.openxmlformats.org/officeDocument/2006/relationships" xmlns:w="http://schemas.openxmlformats.org/wordprocessingml/2006/main" xmlns:w14="http://schemas.microsoft.com/office/word/2010/wordml" xmlns:w15="http://schemas.microsoft.com/office/word/2012/wordml" xmlns:w16se="http://schemas.microsoft.com/office/word/2015/wordml/symex" mc:Ignorable="w14 w15 w16se">
+<w:styles xmlns:mc="http://schemas.openxmlformats.org/markup-compatibility/2006" xmlns:r="http://schemas.openxmlformats.org/officeDocument/2006/relationships" xmlns:w="http://schemas.openxmlformats.org/wordprocessingml/2006/main" xmlns:w14="http://schemas.microsoft.com/office/word/2010/wordml" xmlns:w15="http://schemas.microsoft.com/office/word/2012/wordml" xmlns:w16cid="http://schemas.microsoft.com/office/word/2016/wordml/cid" xmlns:w16se="http://schemas.microsoft.com/office/word/2015/wordml/symex" mc:Ignorable="w14 w15 w16se w16cid">
   <w:docDefaults>
     <w:rPrDefault>
       <w:rPr>
@@ -9301,7 +7891,7 @@
       </w:pPr>
     </w:pPrDefault>
   </w:docDefaults>
-  <w:latentStyles w:defLockedState="0" w:defUIPriority="99" w:defSemiHidden="0" w:defUnhideWhenUsed="0" w:defQFormat="0" w:count="371">
+  <w:latentStyles w:defLockedState="0" w:defUIPriority="99" w:defSemiHidden="0" w:defUnhideWhenUsed="0" w:defQFormat="0" w:count="376">
     <w:lsdException w:name="Normal" w:uiPriority="0" w:qFormat="1"/>
     <w:lsdException w:name="heading 1" w:uiPriority="0" w:qFormat="1"/>
     <w:lsdException w:name="heading 2" w:semiHidden="1" w:uiPriority="9" w:unhideWhenUsed="1"/>
@@ -9673,6 +8263,11 @@
     <w:lsdException w:name="List Table 5 Dark Accent 6" w:uiPriority="50"/>
     <w:lsdException w:name="List Table 6 Colorful Accent 6" w:uiPriority="51"/>
     <w:lsdException w:name="List Table 7 Colorful Accent 6" w:uiPriority="52"/>
+    <w:lsdException w:name="Mention" w:semiHidden="1" w:unhideWhenUsed="1"/>
+    <w:lsdException w:name="Smart Hyperlink" w:semiHidden="1" w:unhideWhenUsed="1"/>
+    <w:lsdException w:name="Hashtag" w:semiHidden="1" w:unhideWhenUsed="1"/>
+    <w:lsdException w:name="Unresolved Mention" w:semiHidden="1" w:unhideWhenUsed="1"/>
+    <w:lsdException w:name="Smart Link" w:semiHidden="1" w:unhideWhenUsed="1"/>
   </w:latentStyles>
   <w:style w:type="paragraph" w:default="1" w:styleId="Normal">
     <w:name w:val="Normal"/>
@@ -11035,7 +9630,6 @@
     </c:plotArea>
     <c:plotVisOnly val="1"/>
     <c:dispBlanksAs val="gap"/>
-    <c:showDLblsOverMax val="0"/>
     <c:extLst>
       <c:ext xmlns:c16r3="http://schemas.microsoft.com/office/drawing/2017/03/chart" uri="{56B9EC1D-385E-4148-901F-78D8002777C0}">
         <c16r3:dataDisplayOptions16>
@@ -11043,6 +9637,7 @@
         </c16r3:dataDisplayOptions16>
       </c:ext>
     </c:extLst>
+    <c:showDLblsOverMax val="0"/>
   </c:chart>
   <c:spPr>
     <a:solidFill>
@@ -11897,7 +10492,7 @@
 </file>
 
 <file path=customXml/itemProps1.xml><?xml version="1.0" encoding="utf-8"?>
-<ds:datastoreItem xmlns:ds="http://schemas.openxmlformats.org/officeDocument/2006/customXml" ds:itemID="{3DEC3B19-F8E1-4F67-9CAC-0FD07693BEE3}">
+<ds:datastoreItem xmlns:ds="http://schemas.openxmlformats.org/officeDocument/2006/customXml" ds:itemID="{5DE33FAB-E978-4AC2-A41B-A367BA624626}">
   <ds:schemaRefs>
     <ds:schemaRef ds:uri="http://schemas.openxmlformats.org/officeDocument/2006/bibliography"/>
   </ds:schemaRefs>
